--- a/Assessment Task Three 2023.v1.0.docx
+++ b/Assessment Task Three 2023.v1.0.docx
@@ -2025,17 +2025,8 @@
                 <w:rFonts w:cstheme="minorHAnsi"/>
                 <w:sz w:val="20"/>
               </w:rPr>
-              <w:t xml:space="preserve">ICTPRG443 Apply intermediate programming skills in different </w:t>
-            </w:r>
-            <w:proofErr w:type="gramStart"/>
-            <w:r>
-              <w:rPr>
-                <w:rFonts w:cstheme="minorHAnsi"/>
-                <w:sz w:val="20"/>
-              </w:rPr>
-              <w:t>languages</w:t>
-            </w:r>
-            <w:proofErr w:type="gramEnd"/>
+              <w:t>ICTPRG443 Apply intermediate programming skills in different languages</w:t>
+            </w:r>
           </w:p>
           <w:p>
             <w:pPr>
@@ -2055,23 +2046,7 @@
                 <w:rFonts w:cstheme="minorHAnsi"/>
                 <w:sz w:val="20"/>
               </w:rPr>
-              <w:t xml:space="preserve">Demonstrate your skills and knowledge by creating, coding, debugging and testing </w:t>
-            </w:r>
-            <w:proofErr w:type="gramStart"/>
-            <w:r>
-              <w:rPr>
-                <w:rFonts w:cstheme="minorHAnsi"/>
-                <w:sz w:val="20"/>
-              </w:rPr>
-              <w:t>code</w:t>
-            </w:r>
-            <w:proofErr w:type="gramEnd"/>
-            <w:r>
-              <w:rPr>
-                <w:rFonts w:cstheme="minorHAnsi"/>
-                <w:sz w:val="20"/>
-              </w:rPr>
-              <w:t xml:space="preserve"> </w:t>
+              <w:t xml:space="preserve">Demonstrate your skills and knowledge by creating, coding, debugging and testing code </w:t>
             </w:r>
           </w:p>
           <w:p>
@@ -2113,42 +2088,24 @@
                 <w:rFonts w:cstheme="minorHAnsi"/>
                 <w:sz w:val="20"/>
               </w:rPr>
-              <w:t xml:space="preserve">Manage time and tasks to complete a series of coding and documentations </w:t>
-            </w:r>
-            <w:proofErr w:type="gramStart"/>
-            <w:r>
+              <w:t>Manage time and tasks to complete a series of coding and documentations problems</w:t>
+            </w:r>
+          </w:p>
+          <w:p>
+            <w:pPr>
+              <w:spacing w:afterLines="60" w:after="144"/>
               <w:rPr>
                 <w:rFonts w:cstheme="minorHAnsi"/>
                 <w:sz w:val="20"/>
               </w:rPr>
-              <w:t>problems</w:t>
-            </w:r>
-            <w:proofErr w:type="gramEnd"/>
-          </w:p>
-          <w:p>
-            <w:pPr>
-              <w:spacing w:afterLines="60" w:after="144"/>
+            </w:pPr>
+            <w:r>
               <w:rPr>
                 <w:rFonts w:cstheme="minorHAnsi"/>
                 <w:sz w:val="20"/>
               </w:rPr>
-            </w:pPr>
-            <w:r>
-              <w:rPr>
-                <w:rFonts w:cstheme="minorHAnsi"/>
-                <w:sz w:val="20"/>
-              </w:rPr>
-              <w:t xml:space="preserve">ICTICT430 Apply software development </w:t>
-            </w:r>
-            <w:proofErr w:type="gramStart"/>
-            <w:r>
-              <w:rPr>
-                <w:rFonts w:cstheme="minorHAnsi"/>
-                <w:sz w:val="20"/>
-              </w:rPr>
-              <w:t>methodologies</w:t>
-            </w:r>
-            <w:proofErr w:type="gramEnd"/>
+              <w:t>ICTICT430 Apply software development methodologies</w:t>
+            </w:r>
           </w:p>
           <w:p>
             <w:pPr>
@@ -2168,17 +2125,8 @@
                 <w:rFonts w:cstheme="minorHAnsi"/>
                 <w:sz w:val="20"/>
               </w:rPr>
-              <w:t xml:space="preserve">Select traditional and non-traditional systems development </w:t>
-            </w:r>
-            <w:proofErr w:type="gramStart"/>
-            <w:r>
-              <w:rPr>
-                <w:rFonts w:cstheme="minorHAnsi"/>
-                <w:sz w:val="20"/>
-              </w:rPr>
-              <w:t>methodologies</w:t>
-            </w:r>
-            <w:proofErr w:type="gramEnd"/>
+              <w:t>Select traditional and non-traditional systems development methodologies</w:t>
+            </w:r>
           </w:p>
           <w:p>
             <w:pPr>
@@ -2198,17 +2146,8 @@
                 <w:rFonts w:cstheme="minorHAnsi"/>
                 <w:sz w:val="20"/>
               </w:rPr>
-              <w:t xml:space="preserve">Apply selected software methodology to project plan which identifies resources and control </w:t>
-            </w:r>
-            <w:proofErr w:type="gramStart"/>
-            <w:r>
-              <w:rPr>
-                <w:rFonts w:cstheme="minorHAnsi"/>
-                <w:sz w:val="20"/>
-              </w:rPr>
-              <w:t>structures</w:t>
-            </w:r>
-            <w:proofErr w:type="gramEnd"/>
+              <w:t>Apply selected software methodology to project plan which identifies resources and control structures</w:t>
+            </w:r>
           </w:p>
           <w:p>
             <w:pPr>
@@ -2244,17 +2183,8 @@
                 <w:rFonts w:cstheme="minorHAnsi"/>
                 <w:sz w:val="20"/>
               </w:rPr>
-              <w:t xml:space="preserve">ICTICT449 Use version control systems in development </w:t>
-            </w:r>
-            <w:proofErr w:type="gramStart"/>
-            <w:r>
-              <w:rPr>
-                <w:rFonts w:cstheme="minorHAnsi"/>
-                <w:sz w:val="20"/>
-              </w:rPr>
-              <w:t>environments</w:t>
-            </w:r>
-            <w:proofErr w:type="gramEnd"/>
+              <w:t>ICTICT449 Use version control systems in development environments</w:t>
+            </w:r>
           </w:p>
           <w:p>
             <w:pPr>
@@ -2274,17 +2204,8 @@
                 <w:rFonts w:cstheme="minorHAnsi"/>
                 <w:sz w:val="20"/>
               </w:rPr>
-              <w:t xml:space="preserve">Prepare and evaluate version control </w:t>
-            </w:r>
-            <w:proofErr w:type="gramStart"/>
-            <w:r>
-              <w:rPr>
-                <w:rFonts w:cstheme="minorHAnsi"/>
-                <w:sz w:val="20"/>
-              </w:rPr>
-              <w:t>systems</w:t>
-            </w:r>
-            <w:proofErr w:type="gramEnd"/>
+              <w:t>Prepare and evaluate version control systems</w:t>
+            </w:r>
           </w:p>
           <w:p>
             <w:pPr>
@@ -2325,17 +2246,8 @@
                 <w:rFonts w:cstheme="minorHAnsi"/>
                 <w:sz w:val="20"/>
               </w:rPr>
-              <w:t xml:space="preserve"> a version control </w:t>
-            </w:r>
-            <w:proofErr w:type="gramStart"/>
-            <w:r>
-              <w:rPr>
-                <w:rFonts w:cstheme="minorHAnsi"/>
-                <w:sz w:val="20"/>
-              </w:rPr>
-              <w:t>system</w:t>
-            </w:r>
-            <w:proofErr w:type="gramEnd"/>
+              <w:t xml:space="preserve"> a version control system</w:t>
+            </w:r>
           </w:p>
           <w:p>
             <w:pPr>
@@ -2355,17 +2267,8 @@
                 <w:rFonts w:cstheme="minorHAnsi"/>
                 <w:sz w:val="20"/>
               </w:rPr>
-              <w:t xml:space="preserve">Create and upload code to version control </w:t>
-            </w:r>
-            <w:proofErr w:type="gramStart"/>
-            <w:r>
-              <w:rPr>
-                <w:rFonts w:cstheme="minorHAnsi"/>
-                <w:sz w:val="20"/>
-              </w:rPr>
-              <w:t>system</w:t>
-            </w:r>
-            <w:proofErr w:type="gramEnd"/>
+              <w:t>Create and upload code to version control system</w:t>
+            </w:r>
           </w:p>
           <w:p>
             <w:pPr>
@@ -5507,7 +5410,19 @@
               <w:spacing w:after="120"/>
             </w:pPr>
             <w:r>
-              <w:t>Add, Edit and Delete Buttons.</w:t>
+              <w:t>Add, Edit</w:t>
+            </w:r>
+            <w:r>
+              <w:t xml:space="preserve">, </w:t>
+            </w:r>
+            <w:r>
+              <w:t>Delete</w:t>
+            </w:r>
+            <w:r>
+              <w:t xml:space="preserve"> Complete Job, and Client Paid</w:t>
+            </w:r>
+            <w:r>
+              <w:t xml:space="preserve"> Buttons.</w:t>
             </w:r>
           </w:p>
         </w:tc>
@@ -5528,7 +5443,7 @@
               <w:spacing w:after="120"/>
             </w:pPr>
             <w:r>
-              <w:t>Textboxes for details entry</w:t>
+              <w:t>Textboxes for entry</w:t>
             </w:r>
           </w:p>
         </w:tc>
@@ -5548,6 +5463,9 @@
               </w:numPr>
               <w:spacing w:after="120"/>
             </w:pPr>
+            <w:r>
+              <w:t>List Views for Queues and List</w:t>
+            </w:r>
           </w:p>
         </w:tc>
       </w:tr>
@@ -5566,6 +5484,9 @@
               </w:numPr>
               <w:spacing w:after="120"/>
             </w:pPr>
+            <w:r>
+              <w:t>Stop duplicate entry</w:t>
+            </w:r>
           </w:p>
         </w:tc>
       </w:tr>
@@ -5587,6 +5508,9 @@
               </w:numPr>
               <w:spacing w:after="120"/>
             </w:pPr>
+            <w:r>
+              <w:t>Status Strip</w:t>
+            </w:r>
           </w:p>
         </w:tc>
       </w:tr>
@@ -5608,6 +5532,12 @@
               </w:numPr>
               <w:spacing w:after="120"/>
             </w:pPr>
+            <w:r>
+              <w:t xml:space="preserve">Radial Button for </w:t>
+            </w:r>
+            <w:r>
+              <w:t>Service Type selection</w:t>
+            </w:r>
           </w:p>
         </w:tc>
       </w:tr>
@@ -5802,6 +5732,13 @@
                 <w:szCs w:val="24"/>
               </w:rPr>
             </w:pPr>
+            <w:r>
+              <w:rPr>
+                <w:sz w:val="24"/>
+                <w:szCs w:val="24"/>
+              </w:rPr>
+              <w:t>Draw.IO</w:t>
+            </w:r>
           </w:p>
         </w:tc>
         <w:tc>
@@ -5837,6 +5774,13 @@
                 <w:szCs w:val="24"/>
               </w:rPr>
             </w:pPr>
+            <w:r>
+              <w:rPr>
+                <w:sz w:val="24"/>
+                <w:szCs w:val="24"/>
+              </w:rPr>
+              <w:t>Draw.io</w:t>
+            </w:r>
           </w:p>
         </w:tc>
       </w:tr>
@@ -5907,6 +5851,64 @@
                 <w:szCs w:val="16"/>
               </w:rPr>
             </w:pPr>
+            <w:r>
+              <w:rPr>
+                <w:rFonts w:asciiTheme="majorHAnsi" w:hAnsiTheme="majorHAnsi" w:cstheme="majorHAnsi"/>
+                <w:i/>
+                <w:noProof/>
+                <w:color w:val="FF0000"/>
+                <w:sz w:val="16"/>
+                <w:szCs w:val="16"/>
+              </w:rPr>
+              <w:drawing>
+                <wp:inline distT="0" distB="0" distL="0" distR="0" wp14:anchorId="36D06819" wp14:editId="50CDB498">
+                  <wp:extent cx="5153025" cy="5391150"/>
+                  <wp:effectExtent l="0" t="0" r="9525" b="0"/>
+                  <wp:docPr id="1312383176" name="Picture 1"/>
+                  <wp:cNvGraphicFramePr>
+                    <a:graphicFrameLocks xmlns:a="http://schemas.openxmlformats.org/drawingml/2006/main" noChangeAspect="1"/>
+                  </wp:cNvGraphicFramePr>
+                  <a:graphic xmlns:a="http://schemas.openxmlformats.org/drawingml/2006/main">
+                    <a:graphicData uri="http://schemas.openxmlformats.org/drawingml/2006/picture">
+                      <pic:pic xmlns:pic="http://schemas.openxmlformats.org/drawingml/2006/picture">
+                        <pic:nvPicPr>
+                          <pic:cNvPr id="0" name="Picture 1"/>
+                          <pic:cNvPicPr>
+                            <a:picLocks noChangeAspect="1" noChangeArrowheads="1"/>
+                          </pic:cNvPicPr>
+                        </pic:nvPicPr>
+                        <pic:blipFill>
+                          <a:blip r:embed="rId50">
+                            <a:extLst>
+                              <a:ext uri="{28A0092B-C50C-407E-A947-70E740481C1C}">
+                                <a14:useLocalDpi xmlns:a14="http://schemas.microsoft.com/office/drawing/2010/main" val="0"/>
+                              </a:ext>
+                            </a:extLst>
+                          </a:blip>
+                          <a:srcRect/>
+                          <a:stretch>
+                            <a:fillRect/>
+                          </a:stretch>
+                        </pic:blipFill>
+                        <pic:spPr bwMode="auto">
+                          <a:xfrm>
+                            <a:off x="0" y="0"/>
+                            <a:ext cx="5153025" cy="5391150"/>
+                          </a:xfrm>
+                          <a:prstGeom prst="rect">
+                            <a:avLst/>
+                          </a:prstGeom>
+                          <a:noFill/>
+                          <a:ln>
+                            <a:noFill/>
+                          </a:ln>
+                        </pic:spPr>
+                      </pic:pic>
+                    </a:graphicData>
+                  </a:graphic>
+                </wp:inline>
+              </w:drawing>
+            </w:r>
           </w:p>
         </w:tc>
       </w:tr>
@@ -6058,6 +6060,46 @@
             <w:pPr>
               <w:pStyle w:val="NoSpacing"/>
             </w:pPr>
+            <w:r>
+              <w:rPr>
+                <w:noProof/>
+              </w:rPr>
+              <w:drawing>
+                <wp:inline distT="0" distB="0" distL="0" distR="0" wp14:anchorId="05FE7CD8" wp14:editId="0F08175B">
+                  <wp:extent cx="1866900" cy="2514600"/>
+                  <wp:effectExtent l="0" t="0" r="0" b="0"/>
+                  <wp:docPr id="359128225" name="Picture 1"/>
+                  <wp:cNvGraphicFramePr>
+                    <a:graphicFrameLocks xmlns:a="http://schemas.openxmlformats.org/drawingml/2006/main" noChangeAspect="1"/>
+                  </wp:cNvGraphicFramePr>
+                  <a:graphic xmlns:a="http://schemas.openxmlformats.org/drawingml/2006/main">
+                    <a:graphicData uri="http://schemas.openxmlformats.org/drawingml/2006/picture">
+                      <pic:pic xmlns:pic="http://schemas.openxmlformats.org/drawingml/2006/picture">
+                        <pic:nvPicPr>
+                          <pic:cNvPr id="359128225" name=""/>
+                          <pic:cNvPicPr/>
+                        </pic:nvPicPr>
+                        <pic:blipFill>
+                          <a:blip r:embed="rId51"/>
+                          <a:stretch>
+                            <a:fillRect/>
+                          </a:stretch>
+                        </pic:blipFill>
+                        <pic:spPr>
+                          <a:xfrm>
+                            <a:off x="0" y="0"/>
+                            <a:ext cx="1866900" cy="2514600"/>
+                          </a:xfrm>
+                          <a:prstGeom prst="rect">
+                            <a:avLst/>
+                          </a:prstGeom>
+                        </pic:spPr>
+                      </pic:pic>
+                    </a:graphicData>
+                  </a:graphic>
+                </wp:inline>
+              </w:drawing>
+            </w:r>
           </w:p>
           <w:p>
             <w:pPr>
@@ -6123,6 +6165,9 @@
             <w:pPr>
               <w:pStyle w:val="NoSpacing"/>
             </w:pPr>
+            <w:r>
+              <w:t>using System.Collections.Generic;</w:t>
+            </w:r>
           </w:p>
           <w:p>
             <w:pPr>
@@ -6133,6 +6178,102 @@
             <w:pPr>
               <w:pStyle w:val="NoSpacing"/>
             </w:pPr>
+            <w:r>
+              <w:t>public class Drone</w:t>
+            </w:r>
+          </w:p>
+          <w:p>
+            <w:pPr>
+              <w:pStyle w:val="NoSpacing"/>
+            </w:pPr>
+            <w:r>
+              <w:t>{</w:t>
+            </w:r>
+          </w:p>
+          <w:p>
+            <w:pPr>
+              <w:pStyle w:val="NoSpacing"/>
+            </w:pPr>
+            <w:r>
+              <w:t xml:space="preserve">    public string ClientName { get; set; }</w:t>
+            </w:r>
+          </w:p>
+          <w:p>
+            <w:pPr>
+              <w:pStyle w:val="NoSpacing"/>
+            </w:pPr>
+            <w:r>
+              <w:t xml:space="preserve">    public string DroneModel { get; set; }</w:t>
+            </w:r>
+          </w:p>
+          <w:p>
+            <w:pPr>
+              <w:pStyle w:val="NoSpacing"/>
+            </w:pPr>
+            <w:r>
+              <w:t xml:space="preserve">    public string ServiceProblem { get; set; }</w:t>
+            </w:r>
+          </w:p>
+          <w:p>
+            <w:pPr>
+              <w:pStyle w:val="NoSpacing"/>
+            </w:pPr>
+            <w:r>
+              <w:t xml:space="preserve">    public double ServiceCost { get; set; }</w:t>
+            </w:r>
+          </w:p>
+          <w:p>
+            <w:pPr>
+              <w:pStyle w:val="NoSpacing"/>
+            </w:pPr>
+            <w:r>
+              <w:t xml:space="preserve">    public string ServiceTag { get; set; }</w:t>
+            </w:r>
+          </w:p>
+          <w:p>
+            <w:pPr>
+              <w:pStyle w:val="NoSpacing"/>
+            </w:pPr>
+            <w:r>
+              <w:t>}</w:t>
+            </w:r>
+          </w:p>
+          <w:p>
+            <w:pPr>
+              <w:pStyle w:val="NoSpacing"/>
+            </w:pPr>
+          </w:p>
+          <w:p>
+            <w:pPr>
+              <w:pStyle w:val="NoSpacing"/>
+            </w:pPr>
+            <w:r>
+              <w:t>// Create the data structures</w:t>
+            </w:r>
+          </w:p>
+          <w:p>
+            <w:pPr>
+              <w:pStyle w:val="NoSpacing"/>
+            </w:pPr>
+            <w:r>
+              <w:t>Queue&lt;Drone&gt; regularQueue = new Queue&lt;Drone&gt;();  // Queue to hold drones with regular priority</w:t>
+            </w:r>
+          </w:p>
+          <w:p>
+            <w:pPr>
+              <w:pStyle w:val="NoSpacing"/>
+            </w:pPr>
+            <w:r>
+              <w:t>Queue&lt;Drone&gt; expressQueue = new Queue&lt;Drone&gt;();  // Queue to hold drones with express priority</w:t>
+            </w:r>
+          </w:p>
+          <w:p>
+            <w:pPr>
+              <w:pStyle w:val="NoSpacing"/>
+            </w:pPr>
+            <w:r>
+              <w:t>List&lt;Drone&gt; completedList = new List&lt;Drone&gt;();  // List to hold completed work drones</w:t>
+            </w:r>
           </w:p>
           <w:p>
             <w:pPr>
@@ -6316,6 +6457,9 @@
             <w:pPr>
               <w:spacing w:after="60"/>
             </w:pPr>
+            <w:r>
+              <w:t>Icarus Drone Service Application</w:t>
+            </w:r>
           </w:p>
         </w:tc>
       </w:tr>
@@ -6358,6 +6502,9 @@
             <w:pPr>
               <w:spacing w:after="60"/>
             </w:pPr>
+            <w:r>
+              <w:t>1</w:t>
+            </w:r>
           </w:p>
         </w:tc>
         <w:tc>
@@ -6390,6 +6537,9 @@
             <w:pPr>
               <w:spacing w:after="60"/>
             </w:pPr>
+            <w:r>
+              <w:t>26/05/23</w:t>
+            </w:r>
           </w:p>
         </w:tc>
       </w:tr>
@@ -6439,6 +6589,9 @@
             <w:pPr>
               <w:spacing w:after="60"/>
             </w:pPr>
+            <w:r>
+              <w:t>Icarus-Drones</w:t>
+            </w:r>
           </w:p>
         </w:tc>
       </w:tr>
@@ -6486,6 +6639,9 @@
             <w:pPr>
               <w:spacing w:after="60"/>
             </w:pPr>
+            <w:r>
+              <w:t>https://github.com/theFlay/Icarus-Drones</w:t>
+            </w:r>
           </w:p>
         </w:tc>
       </w:tr>
@@ -6538,11 +6694,43 @@
             </w:pPr>
             <w:r>
               <w:rPr>
-                <w:color w:val="FF0000"/>
-                <w:sz w:val="16"/>
-                <w:szCs w:val="16"/>
-              </w:rPr>
-              <w:t>Screen Shots</w:t>
+                <w:noProof/>
+              </w:rPr>
+              <w:drawing>
+                <wp:inline distT="0" distB="0" distL="0" distR="0" wp14:anchorId="08B6D00F" wp14:editId="579DD5E1">
+                  <wp:extent cx="4705350" cy="1916705"/>
+                  <wp:effectExtent l="0" t="0" r="0" b="7620"/>
+                  <wp:docPr id="1508116380" name="Picture 1"/>
+                  <wp:cNvGraphicFramePr>
+                    <a:graphicFrameLocks xmlns:a="http://schemas.openxmlformats.org/drawingml/2006/main" noChangeAspect="1"/>
+                  </wp:cNvGraphicFramePr>
+                  <a:graphic xmlns:a="http://schemas.openxmlformats.org/drawingml/2006/main">
+                    <a:graphicData uri="http://schemas.openxmlformats.org/drawingml/2006/picture">
+                      <pic:pic xmlns:pic="http://schemas.openxmlformats.org/drawingml/2006/picture">
+                        <pic:nvPicPr>
+                          <pic:cNvPr id="1508116380" name=""/>
+                          <pic:cNvPicPr/>
+                        </pic:nvPicPr>
+                        <pic:blipFill>
+                          <a:blip r:embed="rId52"/>
+                          <a:stretch>
+                            <a:fillRect/>
+                          </a:stretch>
+                        </pic:blipFill>
+                        <pic:spPr>
+                          <a:xfrm>
+                            <a:off x="0" y="0"/>
+                            <a:ext cx="4715962" cy="1921028"/>
+                          </a:xfrm>
+                          <a:prstGeom prst="rect">
+                            <a:avLst/>
+                          </a:prstGeom>
+                        </pic:spPr>
+                      </pic:pic>
+                    </a:graphicData>
+                  </a:graphic>
+                </wp:inline>
+              </w:drawing>
             </w:r>
           </w:p>
           <w:p>
@@ -7135,15 +7323,7 @@
         <w:t xml:space="preserve"> </w:t>
       </w:r>
       <w:r>
-        <w:t>standards. (</w:t>
-      </w:r>
-      <w:proofErr w:type="gramStart"/>
-      <w:r>
-        <w:t>refer</w:t>
-      </w:r>
-      <w:proofErr w:type="gramEnd"/>
-      <w:r>
-        <w:t xml:space="preserve"> </w:t>
+        <w:t xml:space="preserve">standards. (refer </w:t>
       </w:r>
       <w:r>
         <w:t>http://www.citems.com.au/</w:t>
@@ -7195,23 +7375,7 @@
         <w:t xml:space="preserve"> The minimum value is 100, maximum is 900 with increments of 10.</w:t>
       </w:r>
       <w:r>
-        <w:t xml:space="preserve"> (</w:t>
-      </w:r>
-      <w:proofErr w:type="gramStart"/>
-      <w:r>
-        <w:t>refer</w:t>
-      </w:r>
-      <w:proofErr w:type="gramEnd"/>
-      <w:r>
-        <w:t xml:space="preserve"> </w:t>
-      </w:r>
-      <w:proofErr w:type="spellStart"/>
-      <w:r>
-        <w:t>HandyControl</w:t>
-      </w:r>
-      <w:proofErr w:type="spellEnd"/>
-      <w:r>
-        <w:t xml:space="preserve"> tutorial)</w:t>
+        <w:t xml:space="preserve"> (refer HandyControl tutorial)</w:t>
       </w:r>
       <w:r>
         <w:t xml:space="preserve"> </w:t>
@@ -7237,7 +7401,6 @@
       <w:r>
         <w:t xml:space="preserve">the same </w:t>
       </w:r>
-      <w:proofErr w:type="spellStart"/>
       <w:r>
         <w:t>G</w:t>
       </w:r>
@@ -7247,7 +7410,6 @@
       <w:r>
         <w:t>Name</w:t>
       </w:r>
-      <w:proofErr w:type="spellEnd"/>
       <w:r>
         <w:t>.</w:t>
       </w:r>
@@ -7296,16 +7458,11 @@
       <w:r>
         <w:t xml:space="preserve">a </w:t>
       </w:r>
-      <w:proofErr w:type="spellStart"/>
       <w:r>
         <w:t>List</w:t>
       </w:r>
       <w:r>
-        <w:t>View</w:t>
-      </w:r>
-      <w:proofErr w:type="spellEnd"/>
-      <w:r>
-        <w:t xml:space="preserve"> which displays </w:t>
+        <w:t xml:space="preserve">View which displays </w:t>
       </w:r>
       <w:r>
         <w:t>all the class attributes.</w:t>
@@ -7326,15 +7483,7 @@
         <w:t xml:space="preserve">service </w:t>
       </w:r>
       <w:r>
-        <w:t xml:space="preserve">items must be displayed in a </w:t>
-      </w:r>
-      <w:proofErr w:type="spellStart"/>
-      <w:r>
-        <w:t>ListBox</w:t>
-      </w:r>
-      <w:proofErr w:type="spellEnd"/>
-      <w:r>
-        <w:t xml:space="preserve"> which display</w:t>
+        <w:t>items must be displayed in a ListBox which display</w:t>
       </w:r>
       <w:r>
         <w:t>s</w:t>
@@ -7431,15 +7580,7 @@
         <w:t xml:space="preserve"> </w:t>
       </w:r>
       <w:r>
-        <w:t>Save the class as “</w:t>
-      </w:r>
-      <w:proofErr w:type="spellStart"/>
-      <w:r>
-        <w:t>Drone.cs</w:t>
-      </w:r>
-      <w:proofErr w:type="spellEnd"/>
-      <w:r>
-        <w:t>”.</w:t>
+        <w:t>Save the class as “Drone.cs”.</w:t>
       </w:r>
     </w:p>
     <w:p>
@@ -7462,15 +7603,7 @@
         <w:t>Drone</w:t>
       </w:r>
       <w:r>
-        <w:t xml:space="preserve"> called “</w:t>
-      </w:r>
-      <w:proofErr w:type="spellStart"/>
-      <w:r>
-        <w:t>FinishedList</w:t>
-      </w:r>
-      <w:proofErr w:type="spellEnd"/>
-      <w:r>
-        <w:t>”</w:t>
+        <w:t xml:space="preserve"> called “FinishedList”</w:t>
       </w:r>
       <w:r>
         <w:t xml:space="preserve">. </w:t>
@@ -7493,15 +7626,7 @@
         <w:t xml:space="preserve">global Queue&lt;T&gt; of type Drone </w:t>
       </w:r>
       <w:r>
-        <w:t>called “</w:t>
-      </w:r>
-      <w:proofErr w:type="spellStart"/>
-      <w:r>
-        <w:t>RegularService</w:t>
-      </w:r>
-      <w:proofErr w:type="spellEnd"/>
-      <w:r>
-        <w:t>”</w:t>
+        <w:t>called “RegularService”</w:t>
       </w:r>
       <w:r>
         <w:t>.</w:t>
@@ -7521,15 +7646,7 @@
         <w:t>Create a global Queue&lt;T&gt; of type Drone called</w:t>
       </w:r>
       <w:r>
-        <w:t xml:space="preserve"> “</w:t>
-      </w:r>
-      <w:proofErr w:type="spellStart"/>
-      <w:r>
-        <w:t>ExpressService</w:t>
-      </w:r>
-      <w:proofErr w:type="spellEnd"/>
-      <w:r>
-        <w:t>”</w:t>
+        <w:t xml:space="preserve"> “ExpressService”</w:t>
       </w:r>
       <w:r>
         <w:t>.</w:t>
@@ -7549,15 +7666,7 @@
         <w:t xml:space="preserve">Create a button method </w:t>
       </w:r>
       <w:r>
-        <w:t>called “</w:t>
-      </w:r>
-      <w:proofErr w:type="spellStart"/>
-      <w:r>
-        <w:t>AddNewItem</w:t>
-      </w:r>
-      <w:proofErr w:type="spellEnd"/>
-      <w:r>
-        <w:t>” that will add</w:t>
+        <w:t>called “AddNewItem” that will add</w:t>
       </w:r>
       <w:r>
         <w:t xml:space="preserve"> a new </w:t>
@@ -7578,16 +7687,11 @@
         <w:t>Queue&lt;&gt; based on the priority</w:t>
       </w:r>
       <w:r>
-        <w:t xml:space="preserve">. Use </w:t>
-      </w:r>
-      <w:proofErr w:type="spellStart"/>
-      <w:r>
-        <w:t>TextBox</w:t>
+        <w:t>. Use TextBox</w:t>
       </w:r>
       <w:r>
         <w:t>es</w:t>
       </w:r>
-      <w:proofErr w:type="spellEnd"/>
       <w:r>
         <w:t xml:space="preserve"> for the </w:t>
       </w:r>
@@ -7653,15 +7757,7 @@
         <w:t xml:space="preserve">Create a custom </w:t>
       </w:r>
       <w:r>
-        <w:t>method called “</w:t>
-      </w:r>
-      <w:proofErr w:type="spellStart"/>
-      <w:r>
-        <w:t>GetServicePriority</w:t>
-      </w:r>
-      <w:proofErr w:type="spellEnd"/>
-      <w:r>
-        <w:t xml:space="preserve">” </w:t>
+        <w:t xml:space="preserve">method called “GetServicePriority” </w:t>
       </w:r>
       <w:r>
         <w:t xml:space="preserve">which </w:t>
@@ -7673,15 +7769,7 @@
         <w:t>s</w:t>
       </w:r>
       <w:r>
-        <w:t xml:space="preserve"> the value of the priority radio group. This method must be called inside the “</w:t>
-      </w:r>
-      <w:proofErr w:type="spellStart"/>
-      <w:r>
-        <w:t>AddNewItem</w:t>
-      </w:r>
-      <w:proofErr w:type="spellEnd"/>
-      <w:r>
-        <w:t xml:space="preserve">” method before the </w:t>
+        <w:t xml:space="preserve"> the value of the priority radio group. This method must be called inside the “AddNewItem” method before the </w:t>
       </w:r>
       <w:r>
         <w:t xml:space="preserve">new </w:t>
@@ -7703,7 +7791,6 @@
       <w:r>
         <w:t xml:space="preserve">Create a custom method that will display all the elements in the </w:t>
       </w:r>
-      <w:proofErr w:type="spellStart"/>
       <w:r>
         <w:t>R</w:t>
       </w:r>
@@ -7714,11 +7801,7 @@
         <w:t>S</w:t>
       </w:r>
       <w:r>
-        <w:t>ervice</w:t>
-      </w:r>
-      <w:proofErr w:type="spellEnd"/>
-      <w:r>
-        <w:t xml:space="preserve"> queue. The display must use a List View and </w:t>
+        <w:t xml:space="preserve">ervice queue. The display must use a List View and </w:t>
       </w:r>
       <w:r>
         <w:t>with appropriate column headers.</w:t>
@@ -7735,15 +7818,7 @@
         <w:ind w:left="567" w:hanging="567"/>
       </w:pPr>
       <w:r>
-        <w:t xml:space="preserve">Create a custom method that will display all the elements in the </w:t>
-      </w:r>
-      <w:proofErr w:type="spellStart"/>
-      <w:r>
-        <w:t>ExpressService</w:t>
-      </w:r>
-      <w:proofErr w:type="spellEnd"/>
-      <w:r>
-        <w:t xml:space="preserve"> queue. The display must use a List View and with appropriate column headers.</w:t>
+        <w:t>Create a custom method that will display all the elements in the ExpressService queue. The display must use a List View and with appropriate column headers.</w:t>
       </w:r>
     </w:p>
     <w:p>
@@ -7798,15 +7873,7 @@
         <w:ind w:left="567" w:hanging="567"/>
       </w:pPr>
       <w:r>
-        <w:t>Create a custom method to increment the service tag control, this method must be called inside the “</w:t>
-      </w:r>
-      <w:proofErr w:type="spellStart"/>
-      <w:r>
-        <w:t>AddNewItem</w:t>
-      </w:r>
-      <w:proofErr w:type="spellEnd"/>
-      <w:r>
-        <w:t>” method before the new service item is added to a queue.</w:t>
+        <w:t>Create a custom method to increment the service tag control, this method must be called inside the “AddNewItem” method before the new service item is added to a queue.</w:t>
       </w:r>
     </w:p>
     <w:p>
@@ -7841,13 +7908,8 @@
       <w:r>
         <w:t xml:space="preserve">regular service </w:t>
       </w:r>
-      <w:proofErr w:type="spellStart"/>
-      <w:r>
-        <w:t>ListView</w:t>
-      </w:r>
-      <w:proofErr w:type="spellEnd"/>
-      <w:r>
-        <w:t xml:space="preserve"> </w:t>
+      <w:r>
+        <w:t xml:space="preserve">ListView </w:t>
       </w:r>
       <w:r>
         <w:t xml:space="preserve">that will display the </w:t>
@@ -7867,15 +7929,7 @@
         <w:ind w:left="567" w:hanging="567"/>
       </w:pPr>
       <w:r>
-        <w:t xml:space="preserve">Create a mouse click method for the express service </w:t>
-      </w:r>
-      <w:proofErr w:type="spellStart"/>
-      <w:r>
-        <w:t>ListView</w:t>
-      </w:r>
-      <w:proofErr w:type="spellEnd"/>
-      <w:r>
-        <w:t xml:space="preserve"> that will display the Client Name and Service Problem in the related textboxes.</w:t>
+        <w:t>Create a mouse click method for the express service ListView that will display the Client Name and Service Problem in the related textboxes.</w:t>
       </w:r>
     </w:p>
     <w:p>
@@ -7913,44 +7967,28 @@
         <w:t xml:space="preserve"> regular</w:t>
       </w:r>
       <w:r>
+        <w:t xml:space="preserve"> ListView and dequeue the </w:t>
+      </w:r>
+      <w:r>
+        <w:t>regular</w:t>
+      </w:r>
+      <w:r>
+        <w:t xml:space="preserve"> s</w:t>
+      </w:r>
+      <w:r>
+        <w:t>ervice</w:t>
+      </w:r>
+      <w:r>
+        <w:t xml:space="preserve"> Queue&lt;T&gt;</w:t>
+      </w:r>
+      <w:r>
         <w:t xml:space="preserve"> </w:t>
       </w:r>
-      <w:proofErr w:type="spellStart"/>
-      <w:r>
-        <w:t>ListView</w:t>
-      </w:r>
-      <w:proofErr w:type="spellEnd"/>
-      <w:r>
-        <w:t xml:space="preserve"> and dequeue the </w:t>
-      </w:r>
-      <w:r>
-        <w:t>regular</w:t>
-      </w:r>
-      <w:r>
-        <w:t xml:space="preserve"> s</w:t>
-      </w:r>
-      <w:r>
-        <w:t>ervice</w:t>
-      </w:r>
-      <w:r>
-        <w:t xml:space="preserve"> Queue&lt;T&gt;</w:t>
-      </w:r>
-      <w:r>
-        <w:t xml:space="preserve"> </w:t>
-      </w:r>
       <w:r>
         <w:t>data structure. The dequeued item must be added to the List&lt;T&gt;</w:t>
       </w:r>
       <w:r>
-        <w:t xml:space="preserve"> and displayed in the </w:t>
-      </w:r>
-      <w:proofErr w:type="spellStart"/>
-      <w:r>
-        <w:t>ListBox</w:t>
-      </w:r>
-      <w:proofErr w:type="spellEnd"/>
-      <w:r>
-        <w:t xml:space="preserve"> for finished service items.</w:t>
+        <w:t xml:space="preserve"> and displayed in the ListBox for finished service items.</w:t>
       </w:r>
     </w:p>
     <w:p>
@@ -7970,23 +8008,7 @@
         <w:t xml:space="preserve"> </w:t>
       </w:r>
       <w:r>
-        <w:t xml:space="preserve">a button click method that will remove a service item from the express </w:t>
-      </w:r>
-      <w:proofErr w:type="spellStart"/>
-      <w:r>
-        <w:t>ListView</w:t>
-      </w:r>
-      <w:proofErr w:type="spellEnd"/>
-      <w:r>
-        <w:t xml:space="preserve"> and dequeue the express service Queue&lt;T&gt; data structure. The dequeued item must be added to the List&lt;T&gt; and displayed in the </w:t>
-      </w:r>
-      <w:proofErr w:type="spellStart"/>
-      <w:r>
-        <w:t>ListBox</w:t>
-      </w:r>
-      <w:proofErr w:type="spellEnd"/>
-      <w:r>
-        <w:t xml:space="preserve"> for finished service items.</w:t>
+        <w:t>a button click method that will remove a service item from the express ListView and dequeue the express service Queue&lt;T&gt; data structure. The dequeued item must be added to the List&lt;T&gt; and displayed in the ListBox for finished service items.</w:t>
       </w:r>
     </w:p>
     <w:p>
@@ -8009,15 +8031,7 @@
         <w:t xml:space="preserve">method that will </w:t>
       </w:r>
       <w:r>
-        <w:t xml:space="preserve">delete a service item from the finished </w:t>
-      </w:r>
-      <w:proofErr w:type="spellStart"/>
-      <w:r>
-        <w:t>listbox</w:t>
-      </w:r>
-      <w:proofErr w:type="spellEnd"/>
-      <w:r>
-        <w:t xml:space="preserve"> and remove the same item from the List&lt;T&gt;.</w:t>
+        <w:t>delete a service item from the finished listbox and remove the same item from the List&lt;T&gt;.</w:t>
       </w:r>
     </w:p>
     <w:p>
@@ -10682,18 +10696,8 @@
                 <w:sz w:val="16"/>
                 <w:szCs w:val="16"/>
               </w:rPr>
-              <w:t xml:space="preserve">Programming Criteria, all the following criteria have been </w:t>
-            </w:r>
-            <w:proofErr w:type="gramStart"/>
-            <w:r>
-              <w:rPr>
-                <w:rFonts w:cstheme="minorHAnsi"/>
-                <w:sz w:val="16"/>
-                <w:szCs w:val="16"/>
-              </w:rPr>
-              <w:t>completed</w:t>
-            </w:r>
-            <w:proofErr w:type="gramEnd"/>
+              <w:t>Programming Criteria, all the following criteria have been completed</w:t>
+            </w:r>
           </w:p>
           <w:p>
             <w:pPr>
@@ -11998,18 +12002,8 @@
                 <w:sz w:val="16"/>
                 <w:szCs w:val="16"/>
               </w:rPr>
-              <w:t xml:space="preserve">Q6.8 Custom method to display regular service queue in </w:t>
-            </w:r>
-            <w:proofErr w:type="spellStart"/>
-            <w:r>
-              <w:rPr>
-                <w:rFonts w:cstheme="minorHAnsi"/>
-                <w:sz w:val="16"/>
-                <w:szCs w:val="16"/>
-              </w:rPr>
-              <w:t>ListView</w:t>
-            </w:r>
-            <w:proofErr w:type="spellEnd"/>
+              <w:t>Q6.8 Custom method to display regular service queue in ListView</w:t>
+            </w:r>
           </w:p>
         </w:tc>
         <w:sdt>
@@ -12185,18 +12179,8 @@
                 <w:sz w:val="16"/>
                 <w:szCs w:val="16"/>
               </w:rPr>
-              <w:t xml:space="preserve">Q6.9 Custom method to display express service queue in </w:t>
-            </w:r>
-            <w:proofErr w:type="spellStart"/>
-            <w:r>
-              <w:rPr>
-                <w:rFonts w:cstheme="minorHAnsi"/>
-                <w:sz w:val="16"/>
-                <w:szCs w:val="16"/>
-              </w:rPr>
-              <w:t>ListView</w:t>
-            </w:r>
-            <w:proofErr w:type="spellEnd"/>
+              <w:t>Q6.9 Custom method to display express service queue in ListView</w:t>
+            </w:r>
           </w:p>
         </w:tc>
         <w:sdt>
@@ -12728,7 +12712,6 @@
               </w:rPr>
               <w:t xml:space="preserve">Q6.12 Mouse click method to populate textbox from regular service </w:t>
             </w:r>
-            <w:proofErr w:type="spellStart"/>
             <w:r>
               <w:rPr>
                 <w:rFonts w:cstheme="minorHAnsi"/>
@@ -12761,7 +12744,6 @@
               </w:rPr>
               <w:t>iew</w:t>
             </w:r>
-            <w:proofErr w:type="spellEnd"/>
           </w:p>
         </w:tc>
         <w:sdt>
@@ -12939,7 +12921,6 @@
               </w:rPr>
               <w:t xml:space="preserve">Q6.13 Mouse click method to populate textbox from express service </w:t>
             </w:r>
-            <w:proofErr w:type="spellStart"/>
             <w:r>
               <w:rPr>
                 <w:rFonts w:cstheme="minorHAnsi"/>
@@ -12972,7 +12953,6 @@
               </w:rPr>
               <w:t>iew</w:t>
             </w:r>
-            <w:proofErr w:type="spellEnd"/>
           </w:p>
         </w:tc>
         <w:sdt>
@@ -13502,25 +13482,7 @@
                 <w:sz w:val="16"/>
                 <w:szCs w:val="16"/>
               </w:rPr>
-              <w:t xml:space="preserve">Q6.16 Double click method to remove item from </w:t>
-            </w:r>
-            <w:proofErr w:type="spellStart"/>
-            <w:r>
-              <w:rPr>
-                <w:rFonts w:cstheme="minorHAnsi"/>
-                <w:sz w:val="16"/>
-                <w:szCs w:val="16"/>
-              </w:rPr>
-              <w:t>listbox</w:t>
-            </w:r>
-            <w:proofErr w:type="spellEnd"/>
-            <w:r>
-              <w:rPr>
-                <w:rFonts w:cstheme="minorHAnsi"/>
-                <w:sz w:val="16"/>
-                <w:szCs w:val="16"/>
-              </w:rPr>
-              <w:t xml:space="preserve"> and list data structure </w:t>
+              <w:t xml:space="preserve">Q6.16 Double click method to remove item from listbox and list data structure </w:t>
             </w:r>
           </w:p>
         </w:tc>
@@ -14552,23 +14514,7 @@
           <w:b/>
           <w:sz w:val="20"/>
         </w:rPr>
-        <w:t xml:space="preserve">Submit the zipped solution folder with relevant documents to </w:t>
-      </w:r>
-      <w:proofErr w:type="gramStart"/>
-      <w:r>
-        <w:rPr>
-          <w:b/>
-          <w:sz w:val="20"/>
-        </w:rPr>
-        <w:t>Blackboard</w:t>
-      </w:r>
-      <w:proofErr w:type="gramEnd"/>
-      <w:r>
-        <w:rPr>
-          <w:b/>
-          <w:sz w:val="20"/>
-        </w:rPr>
-        <w:t xml:space="preserve"> </w:t>
+        <w:t xml:space="preserve">Submit the zipped solution folder with relevant documents to Blackboard </w:t>
       </w:r>
     </w:p>
     <w:p>
@@ -14595,9 +14541,9 @@
       </w:r>
     </w:p>
     <w:sectPr>
-      <w:headerReference w:type="even" r:id="rId50"/>
-      <w:headerReference w:type="default" r:id="rId51"/>
-      <w:headerReference w:type="first" r:id="rId52"/>
+      <w:headerReference w:type="even" r:id="rId53"/>
+      <w:headerReference w:type="default" r:id="rId54"/>
+      <w:headerReference w:type="first" r:id="rId55"/>
       <w:type w:val="continuous"/>
       <w:pgSz w:w="11906" w:h="16838"/>
       <w:pgMar w:top="1701" w:right="1134" w:bottom="1134" w:left="1134" w:header="568" w:footer="457" w:gutter="0"/>
@@ -19396,6 +19342,21 @@
 </file>
 
 <file path=customXml/item1.xml><?xml version="1.0" encoding="utf-8"?>
+<?mso-contentType ?>
+<FormTemplates xmlns="http://schemas.microsoft.com/sharepoint/v3/contenttype/forms">
+  <Display>DocumentLibraryForm</Display>
+  <Edit>DocumentLibraryForm</Edit>
+  <New>DocumentLibraryForm</New>
+</FormTemplates>
+</file>
+
+<file path=customXml/item2.xml><?xml version="1.0" encoding="utf-8"?>
+<p:properties xmlns:p="http://schemas.microsoft.com/office/2006/metadata/properties" xmlns:xsi="http://www.w3.org/2001/XMLSchema-instance" xmlns:pc="http://schemas.microsoft.com/office/infopath/2007/PartnerControls">
+  <documentManagement/>
+</p:properties>
+</file>
+
+<file path=customXml/item3.xml><?xml version="1.0" encoding="utf-8"?>
 <ct:contentTypeSchema xmlns:ct="http://schemas.microsoft.com/office/2006/metadata/contentType" xmlns:ma="http://schemas.microsoft.com/office/2006/metadata/properties/metaAttributes" ct:_="" ma:_="" ma:contentTypeName="Document" ma:contentTypeID="0x01010033E45C82FA6F1242BE0F0E8FD3AC3E42" ma:contentTypeVersion="12" ma:contentTypeDescription="Create a new document." ma:contentTypeScope="" ma:versionID="30540801b1b603089ef3c0001f4252d4">
   <xsd:schema xmlns:xsd="http://www.w3.org/2001/XMLSchema" xmlns:xs="http://www.w3.org/2001/XMLSchema" xmlns:p="http://schemas.microsoft.com/office/2006/metadata/properties" xmlns:ns3="8b07bbcc-12da-4100-93f1-9d8cf55f2d91" xmlns:ns4="63d80fdd-e085-4d40-a7ed-b240d1aa1699" targetNamespace="http://schemas.microsoft.com/office/2006/metadata/properties" ma:root="true" ma:fieldsID="669878f326e6a82dab07128741202fe0" ns3:_="" ns4:_="">
     <xsd:import namespace="8b07bbcc-12da-4100-93f1-9d8cf55f2d91"/>
@@ -19612,26 +19573,28 @@
 </ct:contentTypeSchema>
 </file>
 
-<file path=customXml/item2.xml><?xml version="1.0" encoding="utf-8"?>
+<file path=customXml/item4.xml><?xml version="1.0" encoding="utf-8"?>
 <b:Sources xmlns:b="http://schemas.openxmlformats.org/officeDocument/2006/bibliography" xmlns="http://schemas.openxmlformats.org/officeDocument/2006/bibliography" SelectedStyle="\APASixthEditionOfficeOnline.xsl" StyleName="APA" Version="6"/>
 </file>
 
-<file path=customXml/item3.xml><?xml version="1.0" encoding="utf-8"?>
-<p:properties xmlns:p="http://schemas.microsoft.com/office/2006/metadata/properties" xmlns:xsi="http://www.w3.org/2001/XMLSchema-instance" xmlns:pc="http://schemas.microsoft.com/office/infopath/2007/PartnerControls">
-  <documentManagement/>
-</p:properties>
+<file path=customXml/itemProps1.xml><?xml version="1.0" encoding="utf-8"?>
+<ds:datastoreItem xmlns:ds="http://schemas.openxmlformats.org/officeDocument/2006/customXml" ds:itemID="{A80EEEA6-436B-49D9-8C20-9336E244E8CE}">
+  <ds:schemaRefs>
+    <ds:schemaRef ds:uri="http://schemas.microsoft.com/sharepoint/v3/contenttype/forms"/>
+  </ds:schemaRefs>
+</ds:datastoreItem>
 </file>
 
-<file path=customXml/item4.xml><?xml version="1.0" encoding="utf-8"?>
-<?mso-contentType ?>
-<FormTemplates xmlns="http://schemas.microsoft.com/sharepoint/v3/contenttype/forms">
-  <Display>DocumentLibraryForm</Display>
-  <Edit>DocumentLibraryForm</Edit>
-  <New>DocumentLibraryForm</New>
-</FormTemplates>
+<file path=customXml/itemProps2.xml><?xml version="1.0" encoding="utf-8"?>
+<ds:datastoreItem xmlns:ds="http://schemas.openxmlformats.org/officeDocument/2006/customXml" ds:itemID="{DE34826B-69CA-4F73-92F8-D6287CBB69AF}">
+  <ds:schemaRefs>
+    <ds:schemaRef ds:uri="http://schemas.microsoft.com/office/2006/metadata/properties"/>
+    <ds:schemaRef ds:uri="http://schemas.microsoft.com/office/infopath/2007/PartnerControls"/>
+  </ds:schemaRefs>
+</ds:datastoreItem>
 </file>
 
-<file path=customXml/itemProps1.xml><?xml version="1.0" encoding="utf-8"?>
+<file path=customXml/itemProps3.xml><?xml version="1.0" encoding="utf-8"?>
 <ds:datastoreItem xmlns:ds="http://schemas.openxmlformats.org/officeDocument/2006/customXml" ds:itemID="{7994E223-60DA-4A99-B37F-8BB056EE0767}">
   <ds:schemaRefs>
     <ds:schemaRef ds:uri="http://schemas.microsoft.com/office/2006/metadata/contentType"/>
@@ -19650,27 +19613,10 @@
 </ds:datastoreItem>
 </file>
 
-<file path=customXml/itemProps2.xml><?xml version="1.0" encoding="utf-8"?>
+<file path=customXml/itemProps4.xml><?xml version="1.0" encoding="utf-8"?>
 <ds:datastoreItem xmlns:ds="http://schemas.openxmlformats.org/officeDocument/2006/customXml" ds:itemID="{869F35AA-8042-49C0-B7FC-4462D7549BD6}">
   <ds:schemaRefs>
     <ds:schemaRef ds:uri="http://schemas.openxmlformats.org/officeDocument/2006/bibliography"/>
   </ds:schemaRefs>
 </ds:datastoreItem>
-</file>
-
-<file path=customXml/itemProps3.xml><?xml version="1.0" encoding="utf-8"?>
-<ds:datastoreItem xmlns:ds="http://schemas.openxmlformats.org/officeDocument/2006/customXml" ds:itemID="{DE34826B-69CA-4F73-92F8-D6287CBB69AF}">
-  <ds:schemaRefs>
-    <ds:schemaRef ds:uri="http://schemas.microsoft.com/office/2006/metadata/properties"/>
-    <ds:schemaRef ds:uri="http://schemas.microsoft.com/office/infopath/2007/PartnerControls"/>
-  </ds:schemaRefs>
-</ds:datastoreItem>
-</file>
-
-<file path=customXml/itemProps4.xml><?xml version="1.0" encoding="utf-8"?>
-<ds:datastoreItem xmlns:ds="http://schemas.openxmlformats.org/officeDocument/2006/customXml" ds:itemID="{A80EEEA6-436B-49D9-8C20-9336E244E8CE}">
-  <ds:schemaRefs>
-    <ds:schemaRef ds:uri="http://schemas.microsoft.com/sharepoint/v3/contenttype/forms"/>
-  </ds:schemaRefs>
-</ds:datastoreItem>
 </file>
--- a/Assessment Task Three 2023.v1.0.docx
+++ b/Assessment Task Three 2023.v1.0.docx
@@ -1894,7 +1894,15 @@
               <w:spacing w:after="120"/>
             </w:pPr>
             <w:r>
-              <w:t>Assessor to ensure that the noise levels, natural interactions and time variances are maintained as it would be in the Software Development industry.</w:t>
+              <w:t xml:space="preserve">Assessor to ensure that the noise levels, natural </w:t>
+            </w:r>
+            <w:proofErr w:type="gramStart"/>
+            <w:r>
+              <w:t>interactions</w:t>
+            </w:r>
+            <w:proofErr w:type="gramEnd"/>
+            <w:r>
+              <w:t xml:space="preserve"> and time variances are maintained as it would be in the Software Development industry.</w:t>
             </w:r>
           </w:p>
           <w:p>
@@ -2025,8 +2033,17 @@
                 <w:rFonts w:cstheme="minorHAnsi"/>
                 <w:sz w:val="20"/>
               </w:rPr>
-              <w:t>ICTPRG443 Apply intermediate programming skills in different languages</w:t>
-            </w:r>
+              <w:t xml:space="preserve">ICTPRG443 Apply intermediate programming skills in different </w:t>
+            </w:r>
+            <w:proofErr w:type="gramStart"/>
+            <w:r>
+              <w:rPr>
+                <w:rFonts w:cstheme="minorHAnsi"/>
+                <w:sz w:val="20"/>
+              </w:rPr>
+              <w:t>languages</w:t>
+            </w:r>
+            <w:proofErr w:type="gramEnd"/>
           </w:p>
           <w:p>
             <w:pPr>
@@ -2046,7 +2063,23 @@
                 <w:rFonts w:cstheme="minorHAnsi"/>
                 <w:sz w:val="20"/>
               </w:rPr>
-              <w:t xml:space="preserve">Demonstrate your skills and knowledge by creating, coding, debugging and testing code </w:t>
+              <w:t xml:space="preserve">Demonstrate your skills and knowledge by creating, coding, debugging and testing </w:t>
+            </w:r>
+            <w:proofErr w:type="gramStart"/>
+            <w:r>
+              <w:rPr>
+                <w:rFonts w:cstheme="minorHAnsi"/>
+                <w:sz w:val="20"/>
+              </w:rPr>
+              <w:t>code</w:t>
+            </w:r>
+            <w:proofErr w:type="gramEnd"/>
+            <w:r>
+              <w:rPr>
+                <w:rFonts w:cstheme="minorHAnsi"/>
+                <w:sz w:val="20"/>
+              </w:rPr>
+              <w:t xml:space="preserve"> </w:t>
             </w:r>
           </w:p>
           <w:p>
@@ -2088,24 +2121,42 @@
                 <w:rFonts w:cstheme="minorHAnsi"/>
                 <w:sz w:val="20"/>
               </w:rPr>
-              <w:t>Manage time and tasks to complete a series of coding and documentations problems</w:t>
-            </w:r>
-          </w:p>
-          <w:p>
-            <w:pPr>
-              <w:spacing w:afterLines="60" w:after="144"/>
+              <w:t xml:space="preserve">Manage time and tasks to complete a series of coding and documentations </w:t>
+            </w:r>
+            <w:proofErr w:type="gramStart"/>
+            <w:r>
               <w:rPr>
                 <w:rFonts w:cstheme="minorHAnsi"/>
                 <w:sz w:val="20"/>
               </w:rPr>
-            </w:pPr>
-            <w:r>
+              <w:t>problems</w:t>
+            </w:r>
+            <w:proofErr w:type="gramEnd"/>
+          </w:p>
+          <w:p>
+            <w:pPr>
+              <w:spacing w:afterLines="60" w:after="144"/>
               <w:rPr>
                 <w:rFonts w:cstheme="minorHAnsi"/>
                 <w:sz w:val="20"/>
               </w:rPr>
-              <w:t>ICTICT430 Apply software development methodologies</w:t>
-            </w:r>
+            </w:pPr>
+            <w:r>
+              <w:rPr>
+                <w:rFonts w:cstheme="minorHAnsi"/>
+                <w:sz w:val="20"/>
+              </w:rPr>
+              <w:t xml:space="preserve">ICTICT430 Apply software development </w:t>
+            </w:r>
+            <w:proofErr w:type="gramStart"/>
+            <w:r>
+              <w:rPr>
+                <w:rFonts w:cstheme="minorHAnsi"/>
+                <w:sz w:val="20"/>
+              </w:rPr>
+              <w:t>methodologies</w:t>
+            </w:r>
+            <w:proofErr w:type="gramEnd"/>
           </w:p>
           <w:p>
             <w:pPr>
@@ -2125,8 +2176,17 @@
                 <w:rFonts w:cstheme="minorHAnsi"/>
                 <w:sz w:val="20"/>
               </w:rPr>
-              <w:t>Select traditional and non-traditional systems development methodologies</w:t>
-            </w:r>
+              <w:t xml:space="preserve">Select traditional and non-traditional systems development </w:t>
+            </w:r>
+            <w:proofErr w:type="gramStart"/>
+            <w:r>
+              <w:rPr>
+                <w:rFonts w:cstheme="minorHAnsi"/>
+                <w:sz w:val="20"/>
+              </w:rPr>
+              <w:t>methodologies</w:t>
+            </w:r>
+            <w:proofErr w:type="gramEnd"/>
           </w:p>
           <w:p>
             <w:pPr>
@@ -2146,8 +2206,17 @@
                 <w:rFonts w:cstheme="minorHAnsi"/>
                 <w:sz w:val="20"/>
               </w:rPr>
-              <w:t>Apply selected software methodology to project plan which identifies resources and control structures</w:t>
-            </w:r>
+              <w:t xml:space="preserve">Apply selected software methodology to project plan which identifies resources and control </w:t>
+            </w:r>
+            <w:proofErr w:type="gramStart"/>
+            <w:r>
+              <w:rPr>
+                <w:rFonts w:cstheme="minorHAnsi"/>
+                <w:sz w:val="20"/>
+              </w:rPr>
+              <w:t>structures</w:t>
+            </w:r>
+            <w:proofErr w:type="gramEnd"/>
           </w:p>
           <w:p>
             <w:pPr>
@@ -2183,8 +2252,17 @@
                 <w:rFonts w:cstheme="minorHAnsi"/>
                 <w:sz w:val="20"/>
               </w:rPr>
-              <w:t>ICTICT449 Use version control systems in development environments</w:t>
-            </w:r>
+              <w:t xml:space="preserve">ICTICT449 Use version control systems in development </w:t>
+            </w:r>
+            <w:proofErr w:type="gramStart"/>
+            <w:r>
+              <w:rPr>
+                <w:rFonts w:cstheme="minorHAnsi"/>
+                <w:sz w:val="20"/>
+              </w:rPr>
+              <w:t>environments</w:t>
+            </w:r>
+            <w:proofErr w:type="gramEnd"/>
           </w:p>
           <w:p>
             <w:pPr>
@@ -2204,8 +2282,17 @@
                 <w:rFonts w:cstheme="minorHAnsi"/>
                 <w:sz w:val="20"/>
               </w:rPr>
-              <w:t>Prepare and evaluate version control systems</w:t>
-            </w:r>
+              <w:t xml:space="preserve">Prepare and evaluate version control </w:t>
+            </w:r>
+            <w:proofErr w:type="gramStart"/>
+            <w:r>
+              <w:rPr>
+                <w:rFonts w:cstheme="minorHAnsi"/>
+                <w:sz w:val="20"/>
+              </w:rPr>
+              <w:t>systems</w:t>
+            </w:r>
+            <w:proofErr w:type="gramEnd"/>
           </w:p>
           <w:p>
             <w:pPr>
@@ -2246,8 +2333,17 @@
                 <w:rFonts w:cstheme="minorHAnsi"/>
                 <w:sz w:val="20"/>
               </w:rPr>
-              <w:t xml:space="preserve"> a version control system</w:t>
-            </w:r>
+              <w:t xml:space="preserve"> a version control </w:t>
+            </w:r>
+            <w:proofErr w:type="gramStart"/>
+            <w:r>
+              <w:rPr>
+                <w:rFonts w:cstheme="minorHAnsi"/>
+                <w:sz w:val="20"/>
+              </w:rPr>
+              <w:t>system</w:t>
+            </w:r>
+            <w:proofErr w:type="gramEnd"/>
           </w:p>
           <w:p>
             <w:pPr>
@@ -2267,8 +2363,17 @@
                 <w:rFonts w:cstheme="minorHAnsi"/>
                 <w:sz w:val="20"/>
               </w:rPr>
-              <w:t>Create and upload code to version control system</w:t>
-            </w:r>
+              <w:t xml:space="preserve">Create and upload code to version control </w:t>
+            </w:r>
+            <w:proofErr w:type="gramStart"/>
+            <w:r>
+              <w:rPr>
+                <w:rFonts w:cstheme="minorHAnsi"/>
+                <w:sz w:val="20"/>
+              </w:rPr>
+              <w:t>system</w:t>
+            </w:r>
+            <w:proofErr w:type="gramEnd"/>
           </w:p>
           <w:p>
             <w:pPr>
@@ -2460,7 +2565,21 @@
               <w:rPr>
                 <w:rFonts w:cs="Tahoma"/>
               </w:rPr>
-              <w:t>In some circumstances, adjustments to assessments may be made for you. If you require support for literacy and numeracy issues; support for hearing, sight or mobility issues; change to assessment times/venues; use of special or adaptive technology; considerations relating to age, gender and cultural beliefs; format of assessment materials; or presence of a scribe you need to inform your lecturer.</w:t>
+              <w:t xml:space="preserve">In some circumstances, adjustments to assessments may be made for you. If you require support for literacy and numeracy issues; support for hearing, </w:t>
+            </w:r>
+            <w:proofErr w:type="gramStart"/>
+            <w:r>
+              <w:rPr>
+                <w:rFonts w:cs="Tahoma"/>
+              </w:rPr>
+              <w:t>sight</w:t>
+            </w:r>
+            <w:proofErr w:type="gramEnd"/>
+            <w:r>
+              <w:rPr>
+                <w:rFonts w:cs="Tahoma"/>
+              </w:rPr>
+              <w:t xml:space="preserve"> or mobility issues; change to assessment times/venues; use of special or adaptive technology; considerations relating to age, gender and cultural beliefs; format of assessment materials; or presence of a scribe you need to inform your lecturer.</w:t>
             </w:r>
           </w:p>
         </w:tc>
@@ -5985,7 +6104,7 @@
         <w:tblLook w:val="04A0" w:firstRow="1" w:lastRow="0" w:firstColumn="1" w:lastColumn="0" w:noHBand="0" w:noVBand="1"/>
       </w:tblPr>
       <w:tblGrid>
-        <w:gridCol w:w="9634"/>
+        <w:gridCol w:w="9846"/>
       </w:tblGrid>
       <w:tr>
         <w:tc>
@@ -6055,20 +6174,15 @@
             <w:pPr>
               <w:pStyle w:val="NoSpacing"/>
             </w:pPr>
-          </w:p>
-          <w:p>
-            <w:pPr>
-              <w:pStyle w:val="NoSpacing"/>
-            </w:pPr>
             <w:r>
               <w:rPr>
                 <w:noProof/>
               </w:rPr>
               <w:drawing>
-                <wp:inline distT="0" distB="0" distL="0" distR="0" wp14:anchorId="05FE7CD8" wp14:editId="0F08175B">
-                  <wp:extent cx="1866900" cy="2514600"/>
+                <wp:inline distT="0" distB="0" distL="0" distR="0" wp14:anchorId="0876FDFB" wp14:editId="57FA3E14">
+                  <wp:extent cx="6115050" cy="3143250"/>
                   <wp:effectExtent l="0" t="0" r="0" b="0"/>
-                  <wp:docPr id="359128225" name="Picture 1"/>
+                  <wp:docPr id="2104919023" name="Picture 1"/>
                   <wp:cNvGraphicFramePr>
                     <a:graphicFrameLocks xmlns:a="http://schemas.openxmlformats.org/drawingml/2006/main" noChangeAspect="1"/>
                   </wp:cNvGraphicFramePr>
@@ -6076,23 +6190,36 @@
                     <a:graphicData uri="http://schemas.openxmlformats.org/drawingml/2006/picture">
                       <pic:pic xmlns:pic="http://schemas.openxmlformats.org/drawingml/2006/picture">
                         <pic:nvPicPr>
-                          <pic:cNvPr id="359128225" name=""/>
-                          <pic:cNvPicPr/>
+                          <pic:cNvPr id="0" name="Picture 1"/>
+                          <pic:cNvPicPr>
+                            <a:picLocks noChangeAspect="1" noChangeArrowheads="1"/>
+                          </pic:cNvPicPr>
                         </pic:nvPicPr>
                         <pic:blipFill>
-                          <a:blip r:embed="rId51"/>
+                          <a:blip r:embed="rId51">
+                            <a:extLst>
+                              <a:ext uri="{28A0092B-C50C-407E-A947-70E740481C1C}">
+                                <a14:useLocalDpi xmlns:a14="http://schemas.microsoft.com/office/drawing/2010/main" val="0"/>
+                              </a:ext>
+                            </a:extLst>
+                          </a:blip>
+                          <a:srcRect/>
                           <a:stretch>
                             <a:fillRect/>
                           </a:stretch>
                         </pic:blipFill>
-                        <pic:spPr>
+                        <pic:spPr bwMode="auto">
                           <a:xfrm>
                             <a:off x="0" y="0"/>
-                            <a:ext cx="1866900" cy="2514600"/>
+                            <a:ext cx="6115050" cy="3143250"/>
                           </a:xfrm>
                           <a:prstGeom prst="rect">
                             <a:avLst/>
                           </a:prstGeom>
+                          <a:noFill/>
+                          <a:ln>
+                            <a:noFill/>
+                          </a:ln>
                         </pic:spPr>
                       </pic:pic>
                     </a:graphicData>
@@ -6116,6 +6243,11 @@
               <w:pStyle w:val="NoSpacing"/>
             </w:pPr>
           </w:p>
+          <w:p>
+            <w:pPr>
+              <w:pStyle w:val="NoSpacing"/>
+            </w:pPr>
+          </w:p>
         </w:tc>
       </w:tr>
       <w:tr>
@@ -6166,119 +6298,132 @@
               <w:pStyle w:val="NoSpacing"/>
             </w:pPr>
             <w:r>
-              <w:t>using System.Collections.Generic;</w:t>
+              <w:t>Queue&lt;</w:t>
+            </w:r>
+            <w:proofErr w:type="spellStart"/>
+            <w:r>
+              <w:t>QStandard</w:t>
+            </w:r>
+            <w:proofErr w:type="spellEnd"/>
+            <w:r>
+              <w:t xml:space="preserve">&gt; </w:t>
+            </w:r>
+            <w:proofErr w:type="spellStart"/>
+            <w:r>
+              <w:t>QStandard</w:t>
+            </w:r>
+            <w:proofErr w:type="spellEnd"/>
+            <w:r>
+              <w:t xml:space="preserve"> = new Queue&lt; </w:t>
+            </w:r>
+            <w:proofErr w:type="spellStart"/>
+            <w:r>
+              <w:t>QStandard</w:t>
+            </w:r>
+            <w:proofErr w:type="spellEnd"/>
+            <w:proofErr w:type="gramStart"/>
+            <w:r>
+              <w:t>&gt;(</w:t>
+            </w:r>
+            <w:proofErr w:type="gramEnd"/>
+            <w:r>
+              <w:t>);</w:t>
             </w:r>
           </w:p>
           <w:p>
             <w:pPr>
               <w:pStyle w:val="NoSpacing"/>
             </w:pPr>
+            <w:r>
+              <w:t>Queue&lt;</w:t>
+            </w:r>
+            <w:proofErr w:type="spellStart"/>
+            <w:r>
+              <w:t>QExpress</w:t>
+            </w:r>
+            <w:proofErr w:type="spellEnd"/>
+            <w:r>
+              <w:t xml:space="preserve">&gt; </w:t>
+            </w:r>
+            <w:proofErr w:type="spellStart"/>
+            <w:r>
+              <w:t>QExpress</w:t>
+            </w:r>
+            <w:proofErr w:type="spellEnd"/>
+            <w:r>
+              <w:t xml:space="preserve"> </w:t>
+            </w:r>
+            <w:r>
+              <w:t xml:space="preserve">= new Queue&lt; </w:t>
+            </w:r>
+            <w:proofErr w:type="spellStart"/>
+            <w:r>
+              <w:t>QExpress</w:t>
+            </w:r>
+            <w:proofErr w:type="spellEnd"/>
+            <w:r>
+              <w:t xml:space="preserve"> </w:t>
+            </w:r>
+            <w:proofErr w:type="gramStart"/>
+            <w:r>
+              <w:t>&gt;(</w:t>
+            </w:r>
+            <w:proofErr w:type="gramEnd"/>
+            <w:r>
+              <w:t>);</w:t>
+            </w:r>
           </w:p>
           <w:p>
             <w:pPr>
               <w:pStyle w:val="NoSpacing"/>
             </w:pPr>
             <w:r>
-              <w:t>public class Drone</w:t>
-            </w:r>
-          </w:p>
-          <w:p>
-            <w:pPr>
-              <w:pStyle w:val="NoSpacing"/>
-            </w:pPr>
-            <w:r>
-              <w:t>{</w:t>
-            </w:r>
-          </w:p>
-          <w:p>
-            <w:pPr>
-              <w:pStyle w:val="NoSpacing"/>
-            </w:pPr>
-            <w:r>
-              <w:t xml:space="preserve">    public string ClientName { get; set; }</w:t>
-            </w:r>
-          </w:p>
-          <w:p>
-            <w:pPr>
-              <w:pStyle w:val="NoSpacing"/>
-            </w:pPr>
-            <w:r>
-              <w:t xml:space="preserve">    public string DroneModel { get; set; }</w:t>
-            </w:r>
-          </w:p>
-          <w:p>
-            <w:pPr>
-              <w:pStyle w:val="NoSpacing"/>
-            </w:pPr>
-            <w:r>
-              <w:t xml:space="preserve">    public string ServiceProblem { get; set; }</w:t>
-            </w:r>
-          </w:p>
-          <w:p>
-            <w:pPr>
-              <w:pStyle w:val="NoSpacing"/>
-            </w:pPr>
-            <w:r>
-              <w:t xml:space="preserve">    public double ServiceCost { get; set; }</w:t>
-            </w:r>
-          </w:p>
-          <w:p>
-            <w:pPr>
-              <w:pStyle w:val="NoSpacing"/>
-            </w:pPr>
-            <w:r>
-              <w:t xml:space="preserve">    public string ServiceTag { get; set; }</w:t>
-            </w:r>
-          </w:p>
-          <w:p>
-            <w:pPr>
-              <w:pStyle w:val="NoSpacing"/>
-            </w:pPr>
-            <w:r>
-              <w:t>}</w:t>
-            </w:r>
-          </w:p>
-          <w:p>
-            <w:pPr>
-              <w:pStyle w:val="NoSpacing"/>
-            </w:pPr>
-          </w:p>
-          <w:p>
-            <w:pPr>
-              <w:pStyle w:val="NoSpacing"/>
-            </w:pPr>
-            <w:r>
-              <w:t>// Create the data structures</w:t>
-            </w:r>
-          </w:p>
-          <w:p>
-            <w:pPr>
-              <w:pStyle w:val="NoSpacing"/>
-            </w:pPr>
-            <w:r>
-              <w:t>Queue&lt;Drone&gt; regularQueue = new Queue&lt;Drone&gt;();  // Queue to hold drones with regular priority</w:t>
-            </w:r>
-          </w:p>
-          <w:p>
-            <w:pPr>
-              <w:pStyle w:val="NoSpacing"/>
-            </w:pPr>
-            <w:r>
-              <w:t>Queue&lt;Drone&gt; expressQueue = new Queue&lt;Drone&gt;();  // Queue to hold drones with express priority</w:t>
-            </w:r>
-          </w:p>
-          <w:p>
-            <w:pPr>
-              <w:pStyle w:val="NoSpacing"/>
-            </w:pPr>
-            <w:r>
-              <w:t>List&lt;Drone&gt; completedList = new List&lt;Drone&gt;();  // List to hold completed work drones</w:t>
-            </w:r>
-          </w:p>
-          <w:p>
-            <w:pPr>
-              <w:pStyle w:val="NoSpacing"/>
-            </w:pPr>
+              <w:t>List</w:t>
+            </w:r>
+            <w:r>
+              <w:t>&lt;</w:t>
+            </w:r>
+            <w:proofErr w:type="spellStart"/>
+            <w:r>
+              <w:t>FinishedJobs</w:t>
+            </w:r>
+            <w:proofErr w:type="spellEnd"/>
+            <w:r>
+              <w:t xml:space="preserve">&gt; </w:t>
+            </w:r>
+            <w:proofErr w:type="spellStart"/>
+            <w:r>
+              <w:t>FinishedJobs</w:t>
+            </w:r>
+            <w:proofErr w:type="spellEnd"/>
+            <w:r>
+              <w:t xml:space="preserve"> </w:t>
+            </w:r>
+            <w:r>
+              <w:t xml:space="preserve">= new </w:t>
+            </w:r>
+            <w:r>
+              <w:t>List</w:t>
+            </w:r>
+            <w:r>
+              <w:t xml:space="preserve">&lt; </w:t>
+            </w:r>
+            <w:proofErr w:type="spellStart"/>
+            <w:r>
+              <w:t>FinishedJobs</w:t>
+            </w:r>
+            <w:proofErr w:type="spellEnd"/>
+            <w:r>
+              <w:t xml:space="preserve"> </w:t>
+            </w:r>
+            <w:proofErr w:type="gramStart"/>
+            <w:r>
+              <w:t>&gt;(</w:t>
+            </w:r>
+            <w:proofErr w:type="gramEnd"/>
+            <w:r>
+              <w:t>);</w:t>
+            </w:r>
           </w:p>
           <w:p>
             <w:pPr>
@@ -7233,6 +7378,205 @@
         <w:ind w:right="24"/>
       </w:pPr>
       <w:r>
+        <w:rPr>
+          <w:noProof/>
+        </w:rPr>
+        <mc:AlternateContent>
+          <mc:Choice Requires="wpi">
+            <w:drawing>
+              <wp:anchor distT="0" distB="0" distL="114300" distR="114300" simplePos="0" relativeHeight="251680768" behindDoc="0" locked="0" layoutInCell="1" allowOverlap="1" wp14:anchorId="583CB312" wp14:editId="7DF3F18B">
+                <wp:simplePos x="0" y="0"/>
+                <wp:positionH relativeFrom="column">
+                  <wp:posOffset>70200</wp:posOffset>
+                </wp:positionH>
+                <wp:positionV relativeFrom="paragraph">
+                  <wp:posOffset>439105</wp:posOffset>
+                </wp:positionV>
+                <wp:extent cx="693360" cy="10440"/>
+                <wp:effectExtent l="95250" t="133350" r="107315" b="161290"/>
+                <wp:wrapNone/>
+                <wp:docPr id="740126565" name="Ink 5"/>
+                <wp:cNvGraphicFramePr/>
+                <a:graphic xmlns:a="http://schemas.openxmlformats.org/drawingml/2006/main">
+                  <a:graphicData uri="http://schemas.microsoft.com/office/word/2010/wordprocessingInk">
+                    <w14:contentPart bwMode="auto" r:id="rId53">
+                      <w14:nvContentPartPr>
+                        <w14:cNvContentPartPr/>
+                      </w14:nvContentPartPr>
+                      <w14:xfrm>
+                        <a:off x="0" y="0"/>
+                        <a:ext cx="693360" cy="10440"/>
+                      </w14:xfrm>
+                    </w14:contentPart>
+                  </a:graphicData>
+                </a:graphic>
+              </wp:anchor>
+            </w:drawing>
+          </mc:Choice>
+          <mc:Fallback>
+            <w:pict>
+              <v:shapetype w14:anchorId="01BE50A7" id="_x0000_t75" coordsize="21600,21600" o:spt="75" o:preferrelative="t" path="m@4@5l@4@11@9@11@9@5xe" filled="f" stroked="f">
+                <v:stroke joinstyle="miter"/>
+                <v:formulas>
+                  <v:f eqn="if lineDrawn pixelLineWidth 0"/>
+                  <v:f eqn="sum @0 1 0"/>
+                  <v:f eqn="sum 0 0 @1"/>
+                  <v:f eqn="prod @2 1 2"/>
+                  <v:f eqn="prod @3 21600 pixelWidth"/>
+                  <v:f eqn="prod @3 21600 pixelHeight"/>
+                  <v:f eqn="sum @0 0 1"/>
+                  <v:f eqn="prod @6 1 2"/>
+                  <v:f eqn="prod @7 21600 pixelWidth"/>
+                  <v:f eqn="sum @8 21600 0"/>
+                  <v:f eqn="prod @7 21600 pixelHeight"/>
+                  <v:f eqn="sum @10 21600 0"/>
+                </v:formulas>
+                <v:path o:extrusionok="f" gradientshapeok="t" o:connecttype="rect"/>
+                <o:lock v:ext="edit" aspectratio="t"/>
+              </v:shapetype>
+              <v:shape id="Ink 5" o:spid="_x0000_s1026" type="#_x0000_t75" style="position:absolute;margin-left:1.3pt;margin-top:26.1pt;width:63.1pt;height:17.8pt;z-index:251680768;visibility:visible;mso-wrap-style:square;mso-wrap-distance-left:9pt;mso-wrap-distance-top:0;mso-wrap-distance-right:9pt;mso-wrap-distance-bottom:0;mso-position-horizontal:absolute;mso-position-horizontal-relative:text;mso-position-vertical:absolute;mso-position-vertical-relative:text" o:gfxdata="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">
+                <v:imagedata r:id="rId54" o:title=""/>
+              </v:shape>
+            </w:pict>
+          </mc:Fallback>
+        </mc:AlternateContent>
+      </w:r>
+      <w:r>
+        <w:rPr>
+          <w:noProof/>
+        </w:rPr>
+        <mc:AlternateContent>
+          <mc:Choice Requires="wpi">
+            <w:drawing>
+              <wp:anchor distT="0" distB="0" distL="114300" distR="114300" simplePos="0" relativeHeight="251679744" behindDoc="0" locked="0" layoutInCell="1" allowOverlap="1" wp14:anchorId="470FCBB5" wp14:editId="2CF6459D">
+                <wp:simplePos x="0" y="0"/>
+                <wp:positionH relativeFrom="column">
+                  <wp:posOffset>4851720</wp:posOffset>
+                </wp:positionH>
+                <wp:positionV relativeFrom="paragraph">
+                  <wp:posOffset>239305</wp:posOffset>
+                </wp:positionV>
+                <wp:extent cx="1115640" cy="10080"/>
+                <wp:effectExtent l="95250" t="133350" r="104140" b="161925"/>
+                <wp:wrapNone/>
+                <wp:docPr id="1837645780" name="Ink 4"/>
+                <wp:cNvGraphicFramePr/>
+                <a:graphic xmlns:a="http://schemas.openxmlformats.org/drawingml/2006/main">
+                  <a:graphicData uri="http://schemas.microsoft.com/office/word/2010/wordprocessingInk">
+                    <w14:contentPart bwMode="auto" r:id="rId55">
+                      <w14:nvContentPartPr>
+                        <w14:cNvContentPartPr/>
+                      </w14:nvContentPartPr>
+                      <w14:xfrm>
+                        <a:off x="0" y="0"/>
+                        <a:ext cx="1115640" cy="10080"/>
+                      </w14:xfrm>
+                    </w14:contentPart>
+                  </a:graphicData>
+                </a:graphic>
+              </wp:anchor>
+            </w:drawing>
+          </mc:Choice>
+          <mc:Fallback>
+            <w:pict>
+              <v:shape w14:anchorId="321BDAF6" id="Ink 4" o:spid="_x0000_s1026" type="#_x0000_t75" style="position:absolute;margin-left:377.8pt;margin-top:10.35pt;width:96.35pt;height:17.8pt;z-index:251679744;visibility:visible;mso-wrap-style:square;mso-wrap-distance-left:9pt;mso-wrap-distance-top:0;mso-wrap-distance-right:9pt;mso-wrap-distance-bottom:0;mso-position-horizontal:absolute;mso-position-horizontal-relative:text;mso-position-vertical:absolute;mso-position-vertical-relative:text" o:gfxdata="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">
+                <v:imagedata r:id="rId56" o:title=""/>
+              </v:shape>
+            </w:pict>
+          </mc:Fallback>
+        </mc:AlternateContent>
+      </w:r>
+      <w:r>
+        <w:rPr>
+          <w:noProof/>
+        </w:rPr>
+        <mc:AlternateContent>
+          <mc:Choice Requires="wpi">
+            <w:drawing>
+              <wp:anchor distT="0" distB="0" distL="114300" distR="114300" simplePos="0" relativeHeight="251678720" behindDoc="0" locked="0" layoutInCell="1" allowOverlap="1" wp14:anchorId="13C76BB8" wp14:editId="435CE42D">
+                <wp:simplePos x="0" y="0"/>
+                <wp:positionH relativeFrom="column">
+                  <wp:posOffset>5356800</wp:posOffset>
+                </wp:positionH>
+                <wp:positionV relativeFrom="paragraph">
+                  <wp:posOffset>248665</wp:posOffset>
+                </wp:positionV>
+                <wp:extent cx="406080" cy="20160"/>
+                <wp:effectExtent l="76200" t="133350" r="127635" b="170815"/>
+                <wp:wrapNone/>
+                <wp:docPr id="574429010" name="Ink 3"/>
+                <wp:cNvGraphicFramePr/>
+                <a:graphic xmlns:a="http://schemas.openxmlformats.org/drawingml/2006/main">
+                  <a:graphicData uri="http://schemas.microsoft.com/office/word/2010/wordprocessingInk">
+                    <w14:contentPart bwMode="auto" r:id="rId57">
+                      <w14:nvContentPartPr>
+                        <w14:cNvContentPartPr/>
+                      </w14:nvContentPartPr>
+                      <w14:xfrm>
+                        <a:off x="0" y="0"/>
+                        <a:ext cx="406080" cy="20160"/>
+                      </w14:xfrm>
+                    </w14:contentPart>
+                  </a:graphicData>
+                </a:graphic>
+              </wp:anchor>
+            </w:drawing>
+          </mc:Choice>
+          <mc:Fallback>
+            <w:pict>
+              <v:shape w14:anchorId="4750574D" id="Ink 3" o:spid="_x0000_s1026" type="#_x0000_t75" style="position:absolute;margin-left:417.55pt;margin-top:11.1pt;width:40.45pt;height:18.6pt;z-index:251678720;visibility:visible;mso-wrap-style:square;mso-wrap-distance-left:9pt;mso-wrap-distance-top:0;mso-wrap-distance-right:9pt;mso-wrap-distance-bottom:0;mso-position-horizontal:absolute;mso-position-horizontal-relative:text;mso-position-vertical:absolute;mso-position-vertical-relative:text" o:gfxdata="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">
+                <v:imagedata r:id="rId58" o:title=""/>
+              </v:shape>
+            </w:pict>
+          </mc:Fallback>
+        </mc:AlternateContent>
+      </w:r>
+      <w:r>
+        <w:rPr>
+          <w:noProof/>
+        </w:rPr>
+        <mc:AlternateContent>
+          <mc:Choice Requires="wpi">
+            <w:drawing>
+              <wp:anchor distT="0" distB="0" distL="114300" distR="114300" simplePos="0" relativeHeight="251677696" behindDoc="0" locked="0" layoutInCell="1" allowOverlap="1" wp14:anchorId="28A29562" wp14:editId="00BF0CFB">
+                <wp:simplePos x="0" y="0"/>
+                <wp:positionH relativeFrom="column">
+                  <wp:posOffset>4432680</wp:posOffset>
+                </wp:positionH>
+                <wp:positionV relativeFrom="paragraph">
+                  <wp:posOffset>277105</wp:posOffset>
+                </wp:positionV>
+                <wp:extent cx="621720" cy="19440"/>
+                <wp:effectExtent l="95250" t="133350" r="121285" b="171450"/>
+                <wp:wrapNone/>
+                <wp:docPr id="2133111202" name="Ink 2"/>
+                <wp:cNvGraphicFramePr/>
+                <a:graphic xmlns:a="http://schemas.openxmlformats.org/drawingml/2006/main">
+                  <a:graphicData uri="http://schemas.microsoft.com/office/word/2010/wordprocessingInk">
+                    <w14:contentPart bwMode="auto" r:id="rId59">
+                      <w14:nvContentPartPr>
+                        <w14:cNvContentPartPr/>
+                      </w14:nvContentPartPr>
+                      <w14:xfrm>
+                        <a:off x="0" y="0"/>
+                        <a:ext cx="621720" cy="19440"/>
+                      </w14:xfrm>
+                    </w14:contentPart>
+                  </a:graphicData>
+                </a:graphic>
+              </wp:anchor>
+            </w:drawing>
+          </mc:Choice>
+          <mc:Fallback>
+            <w:pict>
+              <v:shape w14:anchorId="5D433FAD" id="Ink 2" o:spid="_x0000_s1026" type="#_x0000_t75" style="position:absolute;margin-left:344.8pt;margin-top:13.3pt;width:57.45pt;height:18.55pt;z-index:251677696;visibility:visible;mso-wrap-style:square;mso-wrap-distance-left:9pt;mso-wrap-distance-top:0;mso-wrap-distance-right:9pt;mso-wrap-distance-bottom:0;mso-position-horizontal:absolute;mso-position-horizontal-relative:text;mso-position-vertical:absolute;mso-position-vertical-relative:text" o:gfxdata="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">
+                <v:imagedata r:id="rId60" o:title=""/>
+              </v:shape>
+            </w:pict>
+          </mc:Fallback>
+        </mc:AlternateContent>
+      </w:r>
+      <w:r>
         <w:t xml:space="preserve">Create </w:t>
       </w:r>
       <w:r>
@@ -7323,7 +7667,15 @@
         <w:t xml:space="preserve"> </w:t>
       </w:r>
       <w:r>
-        <w:t xml:space="preserve">standards. (refer </w:t>
+        <w:t>standards. (</w:t>
+      </w:r>
+      <w:proofErr w:type="gramStart"/>
+      <w:r>
+        <w:t>refer</w:t>
+      </w:r>
+      <w:proofErr w:type="gramEnd"/>
+      <w:r>
+        <w:t xml:space="preserve"> </w:t>
       </w:r>
       <w:r>
         <w:t>http://www.citems.com.au/</w:t>
@@ -7337,7 +7689,15 @@
         <w:ind w:right="24"/>
       </w:pPr>
       <w:r>
-        <w:t>The following programming criteria and features are required, the exact requirements of the Programming Criteria are essential. Any variation from them will need to be corrected in order to achieve a satisfactory performance.</w:t>
+        <w:t xml:space="preserve">The following programming criteria and features are required, the exact requirements of the Programming Criteria are essential. Any variation from them will need to be corrected </w:t>
+      </w:r>
+      <w:proofErr w:type="gramStart"/>
+      <w:r>
+        <w:t>in order to</w:t>
+      </w:r>
+      <w:proofErr w:type="gramEnd"/>
+      <w:r>
+        <w:t xml:space="preserve"> achieve a satisfactory performance.</w:t>
       </w:r>
       <w:r>
         <w:t xml:space="preserve"> </w:t>
@@ -7375,7 +7735,23 @@
         <w:t xml:space="preserve"> The minimum value is 100, maximum is 900 with increments of 10.</w:t>
       </w:r>
       <w:r>
-        <w:t xml:space="preserve"> (refer HandyControl tutorial)</w:t>
+        <w:t xml:space="preserve"> (</w:t>
+      </w:r>
+      <w:proofErr w:type="gramStart"/>
+      <w:r>
+        <w:t>refer</w:t>
+      </w:r>
+      <w:proofErr w:type="gramEnd"/>
+      <w:r>
+        <w:t xml:space="preserve"> </w:t>
+      </w:r>
+      <w:proofErr w:type="spellStart"/>
+      <w:r>
+        <w:t>HandyControl</w:t>
+      </w:r>
+      <w:proofErr w:type="spellEnd"/>
+      <w:r>
+        <w:t xml:space="preserve"> tutorial)</w:t>
       </w:r>
       <w:r>
         <w:t xml:space="preserve"> </w:t>
@@ -7401,6 +7777,7 @@
       <w:r>
         <w:t xml:space="preserve">the same </w:t>
       </w:r>
+      <w:proofErr w:type="spellStart"/>
       <w:r>
         <w:t>G</w:t>
       </w:r>
@@ -7410,6 +7787,7 @@
       <w:r>
         <w:t>Name</w:t>
       </w:r>
+      <w:proofErr w:type="spellEnd"/>
       <w:r>
         <w:t>.</w:t>
       </w:r>
@@ -7458,11 +7836,16 @@
       <w:r>
         <w:t xml:space="preserve">a </w:t>
       </w:r>
+      <w:proofErr w:type="spellStart"/>
       <w:r>
         <w:t>List</w:t>
       </w:r>
       <w:r>
-        <w:t xml:space="preserve">View which displays </w:t>
+        <w:t>View</w:t>
+      </w:r>
+      <w:proofErr w:type="spellEnd"/>
+      <w:r>
+        <w:t xml:space="preserve"> which displays </w:t>
       </w:r>
       <w:r>
         <w:t>all the class attributes.</w:t>
@@ -7483,7 +7866,15 @@
         <w:t xml:space="preserve">service </w:t>
       </w:r>
       <w:r>
-        <w:t>items must be displayed in a ListBox which display</w:t>
+        <w:t xml:space="preserve">items must be displayed in a </w:t>
+      </w:r>
+      <w:proofErr w:type="spellStart"/>
+      <w:r>
+        <w:t>ListBox</w:t>
+      </w:r>
+      <w:proofErr w:type="spellEnd"/>
+      <w:r>
+        <w:t xml:space="preserve"> which display</w:t>
       </w:r>
       <w:r>
         <w:t>s</w:t>
@@ -7580,7 +7971,15 @@
         <w:t xml:space="preserve"> </w:t>
       </w:r>
       <w:r>
-        <w:t>Save the class as “Drone.cs”.</w:t>
+        <w:t>Save the class as “</w:t>
+      </w:r>
+      <w:proofErr w:type="spellStart"/>
+      <w:r>
+        <w:t>Drone.cs</w:t>
+      </w:r>
+      <w:proofErr w:type="spellEnd"/>
+      <w:r>
+        <w:t>”.</w:t>
       </w:r>
     </w:p>
     <w:p>
@@ -7603,7 +8002,15 @@
         <w:t>Drone</w:t>
       </w:r>
       <w:r>
-        <w:t xml:space="preserve"> called “FinishedList”</w:t>
+        <w:t xml:space="preserve"> called “</w:t>
+      </w:r>
+      <w:proofErr w:type="spellStart"/>
+      <w:r>
+        <w:t>FinishedList</w:t>
+      </w:r>
+      <w:proofErr w:type="spellEnd"/>
+      <w:r>
+        <w:t>”</w:t>
       </w:r>
       <w:r>
         <w:t xml:space="preserve">. </w:t>
@@ -7626,7 +8033,15 @@
         <w:t xml:space="preserve">global Queue&lt;T&gt; of type Drone </w:t>
       </w:r>
       <w:r>
-        <w:t>called “RegularService”</w:t>
+        <w:t>called “</w:t>
+      </w:r>
+      <w:proofErr w:type="spellStart"/>
+      <w:r>
+        <w:t>RegularService</w:t>
+      </w:r>
+      <w:proofErr w:type="spellEnd"/>
+      <w:r>
+        <w:t>”</w:t>
       </w:r>
       <w:r>
         <w:t>.</w:t>
@@ -7646,7 +8061,15 @@
         <w:t>Create a global Queue&lt;T&gt; of type Drone called</w:t>
       </w:r>
       <w:r>
-        <w:t xml:space="preserve"> “ExpressService”</w:t>
+        <w:t xml:space="preserve"> “</w:t>
+      </w:r>
+      <w:proofErr w:type="spellStart"/>
+      <w:r>
+        <w:t>ExpressService</w:t>
+      </w:r>
+      <w:proofErr w:type="spellEnd"/>
+      <w:r>
+        <w:t>”</w:t>
       </w:r>
       <w:r>
         <w:t>.</w:t>
@@ -7666,7 +8089,15 @@
         <w:t xml:space="preserve">Create a button method </w:t>
       </w:r>
       <w:r>
-        <w:t>called “AddNewItem” that will add</w:t>
+        <w:t>called “</w:t>
+      </w:r>
+      <w:proofErr w:type="spellStart"/>
+      <w:r>
+        <w:t>AddNewItem</w:t>
+      </w:r>
+      <w:proofErr w:type="spellEnd"/>
+      <w:r>
+        <w:t>” that will add</w:t>
       </w:r>
       <w:r>
         <w:t xml:space="preserve"> a new </w:t>
@@ -7687,11 +8118,16 @@
         <w:t>Queue&lt;&gt; based on the priority</w:t>
       </w:r>
       <w:r>
-        <w:t>. Use TextBox</w:t>
+        <w:t xml:space="preserve">. Use </w:t>
+      </w:r>
+      <w:proofErr w:type="spellStart"/>
+      <w:r>
+        <w:t>TextBox</w:t>
       </w:r>
       <w:r>
         <w:t>es</w:t>
       </w:r>
+      <w:proofErr w:type="spellEnd"/>
       <w:r>
         <w:t xml:space="preserve"> for the </w:t>
       </w:r>
@@ -7757,7 +8193,15 @@
         <w:t xml:space="preserve">Create a custom </w:t>
       </w:r>
       <w:r>
-        <w:t xml:space="preserve">method called “GetServicePriority” </w:t>
+        <w:t>method called “</w:t>
+      </w:r>
+      <w:proofErr w:type="spellStart"/>
+      <w:r>
+        <w:t>GetServicePriority</w:t>
+      </w:r>
+      <w:proofErr w:type="spellEnd"/>
+      <w:r>
+        <w:t xml:space="preserve">” </w:t>
       </w:r>
       <w:r>
         <w:t xml:space="preserve">which </w:t>
@@ -7769,7 +8213,15 @@
         <w:t>s</w:t>
       </w:r>
       <w:r>
-        <w:t xml:space="preserve"> the value of the priority radio group. This method must be called inside the “AddNewItem” method before the </w:t>
+        <w:t xml:space="preserve"> the value of the priority radio group. This method must be called inside the “</w:t>
+      </w:r>
+      <w:proofErr w:type="spellStart"/>
+      <w:r>
+        <w:t>AddNewItem</w:t>
+      </w:r>
+      <w:proofErr w:type="spellEnd"/>
+      <w:r>
+        <w:t xml:space="preserve">” method before the </w:t>
       </w:r>
       <w:r>
         <w:t xml:space="preserve">new </w:t>
@@ -7791,6 +8243,7 @@
       <w:r>
         <w:t xml:space="preserve">Create a custom method that will display all the elements in the </w:t>
       </w:r>
+      <w:proofErr w:type="spellStart"/>
       <w:r>
         <w:t>R</w:t>
       </w:r>
@@ -7801,7 +8254,11 @@
         <w:t>S</w:t>
       </w:r>
       <w:r>
-        <w:t xml:space="preserve">ervice queue. The display must use a List View and </w:t>
+        <w:t>ervice</w:t>
+      </w:r>
+      <w:proofErr w:type="spellEnd"/>
+      <w:r>
+        <w:t xml:space="preserve"> queue. The display must use a List View and </w:t>
       </w:r>
       <w:r>
         <w:t>with appropriate column headers.</w:t>
@@ -7818,7 +8275,15 @@
         <w:ind w:left="567" w:hanging="567"/>
       </w:pPr>
       <w:r>
-        <w:t>Create a custom method that will display all the elements in the ExpressService queue. The display must use a List View and with appropriate column headers.</w:t>
+        <w:t xml:space="preserve">Create a custom method that will display all the elements in the </w:t>
+      </w:r>
+      <w:proofErr w:type="spellStart"/>
+      <w:r>
+        <w:t>ExpressService</w:t>
+      </w:r>
+      <w:proofErr w:type="spellEnd"/>
+      <w:r>
+        <w:t xml:space="preserve"> queue. The display must use a List View and with appropriate column headers.</w:t>
       </w:r>
     </w:p>
     <w:p>
@@ -7873,7 +8338,15 @@
         <w:ind w:left="567" w:hanging="567"/>
       </w:pPr>
       <w:r>
-        <w:t>Create a custom method to increment the service tag control, this method must be called inside the “AddNewItem” method before the new service item is added to a queue.</w:t>
+        <w:t>Create a custom method to increment the service tag control, this method must be called inside the “</w:t>
+      </w:r>
+      <w:proofErr w:type="spellStart"/>
+      <w:r>
+        <w:t>AddNewItem</w:t>
+      </w:r>
+      <w:proofErr w:type="spellEnd"/>
+      <w:r>
+        <w:t>” method before the new service item is added to a queue.</w:t>
       </w:r>
     </w:p>
     <w:p>
@@ -7908,8 +8381,13 @@
       <w:r>
         <w:t xml:space="preserve">regular service </w:t>
       </w:r>
-      <w:r>
-        <w:t xml:space="preserve">ListView </w:t>
+      <w:proofErr w:type="spellStart"/>
+      <w:r>
+        <w:t>ListView</w:t>
+      </w:r>
+      <w:proofErr w:type="spellEnd"/>
+      <w:r>
+        <w:t xml:space="preserve"> </w:t>
       </w:r>
       <w:r>
         <w:t xml:space="preserve">that will display the </w:t>
@@ -7929,7 +8407,15 @@
         <w:ind w:left="567" w:hanging="567"/>
       </w:pPr>
       <w:r>
-        <w:t>Create a mouse click method for the express service ListView that will display the Client Name and Service Problem in the related textboxes.</w:t>
+        <w:t xml:space="preserve">Create a mouse click method for the express service </w:t>
+      </w:r>
+      <w:proofErr w:type="spellStart"/>
+      <w:r>
+        <w:t>ListView</w:t>
+      </w:r>
+      <w:proofErr w:type="spellEnd"/>
+      <w:r>
+        <w:t xml:space="preserve"> that will display the Client Name and Service Problem in the related textboxes.</w:t>
       </w:r>
     </w:p>
     <w:p>
@@ -7967,7 +8453,15 @@
         <w:t xml:space="preserve"> regular</w:t>
       </w:r>
       <w:r>
-        <w:t xml:space="preserve"> ListView and dequeue the </w:t>
+        <w:t xml:space="preserve"> </w:t>
+      </w:r>
+      <w:proofErr w:type="spellStart"/>
+      <w:r>
+        <w:t>ListView</w:t>
+      </w:r>
+      <w:proofErr w:type="spellEnd"/>
+      <w:r>
+        <w:t xml:space="preserve"> and dequeue the </w:t>
       </w:r>
       <w:r>
         <w:t>regular</w:t>
@@ -7988,7 +8482,15 @@
         <w:t>data structure. The dequeued item must be added to the List&lt;T&gt;</w:t>
       </w:r>
       <w:r>
-        <w:t xml:space="preserve"> and displayed in the ListBox for finished service items.</w:t>
+        <w:t xml:space="preserve"> and displayed in the </w:t>
+      </w:r>
+      <w:proofErr w:type="spellStart"/>
+      <w:r>
+        <w:t>ListBox</w:t>
+      </w:r>
+      <w:proofErr w:type="spellEnd"/>
+      <w:r>
+        <w:t xml:space="preserve"> for finished service items.</w:t>
       </w:r>
     </w:p>
     <w:p>
@@ -8008,7 +8510,23 @@
         <w:t xml:space="preserve"> </w:t>
       </w:r>
       <w:r>
-        <w:t>a button click method that will remove a service item from the express ListView and dequeue the express service Queue&lt;T&gt; data structure. The dequeued item must be added to the List&lt;T&gt; and displayed in the ListBox for finished service items.</w:t>
+        <w:t xml:space="preserve">a button click method that will remove a service item from the express </w:t>
+      </w:r>
+      <w:proofErr w:type="spellStart"/>
+      <w:r>
+        <w:t>ListView</w:t>
+      </w:r>
+      <w:proofErr w:type="spellEnd"/>
+      <w:r>
+        <w:t xml:space="preserve"> and dequeue the express service Queue&lt;T&gt; data structure. The dequeued item must be added to the List&lt;T&gt; and displayed in the </w:t>
+      </w:r>
+      <w:proofErr w:type="spellStart"/>
+      <w:r>
+        <w:t>ListBox</w:t>
+      </w:r>
+      <w:proofErr w:type="spellEnd"/>
+      <w:r>
+        <w:t xml:space="preserve"> for finished service items.</w:t>
       </w:r>
     </w:p>
     <w:p>
@@ -8031,7 +8549,15 @@
         <w:t xml:space="preserve">method that will </w:t>
       </w:r>
       <w:r>
-        <w:t>delete a service item from the finished listbox and remove the same item from the List&lt;T&gt;.</w:t>
+        <w:t xml:space="preserve">delete a service item from the finished </w:t>
+      </w:r>
+      <w:proofErr w:type="spellStart"/>
+      <w:r>
+        <w:t>listbox</w:t>
+      </w:r>
+      <w:proofErr w:type="spellEnd"/>
+      <w:r>
+        <w:t xml:space="preserve"> and remove the same item from the List&lt;T&gt;.</w:t>
       </w:r>
     </w:p>
     <w:p>
@@ -10696,8 +11222,18 @@
                 <w:sz w:val="16"/>
                 <w:szCs w:val="16"/>
               </w:rPr>
-              <w:t>Programming Criteria, all the following criteria have been completed</w:t>
-            </w:r>
+              <w:t xml:space="preserve">Programming Criteria, all the following criteria have been </w:t>
+            </w:r>
+            <w:proofErr w:type="gramStart"/>
+            <w:r>
+              <w:rPr>
+                <w:rFonts w:cstheme="minorHAnsi"/>
+                <w:sz w:val="16"/>
+                <w:szCs w:val="16"/>
+              </w:rPr>
+              <w:t>completed</w:t>
+            </w:r>
+            <w:proofErr w:type="gramEnd"/>
           </w:p>
           <w:p>
             <w:pPr>
@@ -12002,8 +12538,18 @@
                 <w:sz w:val="16"/>
                 <w:szCs w:val="16"/>
               </w:rPr>
-              <w:t>Q6.8 Custom method to display regular service queue in ListView</w:t>
-            </w:r>
+              <w:t xml:space="preserve">Q6.8 Custom method to display regular service queue in </w:t>
+            </w:r>
+            <w:proofErr w:type="spellStart"/>
+            <w:r>
+              <w:rPr>
+                <w:rFonts w:cstheme="minorHAnsi"/>
+                <w:sz w:val="16"/>
+                <w:szCs w:val="16"/>
+              </w:rPr>
+              <w:t>ListView</w:t>
+            </w:r>
+            <w:proofErr w:type="spellEnd"/>
           </w:p>
         </w:tc>
         <w:sdt>
@@ -12179,8 +12725,18 @@
                 <w:sz w:val="16"/>
                 <w:szCs w:val="16"/>
               </w:rPr>
-              <w:t>Q6.9 Custom method to display express service queue in ListView</w:t>
-            </w:r>
+              <w:t xml:space="preserve">Q6.9 Custom method to display express service queue in </w:t>
+            </w:r>
+            <w:proofErr w:type="spellStart"/>
+            <w:r>
+              <w:rPr>
+                <w:rFonts w:cstheme="minorHAnsi"/>
+                <w:sz w:val="16"/>
+                <w:szCs w:val="16"/>
+              </w:rPr>
+              <w:t>ListView</w:t>
+            </w:r>
+            <w:proofErr w:type="spellEnd"/>
           </w:p>
         </w:tc>
         <w:sdt>
@@ -12712,6 +13268,7 @@
               </w:rPr>
               <w:t xml:space="preserve">Q6.12 Mouse click method to populate textbox from regular service </w:t>
             </w:r>
+            <w:proofErr w:type="spellStart"/>
             <w:r>
               <w:rPr>
                 <w:rFonts w:cstheme="minorHAnsi"/>
@@ -12744,6 +13301,7 @@
               </w:rPr>
               <w:t>iew</w:t>
             </w:r>
+            <w:proofErr w:type="spellEnd"/>
           </w:p>
         </w:tc>
         <w:sdt>
@@ -12921,6 +13479,7 @@
               </w:rPr>
               <w:t xml:space="preserve">Q6.13 Mouse click method to populate textbox from express service </w:t>
             </w:r>
+            <w:proofErr w:type="spellStart"/>
             <w:r>
               <w:rPr>
                 <w:rFonts w:cstheme="minorHAnsi"/>
@@ -12953,6 +13512,7 @@
               </w:rPr>
               <w:t>iew</w:t>
             </w:r>
+            <w:proofErr w:type="spellEnd"/>
           </w:p>
         </w:tc>
         <w:sdt>
@@ -13482,7 +14042,25 @@
                 <w:sz w:val="16"/>
                 <w:szCs w:val="16"/>
               </w:rPr>
-              <w:t xml:space="preserve">Q6.16 Double click method to remove item from listbox and list data structure </w:t>
+              <w:t xml:space="preserve">Q6.16 Double click method to remove item from </w:t>
+            </w:r>
+            <w:proofErr w:type="spellStart"/>
+            <w:r>
+              <w:rPr>
+                <w:rFonts w:cstheme="minorHAnsi"/>
+                <w:sz w:val="16"/>
+                <w:szCs w:val="16"/>
+              </w:rPr>
+              <w:t>listbox</w:t>
+            </w:r>
+            <w:proofErr w:type="spellEnd"/>
+            <w:r>
+              <w:rPr>
+                <w:rFonts w:cstheme="minorHAnsi"/>
+                <w:sz w:val="16"/>
+                <w:szCs w:val="16"/>
+              </w:rPr>
+              <w:t xml:space="preserve"> and list data structure </w:t>
             </w:r>
           </w:p>
         </w:tc>
@@ -14514,7 +15092,23 @@
           <w:b/>
           <w:sz w:val="20"/>
         </w:rPr>
-        <w:t xml:space="preserve">Submit the zipped solution folder with relevant documents to Blackboard </w:t>
+        <w:t xml:space="preserve">Submit the zipped solution folder with relevant documents to </w:t>
+      </w:r>
+      <w:proofErr w:type="gramStart"/>
+      <w:r>
+        <w:rPr>
+          <w:b/>
+          <w:sz w:val="20"/>
+        </w:rPr>
+        <w:t>Blackboard</w:t>
+      </w:r>
+      <w:proofErr w:type="gramEnd"/>
+      <w:r>
+        <w:rPr>
+          <w:b/>
+          <w:sz w:val="20"/>
+        </w:rPr>
+        <w:t xml:space="preserve"> </w:t>
       </w:r>
     </w:p>
     <w:p>
@@ -14541,9 +15135,9 @@
       </w:r>
     </w:p>
     <w:sectPr>
-      <w:headerReference w:type="even" r:id="rId53"/>
-      <w:headerReference w:type="default" r:id="rId54"/>
-      <w:headerReference w:type="first" r:id="rId55"/>
+      <w:headerReference w:type="even" r:id="rId61"/>
+      <w:headerReference w:type="default" r:id="rId62"/>
+      <w:headerReference w:type="first" r:id="rId63"/>
       <w:type w:val="continuous"/>
       <w:pgSz w:w="11906" w:h="16838"/>
       <w:pgMar w:top="1701" w:right="1134" w:bottom="1134" w:left="1134" w:header="568" w:footer="457" w:gutter="0"/>
@@ -18848,6 +19442,35 @@
 </inkml:ink>
 </file>
 
+<file path=word/ink/ink19.xml><?xml version="1.0" encoding="utf-8"?>
+<inkml:ink xmlns:inkml="http://www.w3.org/2003/InkML">
+  <inkml:definitions>
+    <inkml:context xml:id="ctx0">
+      <inkml:inkSource xml:id="inkSrc0">
+        <inkml:traceFormat>
+          <inkml:channel name="X" type="integer" min="-2.14748E9" max="2.14748E9" units="cm"/>
+          <inkml:channel name="Y" type="integer" min="-2.14748E9" max="2.14748E9" units="cm"/>
+        </inkml:traceFormat>
+        <inkml:channelProperties>
+          <inkml:channelProperty channel="X" name="resolution" value="1000" units="1/cm"/>
+          <inkml:channelProperty channel="Y" name="resolution" value="1000" units="1/cm"/>
+        </inkml:channelProperties>
+      </inkml:inkSource>
+      <inkml:timestamp xml:id="ts0" timeString="2023-05-29T03:52:06.994"/>
+    </inkml:context>
+    <inkml:brush xml:id="br0">
+      <inkml:brushProperty name="width" value="0.3" units="cm"/>
+      <inkml:brushProperty name="height" value="0.6" units="cm"/>
+      <inkml:brushProperty name="color" value="#FFFC00"/>
+      <inkml:brushProperty name="tip" value="rectangle"/>
+      <inkml:brushProperty name="rasterOp" value="maskPen"/>
+      <inkml:brushProperty name="ignorePressure" value="1"/>
+    </inkml:brush>
+  </inkml:definitions>
+  <inkml:trace contextRef="#ctx0" brushRef="#br0">0 0,'23'0,"43"0,33 0,4 0,7 5,25 1,4 0,9-2,20 0,13-2,-7-1,-23-1,-24 0,-25 0,-20 0,-21 0,-24-1,-18 1</inkml:trace>
+</inkml:ink>
+</file>
+
 <file path=word/ink/ink2.xml><?xml version="1.0" encoding="utf-8"?>
 <inkml:ink xmlns:inkml="http://www.w3.org/2003/InkML">
   <inkml:definitions>
@@ -18874,6 +19497,93 @@
     </inkml:brush>
   </inkml:definitions>
   <inkml:trace contextRef="#ctx0" brushRef="#br0">1 41,'80'-18,"299"15,-328 5,237 28,-255-25,32 1,0-3,67-6,-18 1,57-8,8 0,-108 12,-32 0,0-2,65-7,-44-11,-50 14,1 1,-1-1,1 2,0-1,20 0,468 2,-223 3,2 8,-18 0,1201-11,-1425 1</inkml:trace>
+</inkml:ink>
+</file>
+
+<file path=word/ink/ink20.xml><?xml version="1.0" encoding="utf-8"?>
+<inkml:ink xmlns:inkml="http://www.w3.org/2003/InkML">
+  <inkml:definitions>
+    <inkml:context xml:id="ctx0">
+      <inkml:inkSource xml:id="inkSrc0">
+        <inkml:traceFormat>
+          <inkml:channel name="X" type="integer" min="-2.14748E9" max="2.14748E9" units="cm"/>
+          <inkml:channel name="Y" type="integer" min="-2.14748E9" max="2.14748E9" units="cm"/>
+        </inkml:traceFormat>
+        <inkml:channelProperties>
+          <inkml:channelProperty channel="X" name="resolution" value="1000" units="1/cm"/>
+          <inkml:channelProperty channel="Y" name="resolution" value="1000" units="1/cm"/>
+        </inkml:channelProperties>
+      </inkml:inkSource>
+      <inkml:timestamp xml:id="ts0" timeString="2023-05-29T03:52:05.622"/>
+    </inkml:context>
+    <inkml:brush xml:id="br0">
+      <inkml:brushProperty name="width" value="0.3" units="cm"/>
+      <inkml:brushProperty name="height" value="0.6" units="cm"/>
+      <inkml:brushProperty name="color" value="#FFFC00"/>
+      <inkml:brushProperty name="tip" value="rectangle"/>
+      <inkml:brushProperty name="rasterOp" value="maskPen"/>
+      <inkml:brushProperty name="ignorePressure" value="1"/>
+    </inkml:brush>
+  </inkml:definitions>
+  <inkml:trace contextRef="#ctx0" brushRef="#br0">0 0,'2836'0,"-2802"2,56 10,-57-7,61 3,-83-8</inkml:trace>
+</inkml:ink>
+</file>
+
+<file path=word/ink/ink21.xml><?xml version="1.0" encoding="utf-8"?>
+<inkml:ink xmlns:inkml="http://www.w3.org/2003/InkML">
+  <inkml:definitions>
+    <inkml:context xml:id="ctx0">
+      <inkml:inkSource xml:id="inkSrc0">
+        <inkml:traceFormat>
+          <inkml:channel name="X" type="integer" min="-2.14748E9" max="2.14748E9" units="cm"/>
+          <inkml:channel name="Y" type="integer" min="-2.14748E9" max="2.14748E9" units="cm"/>
+        </inkml:traceFormat>
+        <inkml:channelProperties>
+          <inkml:channelProperty channel="X" name="resolution" value="1000" units="1/cm"/>
+          <inkml:channelProperty channel="Y" name="resolution" value="1000" units="1/cm"/>
+        </inkml:channelProperties>
+      </inkml:inkSource>
+      <inkml:timestamp xml:id="ts0" timeString="2023-05-29T03:52:01.979"/>
+    </inkml:context>
+    <inkml:brush xml:id="br0">
+      <inkml:brushProperty name="width" value="0.3" units="cm"/>
+      <inkml:brushProperty name="height" value="0.6" units="cm"/>
+      <inkml:brushProperty name="color" value="#FFFC00"/>
+      <inkml:brushProperty name="tip" value="rectangle"/>
+      <inkml:brushProperty name="rasterOp" value="maskPen"/>
+      <inkml:brushProperty name="ignorePressure" value="1"/>
+    </inkml:brush>
+  </inkml:definitions>
+  <inkml:trace contextRef="#ctx0" brushRef="#br0">0 0,'18'0,"15"0,15 0,4 0,34 0,15 5,27 1,15 4,-5 0,-16-1,-24-2,-25-3,-20-1,-19-2</inkml:trace>
+</inkml:ink>
+</file>
+
+<file path=word/ink/ink22.xml><?xml version="1.0" encoding="utf-8"?>
+<inkml:ink xmlns:inkml="http://www.w3.org/2003/InkML">
+  <inkml:definitions>
+    <inkml:context xml:id="ctx0">
+      <inkml:inkSource xml:id="inkSrc0">
+        <inkml:traceFormat>
+          <inkml:channel name="X" type="integer" min="-2.14748E9" max="2.14748E9" units="cm"/>
+          <inkml:channel name="Y" type="integer" min="-2.14748E9" max="2.14748E9" units="cm"/>
+        </inkml:traceFormat>
+        <inkml:channelProperties>
+          <inkml:channelProperty channel="X" name="resolution" value="1000" units="1/cm"/>
+          <inkml:channelProperty channel="Y" name="resolution" value="1000" units="1/cm"/>
+        </inkml:channelProperties>
+      </inkml:inkSource>
+      <inkml:timestamp xml:id="ts0" timeString="2023-05-29T03:52:01.110"/>
+    </inkml:context>
+    <inkml:brush xml:id="br0">
+      <inkml:brushProperty name="width" value="0.3" units="cm"/>
+      <inkml:brushProperty name="height" value="0.6" units="cm"/>
+      <inkml:brushProperty name="color" value="#FFFC00"/>
+      <inkml:brushProperty name="tip" value="rectangle"/>
+      <inkml:brushProperty name="rasterOp" value="maskPen"/>
+      <inkml:brushProperty name="ignorePressure" value="1"/>
+    </inkml:brush>
+  </inkml:definitions>
+  <inkml:trace contextRef="#ctx0" brushRef="#br0">0 0,'1436'49,"-1156"-44,-270-6</inkml:trace>
 </inkml:ink>
 </file>
 
@@ -19342,6 +20052,12 @@
 </file>
 
 <file path=customXml/item1.xml><?xml version="1.0" encoding="utf-8"?>
+<p:properties xmlns:p="http://schemas.microsoft.com/office/2006/metadata/properties" xmlns:xsi="http://www.w3.org/2001/XMLSchema-instance" xmlns:pc="http://schemas.microsoft.com/office/infopath/2007/PartnerControls">
+  <documentManagement/>
+</p:properties>
+</file>
+
+<file path=customXml/item2.xml><?xml version="1.0" encoding="utf-8"?>
 <?mso-contentType ?>
 <FormTemplates xmlns="http://schemas.microsoft.com/sharepoint/v3/contenttype/forms">
   <Display>DocumentLibraryForm</Display>
@@ -19350,13 +20066,11 @@
 </FormTemplates>
 </file>
 
-<file path=customXml/item2.xml><?xml version="1.0" encoding="utf-8"?>
-<p:properties xmlns:p="http://schemas.microsoft.com/office/2006/metadata/properties" xmlns:xsi="http://www.w3.org/2001/XMLSchema-instance" xmlns:pc="http://schemas.microsoft.com/office/infopath/2007/PartnerControls">
-  <documentManagement/>
-</p:properties>
+<file path=customXml/item3.xml><?xml version="1.0" encoding="utf-8"?>
+<b:Sources xmlns:b="http://schemas.openxmlformats.org/officeDocument/2006/bibliography" xmlns="http://schemas.openxmlformats.org/officeDocument/2006/bibliography" SelectedStyle="\APASixthEditionOfficeOnline.xsl" StyleName="APA" Version="6"/>
 </file>
 
-<file path=customXml/item3.xml><?xml version="1.0" encoding="utf-8"?>
+<file path=customXml/item4.xml><?xml version="1.0" encoding="utf-8"?>
 <ct:contentTypeSchema xmlns:ct="http://schemas.microsoft.com/office/2006/metadata/contentType" xmlns:ma="http://schemas.microsoft.com/office/2006/metadata/properties/metaAttributes" ct:_="" ma:_="" ma:contentTypeName="Document" ma:contentTypeID="0x01010033E45C82FA6F1242BE0F0E8FD3AC3E42" ma:contentTypeVersion="12" ma:contentTypeDescription="Create a new document." ma:contentTypeScope="" ma:versionID="30540801b1b603089ef3c0001f4252d4">
   <xsd:schema xmlns:xsd="http://www.w3.org/2001/XMLSchema" xmlns:xs="http://www.w3.org/2001/XMLSchema" xmlns:p="http://schemas.microsoft.com/office/2006/metadata/properties" xmlns:ns3="8b07bbcc-12da-4100-93f1-9d8cf55f2d91" xmlns:ns4="63d80fdd-e085-4d40-a7ed-b240d1aa1699" targetNamespace="http://schemas.microsoft.com/office/2006/metadata/properties" ma:root="true" ma:fieldsID="669878f326e6a82dab07128741202fe0" ns3:_="" ns4:_="">
     <xsd:import namespace="8b07bbcc-12da-4100-93f1-9d8cf55f2d91"/>
@@ -19573,19 +20287,7 @@
 </ct:contentTypeSchema>
 </file>
 
-<file path=customXml/item4.xml><?xml version="1.0" encoding="utf-8"?>
-<b:Sources xmlns:b="http://schemas.openxmlformats.org/officeDocument/2006/bibliography" xmlns="http://schemas.openxmlformats.org/officeDocument/2006/bibliography" SelectedStyle="\APASixthEditionOfficeOnline.xsl" StyleName="APA" Version="6"/>
-</file>
-
 <file path=customXml/itemProps1.xml><?xml version="1.0" encoding="utf-8"?>
-<ds:datastoreItem xmlns:ds="http://schemas.openxmlformats.org/officeDocument/2006/customXml" ds:itemID="{A80EEEA6-436B-49D9-8C20-9336E244E8CE}">
-  <ds:schemaRefs>
-    <ds:schemaRef ds:uri="http://schemas.microsoft.com/sharepoint/v3/contenttype/forms"/>
-  </ds:schemaRefs>
-</ds:datastoreItem>
-</file>
-
-<file path=customXml/itemProps2.xml><?xml version="1.0" encoding="utf-8"?>
 <ds:datastoreItem xmlns:ds="http://schemas.openxmlformats.org/officeDocument/2006/customXml" ds:itemID="{DE34826B-69CA-4F73-92F8-D6287CBB69AF}">
   <ds:schemaRefs>
     <ds:schemaRef ds:uri="http://schemas.microsoft.com/office/2006/metadata/properties"/>
@@ -19594,7 +20296,23 @@
 </ds:datastoreItem>
 </file>
 
+<file path=customXml/itemProps2.xml><?xml version="1.0" encoding="utf-8"?>
+<ds:datastoreItem xmlns:ds="http://schemas.openxmlformats.org/officeDocument/2006/customXml" ds:itemID="{A80EEEA6-436B-49D9-8C20-9336E244E8CE}">
+  <ds:schemaRefs>
+    <ds:schemaRef ds:uri="http://schemas.microsoft.com/sharepoint/v3/contenttype/forms"/>
+  </ds:schemaRefs>
+</ds:datastoreItem>
+</file>
+
 <file path=customXml/itemProps3.xml><?xml version="1.0" encoding="utf-8"?>
+<ds:datastoreItem xmlns:ds="http://schemas.openxmlformats.org/officeDocument/2006/customXml" ds:itemID="{869F35AA-8042-49C0-B7FC-4462D7549BD6}">
+  <ds:schemaRefs>
+    <ds:schemaRef ds:uri="http://schemas.openxmlformats.org/officeDocument/2006/bibliography"/>
+  </ds:schemaRefs>
+</ds:datastoreItem>
+</file>
+
+<file path=customXml/itemProps4.xml><?xml version="1.0" encoding="utf-8"?>
 <ds:datastoreItem xmlns:ds="http://schemas.openxmlformats.org/officeDocument/2006/customXml" ds:itemID="{7994E223-60DA-4A99-B37F-8BB056EE0767}">
   <ds:schemaRefs>
     <ds:schemaRef ds:uri="http://schemas.microsoft.com/office/2006/metadata/contentType"/>
@@ -19611,12 +20329,4 @@
     <ds:schemaRef ds:uri="http://schemas.microsoft.com/internal/obd"/>
   </ds:schemaRefs>
 </ds:datastoreItem>
-</file>
-
-<file path=customXml/itemProps4.xml><?xml version="1.0" encoding="utf-8"?>
-<ds:datastoreItem xmlns:ds="http://schemas.openxmlformats.org/officeDocument/2006/customXml" ds:itemID="{869F35AA-8042-49C0-B7FC-4462D7549BD6}">
-  <ds:schemaRefs>
-    <ds:schemaRef ds:uri="http://schemas.openxmlformats.org/officeDocument/2006/bibliography"/>
-  </ds:schemaRefs>
-</ds:datastoreItem>
 </file>
--- a/Assessment Task Three 2023.v1.0.docx
+++ b/Assessment Task Three 2023.v1.0.docx
@@ -1,6 +1,6 @@
 
 <file path=word/document.xml><?xml version="1.0" encoding="utf-8"?>
-<w:document xmlns:wpc="http://schemas.microsoft.com/office/word/2010/wordprocessingCanvas" xmlns:cx="http://schemas.microsoft.com/office/drawing/2014/chartex" xmlns:cx1="http://schemas.microsoft.com/office/drawing/2015/9/8/chartex" xmlns:cx2="http://schemas.microsoft.com/office/drawing/2015/10/21/chartex" xmlns:cx3="http://schemas.microsoft.com/office/drawing/2016/5/9/chartex" xmlns:cx4="http://schemas.microsoft.com/office/drawing/2016/5/10/chartex" xmlns:cx5="http://schemas.microsoft.com/office/drawing/2016/5/11/chartex" xmlns:cx6="http://schemas.microsoft.com/office/drawing/2016/5/12/chartex" xmlns:cx7="http://schemas.microsoft.com/office/drawing/2016/5/13/chartex" xmlns:cx8="http://schemas.microsoft.com/office/drawing/2016/5/14/chartex" xmlns:mc="http://schemas.openxmlformats.org/markup-compatibility/2006" xmlns:aink="http://schemas.microsoft.com/office/drawing/2016/ink" xmlns:am3d="http://schemas.microsoft.com/office/drawing/2017/model3d" xmlns:o="urn:schemas-microsoft-com:office:office" xmlns:oel="http://schemas.microsoft.com/office/2019/extlst" xmlns:r="http://schemas.openxmlformats.org/officeDocument/2006/relationships" xmlns:m="http://schemas.openxmlformats.org/officeDocument/2006/math" xmlns:v="urn:schemas-microsoft-com:vml" xmlns:wp14="http://schemas.microsoft.com/office/word/2010/wordprocessingDrawing" xmlns:wp="http://schemas.openxmlformats.org/drawingml/2006/wordprocessingDrawing" xmlns:w10="urn:schemas-microsoft-com:office:word" xmlns:w="http://schemas.openxmlformats.org/wordprocessingml/2006/main" xmlns:w14="http://schemas.microsoft.com/office/word/2010/wordml" xmlns:w15="http://schemas.microsoft.com/office/word/2012/wordml" xmlns:w16cex="http://schemas.microsoft.com/office/word/2018/wordml/cex" xmlns:w16cid="http://schemas.microsoft.com/office/word/2016/wordml/cid" xmlns:w16="http://schemas.microsoft.com/office/word/2018/wordml" xmlns:w16du="http://schemas.microsoft.com/office/word/2023/wordml/word16du" xmlns:w16sdtdh="http://schemas.microsoft.com/office/word/2020/wordml/sdtdatahash" xmlns:w16se="http://schemas.microsoft.com/office/word/2015/wordml/symex" xmlns:wpg="http://schemas.microsoft.com/office/word/2010/wordprocessingGroup" xmlns:wpi="http://schemas.microsoft.com/office/word/2010/wordprocessingInk" xmlns:wne="http://schemas.microsoft.com/office/word/2006/wordml" xmlns:wps="http://schemas.microsoft.com/office/word/2010/wordprocessingShape" mc:Ignorable="w14 w15 w16se w16cid w16 w16cex w16sdtdh wp14">
+<w:document xmlns:wpc="http://schemas.microsoft.com/office/word/2010/wordprocessingCanvas" xmlns:cx="http://schemas.microsoft.com/office/drawing/2014/chartex" xmlns:cx1="http://schemas.microsoft.com/office/drawing/2015/9/8/chartex" xmlns:cx2="http://schemas.microsoft.com/office/drawing/2015/10/21/chartex" xmlns:cx3="http://schemas.microsoft.com/office/drawing/2016/5/9/chartex" xmlns:cx4="http://schemas.microsoft.com/office/drawing/2016/5/10/chartex" xmlns:cx5="http://schemas.microsoft.com/office/drawing/2016/5/11/chartex" xmlns:cx6="http://schemas.microsoft.com/office/drawing/2016/5/12/chartex" xmlns:cx7="http://schemas.microsoft.com/office/drawing/2016/5/13/chartex" xmlns:cx8="http://schemas.microsoft.com/office/drawing/2016/5/14/chartex" xmlns:mc="http://schemas.openxmlformats.org/markup-compatibility/2006" xmlns:aink="http://schemas.microsoft.com/office/drawing/2016/ink" xmlns:am3d="http://schemas.microsoft.com/office/drawing/2017/model3d" xmlns:o="urn:schemas-microsoft-com:office:office" xmlns:oel="http://schemas.microsoft.com/office/2019/extlst" xmlns:r="http://schemas.openxmlformats.org/officeDocument/2006/relationships" xmlns:m="http://schemas.openxmlformats.org/officeDocument/2006/math" xmlns:v="urn:schemas-microsoft-com:vml" xmlns:wp14="http://schemas.microsoft.com/office/word/2010/wordprocessingDrawing" xmlns:wp="http://schemas.openxmlformats.org/drawingml/2006/wordprocessingDrawing" xmlns:w10="urn:schemas-microsoft-com:office:word" xmlns:w="http://schemas.openxmlformats.org/wordprocessingml/2006/main" xmlns:w14="http://schemas.microsoft.com/office/word/2010/wordml" xmlns:w15="http://schemas.microsoft.com/office/word/2012/wordml" xmlns:w16cex="http://schemas.microsoft.com/office/word/2018/wordml/cex" xmlns:w16cid="http://schemas.microsoft.com/office/word/2016/wordml/cid" xmlns:w16="http://schemas.microsoft.com/office/word/2018/wordml" xmlns:w16sdtdh="http://schemas.microsoft.com/office/word/2020/wordml/sdtdatahash" xmlns:w16se="http://schemas.microsoft.com/office/word/2015/wordml/symex" xmlns:wpg="http://schemas.microsoft.com/office/word/2010/wordprocessingGroup" xmlns:wpi="http://schemas.microsoft.com/office/word/2010/wordprocessingInk" xmlns:wne="http://schemas.microsoft.com/office/word/2006/wordml" xmlns:wps="http://schemas.microsoft.com/office/word/2010/wordprocessingShape" mc:Ignorable="w14 w15 w16se w16cid w16 w16cex w16sdtdh wp14">
   <w:body>
     <w:tbl>
       <w:tblPr>
@@ -1894,15 +1894,7 @@
               <w:spacing w:after="120"/>
             </w:pPr>
             <w:r>
-              <w:t xml:space="preserve">Assessor to ensure that the noise levels, natural </w:t>
-            </w:r>
-            <w:proofErr w:type="gramStart"/>
-            <w:r>
-              <w:t>interactions</w:t>
-            </w:r>
-            <w:proofErr w:type="gramEnd"/>
-            <w:r>
-              <w:t xml:space="preserve"> and time variances are maintained as it would be in the Software Development industry.</w:t>
+              <w:t>Assessor to ensure that the noise levels, natural interactions and time variances are maintained as it would be in the Software Development industry.</w:t>
             </w:r>
           </w:p>
           <w:p>
@@ -2565,21 +2557,7 @@
               <w:rPr>
                 <w:rFonts w:cs="Tahoma"/>
               </w:rPr>
-              <w:t xml:space="preserve">In some circumstances, adjustments to assessments may be made for you. If you require support for literacy and numeracy issues; support for hearing, </w:t>
-            </w:r>
-            <w:proofErr w:type="gramStart"/>
-            <w:r>
-              <w:rPr>
-                <w:rFonts w:cs="Tahoma"/>
-              </w:rPr>
-              <w:t>sight</w:t>
-            </w:r>
-            <w:proofErr w:type="gramEnd"/>
-            <w:r>
-              <w:rPr>
-                <w:rFonts w:cs="Tahoma"/>
-              </w:rPr>
-              <w:t xml:space="preserve"> or mobility issues; change to assessment times/venues; use of special or adaptive technology; considerations relating to age, gender and cultural beliefs; format of assessment materials; or presence of a scribe you need to inform your lecturer.</w:t>
+              <w:t>In some circumstances, adjustments to assessments may be made for you. If you require support for literacy and numeracy issues; support for hearing, sight or mobility issues; change to assessment times/venues; use of special or adaptive technology; considerations relating to age, gender and cultural beliefs; format of assessment materials; or presence of a scribe you need to inform your lecturer.</w:t>
             </w:r>
           </w:p>
         </w:tc>
@@ -3314,7 +3292,7 @@
               </wp:anchor>
             </w:drawing>
           </mc:Choice>
-          <mc:Fallback>
+          <mc:Fallback xmlns:w16du="http://schemas.microsoft.com/office/word/2023/wordml/word16du">
             <w:pict>
               <v:shapetype w14:anchorId="5D9BDF6C" id="_x0000_t75" coordsize="21600,21600" o:spt="75" o:preferrelative="t" path="m@4@5l@4@11@9@11@9@5xe" filled="f" stroked="f">
                 <v:stroke joinstyle="miter"/>
@@ -3378,7 +3356,7 @@
               </wp:anchor>
             </w:drawing>
           </mc:Choice>
-          <mc:Fallback>
+          <mc:Fallback xmlns:w16du="http://schemas.microsoft.com/office/word/2023/wordml/word16du">
             <w:pict>
               <v:shape w14:anchorId="3FE1D2ED" id="Ink 1" o:spid="_x0000_s1026" type="#_x0000_t75" style="position:absolute;margin-left:196.35pt;margin-top:-1.3pt;width:143.55pt;height:18.95pt;z-index:251659264;visibility:visible;mso-wrap-style:square;mso-wrap-distance-left:9pt;mso-wrap-distance-top:0;mso-wrap-distance-right:9pt;mso-wrap-distance-bottom:0;mso-position-horizontal:absolute;mso-position-horizontal-relative:text;mso-position-vertical:absolute;mso-position-vertical-relative:text" o:gfxdata="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">
                 <v:imagedata r:id="rId16" o:title=""/>
@@ -3449,7 +3427,7 @@
               </wp:anchor>
             </w:drawing>
           </mc:Choice>
-          <mc:Fallback>
+          <mc:Fallback xmlns:w16du="http://schemas.microsoft.com/office/word/2023/wordml/word16du">
             <w:pict>
               <v:shape w14:anchorId="48CA04E9" id="Ink 16" o:spid="_x0000_s1026" type="#_x0000_t75" style="position:absolute;margin-left:91.95pt;margin-top:114pt;width:203.35pt;height:19.4pt;z-index:251672576;visibility:visible;mso-wrap-style:square;mso-wrap-distance-left:9pt;mso-wrap-distance-top:0;mso-wrap-distance-right:9pt;mso-wrap-distance-bottom:0;mso-position-horizontal:absolute;mso-position-horizontal-relative:text;mso-position-vertical:absolute;mso-position-vertical-relative:text" o:gfxdata="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">
                 <v:imagedata r:id="rId18" o:title=""/>
@@ -3494,7 +3472,7 @@
               </wp:anchor>
             </w:drawing>
           </mc:Choice>
-          <mc:Fallback>
+          <mc:Fallback xmlns:w16du="http://schemas.microsoft.com/office/word/2023/wordml/word16du">
             <w:pict>
               <v:shape w14:anchorId="10044170" id="Ink 15" o:spid="_x0000_s1026" type="#_x0000_t75" style="position:absolute;margin-left:129.35pt;margin-top:97.35pt;width:170.6pt;height:20.45pt;z-index:251671552;visibility:visible;mso-wrap-style:square;mso-wrap-distance-left:9pt;mso-wrap-distance-top:0;mso-wrap-distance-right:9pt;mso-wrap-distance-bottom:0;mso-position-horizontal:absolute;mso-position-horizontal-relative:text;mso-position-vertical:absolute;mso-position-vertical-relative:text" o:gfxdata="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">
                 <v:imagedata r:id="rId20" o:title=""/>
@@ -3539,7 +3517,7 @@
               </wp:anchor>
             </w:drawing>
           </mc:Choice>
-          <mc:Fallback>
+          <mc:Fallback xmlns:w16du="http://schemas.microsoft.com/office/word/2023/wordml/word16du">
             <w:pict>
               <v:shape w14:anchorId="5430F89C" id="Ink 13" o:spid="_x0000_s1026" type="#_x0000_t75" style="position:absolute;margin-left:-4pt;margin-top:98.5pt;width:87.4pt;height:17.05pt;z-index:251670528;visibility:visible;mso-wrap-style:square;mso-wrap-distance-left:9pt;mso-wrap-distance-top:0;mso-wrap-distance-right:9pt;mso-wrap-distance-bottom:0;mso-position-horizontal:absolute;mso-position-horizontal-relative:text;mso-position-vertical:absolute;mso-position-vertical-relative:text" o:gfxdata="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">
                 <v:imagedata r:id="rId22" o:title=""/>
@@ -3584,7 +3562,7 @@
               </wp:anchor>
             </w:drawing>
           </mc:Choice>
-          <mc:Fallback>
+          <mc:Fallback xmlns:w16du="http://schemas.microsoft.com/office/word/2023/wordml/word16du">
             <w:pict>
               <v:shape w14:anchorId="02DDF798" id="Ink 12" o:spid="_x0000_s1026" type="#_x0000_t75" style="position:absolute;margin-left:348.75pt;margin-top:86pt;width:142.8pt;height:17.8pt;z-index:251669504;visibility:visible;mso-wrap-style:square;mso-wrap-distance-left:9pt;mso-wrap-distance-top:0;mso-wrap-distance-right:9pt;mso-wrap-distance-bottom:0;mso-position-horizontal:absolute;mso-position-horizontal-relative:text;mso-position-vertical:absolute;mso-position-vertical-relative:text" o:gfxdata="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">
                 <v:imagedata r:id="rId24" o:title=""/>
@@ -3629,7 +3607,7 @@
               </wp:anchor>
             </w:drawing>
           </mc:Choice>
-          <mc:Fallback>
+          <mc:Fallback xmlns:w16du="http://schemas.microsoft.com/office/word/2023/wordml/word16du">
             <w:pict>
               <v:shape w14:anchorId="1421CDD7" id="Ink 11" o:spid="_x0000_s1026" type="#_x0000_t75" style="position:absolute;margin-left:147.8pt;margin-top:84pt;width:182.8pt;height:19.25pt;z-index:251668480;visibility:visible;mso-wrap-style:square;mso-wrap-distance-left:9pt;mso-wrap-distance-top:0;mso-wrap-distance-right:9pt;mso-wrap-distance-bottom:0;mso-position-horizontal:absolute;mso-position-horizontal-relative:text;mso-position-vertical:absolute;mso-position-vertical-relative:text" o:gfxdata="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">
                 <v:imagedata r:id="rId26" o:title=""/>
@@ -3674,7 +3652,7 @@
               </wp:anchor>
             </w:drawing>
           </mc:Choice>
-          <mc:Fallback>
+          <mc:Fallback xmlns:w16du="http://schemas.microsoft.com/office/word/2023/wordml/word16du">
             <w:pict>
               <v:shape w14:anchorId="6DD37C62" id="Ink 10" o:spid="_x0000_s1026" type="#_x0000_t75" style="position:absolute;margin-left:-4pt;margin-top:81.2pt;width:37.55pt;height:18.2pt;z-index:251667456;visibility:visible;mso-wrap-style:square;mso-wrap-distance-left:9pt;mso-wrap-distance-top:0;mso-wrap-distance-right:9pt;mso-wrap-distance-bottom:0;mso-position-horizontal:absolute;mso-position-horizontal-relative:text;mso-position-vertical:absolute;mso-position-vertical-relative:text" o:gfxdata="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">
                 <v:imagedata r:id="rId28" o:title=""/>
@@ -3719,7 +3697,7 @@
               </wp:anchor>
             </w:drawing>
           </mc:Choice>
-          <mc:Fallback>
+          <mc:Fallback xmlns:w16du="http://schemas.microsoft.com/office/word/2023/wordml/word16du">
             <w:pict>
               <v:shape w14:anchorId="41424292" id="Ink 9" o:spid="_x0000_s1026" type="#_x0000_t75" style="position:absolute;margin-left:304.05pt;margin-top:68.95pt;width:189.3pt;height:19.85pt;z-index:251666432;visibility:visible;mso-wrap-style:square;mso-wrap-distance-left:9pt;mso-wrap-distance-top:0;mso-wrap-distance-right:9pt;mso-wrap-distance-bottom:0;mso-position-horizontal:absolute;mso-position-horizontal-relative:text;mso-position-vertical:absolute;mso-position-vertical-relative:text" o:gfxdata="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">
                 <v:imagedata r:id="rId30" o:title=""/>
@@ -3764,7 +3742,7 @@
               </wp:anchor>
             </w:drawing>
           </mc:Choice>
-          <mc:Fallback>
+          <mc:Fallback xmlns:w16du="http://schemas.microsoft.com/office/word/2023/wordml/word16du">
             <w:pict>
               <v:shape w14:anchorId="1D233122" id="Ink 8" o:spid="_x0000_s1026" type="#_x0000_t75" style="position:absolute;margin-left:323.6pt;margin-top:42.1pt;width:158.9pt;height:18.8pt;z-index:251665408;visibility:visible;mso-wrap-style:square;mso-wrap-distance-left:9pt;mso-wrap-distance-top:0;mso-wrap-distance-right:9pt;mso-wrap-distance-bottom:0;mso-position-horizontal:absolute;mso-position-horizontal-relative:text;mso-position-vertical:absolute;mso-position-vertical-relative:text" o:gfxdata="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">
                 <v:imagedata r:id="rId32" o:title=""/>
@@ -3809,7 +3787,7 @@
               </wp:anchor>
             </w:drawing>
           </mc:Choice>
-          <mc:Fallback>
+          <mc:Fallback xmlns:w16du="http://schemas.microsoft.com/office/word/2023/wordml/word16du">
             <w:pict>
               <v:shape w14:anchorId="61627380" id="Ink 7" o:spid="_x0000_s1026" type="#_x0000_t75" style="position:absolute;margin-left:122.1pt;margin-top:27.65pt;width:225.3pt;height:19.85pt;z-index:251664384;visibility:visible;mso-wrap-style:square;mso-wrap-distance-left:9pt;mso-wrap-distance-top:0;mso-wrap-distance-right:9pt;mso-wrap-distance-bottom:0;mso-position-horizontal:absolute;mso-position-horizontal-relative:text;mso-position-vertical:absolute;mso-position-vertical-relative:text" o:gfxdata="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">
                 <v:imagedata r:id="rId34" o:title=""/>
@@ -3854,7 +3832,7 @@
               </wp:anchor>
             </w:drawing>
           </mc:Choice>
-          <mc:Fallback>
+          <mc:Fallback xmlns:w16du="http://schemas.microsoft.com/office/word/2023/wordml/word16du">
             <w:pict>
               <v:shape w14:anchorId="2E729369" id="Ink 6" o:spid="_x0000_s1026" type="#_x0000_t75" style="position:absolute;margin-left:238.75pt;margin-top:11.4pt;width:202.45pt;height:20.05pt;z-index:251663360;visibility:visible;mso-wrap-style:square;mso-wrap-distance-left:9pt;mso-wrap-distance-top:0;mso-wrap-distance-right:9pt;mso-wrap-distance-bottom:0;mso-position-horizontal:absolute;mso-position-horizontal-relative:text;mso-position-vertical:absolute;mso-position-vertical-relative:text" o:gfxdata="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">
                 <v:imagedata r:id="rId36" o:title=""/>
@@ -3899,7 +3877,7 @@
               </wp:anchor>
             </w:drawing>
           </mc:Choice>
-          <mc:Fallback>
+          <mc:Fallback xmlns:w16du="http://schemas.microsoft.com/office/word/2023/wordml/word16du">
             <w:pict>
               <v:shape w14:anchorId="232456EB" id="Ink 5" o:spid="_x0000_s1026" type="#_x0000_t75" style="position:absolute;margin-left:-1.2pt;margin-top:13.75pt;width:130.85pt;height:18.65pt;z-index:251662336;visibility:visible;mso-wrap-style:square;mso-wrap-distance-left:9pt;mso-wrap-distance-top:0;mso-wrap-distance-right:9pt;mso-wrap-distance-bottom:0;mso-position-horizontal:absolute;mso-position-horizontal-relative:text;mso-position-vertical:absolute;mso-position-vertical-relative:text" o:gfxdata="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">
                 <v:imagedata r:id="rId38" o:title=""/>
@@ -3944,7 +3922,7 @@
               </wp:anchor>
             </w:drawing>
           </mc:Choice>
-          <mc:Fallback>
+          <mc:Fallback xmlns:w16du="http://schemas.microsoft.com/office/word/2023/wordml/word16du">
             <w:pict>
               <v:shape w14:anchorId="2BE6AC1E" id="Ink 4" o:spid="_x0000_s1026" type="#_x0000_t75" style="position:absolute;margin-left:301.8pt;margin-top:-2pt;width:172.05pt;height:17.6pt;z-index:251661312;visibility:visible;mso-wrap-style:square;mso-wrap-distance-left:9pt;mso-wrap-distance-top:0;mso-wrap-distance-right:9pt;mso-wrap-distance-bottom:0;mso-position-horizontal:absolute;mso-position-horizontal-relative:text;mso-position-vertical:absolute;mso-position-vertical-relative:text" o:gfxdata="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">
                 <v:imagedata r:id="rId40" o:title=""/>
@@ -4083,7 +4061,7 @@
               </wp:anchor>
             </w:drawing>
           </mc:Choice>
-          <mc:Fallback>
+          <mc:Fallback xmlns:w16du="http://schemas.microsoft.com/office/word/2023/wordml/word16du">
             <w:pict>
               <v:shape w14:anchorId="67774859" id="Ink 20" o:spid="_x0000_s1026" type="#_x0000_t75" style="position:absolute;margin-left:-.15pt;margin-top:13.1pt;width:16.8pt;height:17.05pt;z-index:251676672;visibility:visible;mso-wrap-style:square;mso-wrap-distance-left:9pt;mso-wrap-distance-top:0;mso-wrap-distance-right:9pt;mso-wrap-distance-bottom:0;mso-position-horizontal:absolute;mso-position-horizontal-relative:text;mso-position-vertical:absolute;mso-position-vertical-relative:text" o:gfxdata="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">
                 <v:imagedata r:id="rId42" o:title=""/>
@@ -4128,7 +4106,7 @@
               </wp:anchor>
             </w:drawing>
           </mc:Choice>
-          <mc:Fallback>
+          <mc:Fallback xmlns:w16du="http://schemas.microsoft.com/office/word/2023/wordml/word16du">
             <w:pict>
               <v:shape w14:anchorId="2B63EA34" id="Ink 19" o:spid="_x0000_s1026" type="#_x0000_t75" style="position:absolute;margin-left:431.85pt;margin-top:-2.55pt;width:36.5pt;height:18.75pt;z-index:251675648;visibility:visible;mso-wrap-style:square;mso-wrap-distance-left:9pt;mso-wrap-distance-top:0;mso-wrap-distance-right:9pt;mso-wrap-distance-bottom:0;mso-position-horizontal:absolute;mso-position-horizontal-relative:text;mso-position-vertical:absolute;mso-position-vertical-relative:text" o:gfxdata="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">
                 <v:imagedata r:id="rId44" o:title=""/>
@@ -4173,7 +4151,7 @@
               </wp:anchor>
             </w:drawing>
           </mc:Choice>
-          <mc:Fallback>
+          <mc:Fallback xmlns:w16du="http://schemas.microsoft.com/office/word/2023/wordml/word16du">
             <w:pict>
               <v:shape w14:anchorId="2C346736" id="Ink 18" o:spid="_x0000_s1026" type="#_x0000_t75" style="position:absolute;margin-left:244.9pt;margin-top:.45pt;width:87.25pt;height:19.15pt;z-index:251674624;visibility:visible;mso-wrap-style:square;mso-wrap-distance-left:9pt;mso-wrap-distance-top:0;mso-wrap-distance-right:9pt;mso-wrap-distance-bottom:0;mso-position-horizontal:absolute;mso-position-horizontal-relative:text;mso-position-vertical:absolute;mso-position-vertical-relative:text" o:gfxdata="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">
                 <v:imagedata r:id="rId46" o:title=""/>
@@ -4218,7 +4196,7 @@
               </wp:anchor>
             </w:drawing>
           </mc:Choice>
-          <mc:Fallback>
+          <mc:Fallback xmlns:w16du="http://schemas.microsoft.com/office/word/2023/wordml/word16du">
             <w:pict>
               <v:shape w14:anchorId="59E6B2FF" id="Ink 17" o:spid="_x0000_s1026" type="#_x0000_t75" style="position:absolute;margin-left:141.1pt;margin-top:-.4pt;width:142.3pt;height:17.65pt;z-index:251673600;visibility:visible;mso-wrap-style:square;mso-wrap-distance-left:9pt;mso-wrap-distance-top:0;mso-wrap-distance-right:9pt;mso-wrap-distance-bottom:0;mso-position-horizontal:absolute;mso-position-horizontal-relative:text;mso-position-vertical:absolute;mso-position-vertical-relative:text" o:gfxdata="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">
                 <v:imagedata r:id="rId48" o:title=""/>
@@ -4909,6 +4887,9 @@
               <w:spacing w:after="0"/>
               <w:jc w:val="center"/>
             </w:pPr>
+            <w:r>
+              <w:t>1</w:t>
+            </w:r>
           </w:p>
         </w:tc>
         <w:tc>
@@ -4966,6 +4947,9 @@
               <w:spacing w:after="0"/>
               <w:jc w:val="center"/>
             </w:pPr>
+            <w:r>
+              <w:t>2</w:t>
+            </w:r>
           </w:p>
         </w:tc>
         <w:tc>
@@ -5017,6 +5001,9 @@
               <w:spacing w:after="0"/>
               <w:jc w:val="center"/>
             </w:pPr>
+            <w:r>
+              <w:t>3</w:t>
+            </w:r>
           </w:p>
         </w:tc>
         <w:tc>
@@ -5068,6 +5055,9 @@
               <w:spacing w:after="0"/>
               <w:jc w:val="center"/>
             </w:pPr>
+            <w:r>
+              <w:t>2</w:t>
+            </w:r>
           </w:p>
         </w:tc>
         <w:tc>
@@ -5119,6 +5109,9 @@
               <w:spacing w:after="0"/>
               <w:jc w:val="center"/>
             </w:pPr>
+            <w:r>
+              <w:t>1</w:t>
+            </w:r>
           </w:p>
         </w:tc>
         <w:tc>
@@ -5170,6 +5163,9 @@
               <w:spacing w:after="0"/>
               <w:jc w:val="center"/>
             </w:pPr>
+            <w:r>
+              <w:t>2</w:t>
+            </w:r>
           </w:p>
         </w:tc>
         <w:tc>
@@ -5221,6 +5217,9 @@
               <w:spacing w:after="0"/>
               <w:jc w:val="center"/>
             </w:pPr>
+            <w:r>
+              <w:t>2</w:t>
+            </w:r>
           </w:p>
         </w:tc>
         <w:tc>
@@ -5272,6 +5271,9 @@
               <w:spacing w:after="0"/>
               <w:jc w:val="center"/>
             </w:pPr>
+            <w:r>
+              <w:t>1</w:t>
+            </w:r>
           </w:p>
         </w:tc>
         <w:tc>
@@ -5323,6 +5325,9 @@
               <w:spacing w:after="0"/>
               <w:jc w:val="center"/>
             </w:pPr>
+            <w:r>
+              <w:t>1</w:t>
+            </w:r>
           </w:p>
         </w:tc>
         <w:tc>
@@ -6351,37 +6356,39 @@
             </w:r>
             <w:proofErr w:type="spellEnd"/>
             <w:r>
+              <w:t xml:space="preserve"> = new Queue&lt; </w:t>
+            </w:r>
+            <w:proofErr w:type="spellStart"/>
+            <w:r>
+              <w:t>QExpress</w:t>
+            </w:r>
+            <w:proofErr w:type="spellEnd"/>
+            <w:r>
               <w:t xml:space="preserve"> </w:t>
             </w:r>
-            <w:r>
-              <w:t xml:space="preserve">= new Queue&lt; </w:t>
+            <w:proofErr w:type="gramStart"/>
+            <w:r>
+              <w:t>&gt;(</w:t>
+            </w:r>
+            <w:proofErr w:type="gramEnd"/>
+            <w:r>
+              <w:t>);</w:t>
+            </w:r>
+          </w:p>
+          <w:p>
+            <w:pPr>
+              <w:pStyle w:val="NoSpacing"/>
+            </w:pPr>
+            <w:r>
+              <w:t>List&lt;</w:t>
             </w:r>
             <w:proofErr w:type="spellStart"/>
             <w:r>
-              <w:t>QExpress</w:t>
+              <w:t>FinishedJobs</w:t>
             </w:r>
             <w:proofErr w:type="spellEnd"/>
             <w:r>
-              <w:t xml:space="preserve"> </w:t>
-            </w:r>
-            <w:proofErr w:type="gramStart"/>
-            <w:r>
-              <w:t>&gt;(</w:t>
-            </w:r>
-            <w:proofErr w:type="gramEnd"/>
-            <w:r>
-              <w:t>);</w:t>
-            </w:r>
-          </w:p>
-          <w:p>
-            <w:pPr>
-              <w:pStyle w:val="NoSpacing"/>
-            </w:pPr>
-            <w:r>
-              <w:t>List</w:t>
-            </w:r>
-            <w:r>
-              <w:t>&lt;</w:t>
+              <w:t xml:space="preserve">&gt; </w:t>
             </w:r>
             <w:proofErr w:type="spellStart"/>
             <w:r>
@@ -6389,24 +6396,7 @@
             </w:r>
             <w:proofErr w:type="spellEnd"/>
             <w:r>
-              <w:t xml:space="preserve">&gt; </w:t>
-            </w:r>
-            <w:proofErr w:type="spellStart"/>
-            <w:r>
-              <w:t>FinishedJobs</w:t>
-            </w:r>
-            <w:proofErr w:type="spellEnd"/>
-            <w:r>
-              <w:t xml:space="preserve"> </w:t>
-            </w:r>
-            <w:r>
-              <w:t xml:space="preserve">= new </w:t>
-            </w:r>
-            <w:r>
-              <w:t>List</w:t>
-            </w:r>
-            <w:r>
-              <w:t xml:space="preserve">&lt; </w:t>
+              <w:t xml:space="preserve"> = new List&lt; </w:t>
             </w:r>
             <w:proofErr w:type="spellStart"/>
             <w:r>
@@ -7413,7 +7403,7 @@
               </wp:anchor>
             </w:drawing>
           </mc:Choice>
-          <mc:Fallback>
+          <mc:Fallback xmlns:w16du="http://schemas.microsoft.com/office/word/2023/wordml/word16du">
             <w:pict>
               <v:shapetype w14:anchorId="01BE50A7" id="_x0000_t75" coordsize="21600,21600" o:spt="75" o:preferrelative="t" path="m@4@5l@4@11@9@11@9@5xe" filled="f" stroked="f">
                 <v:stroke joinstyle="miter"/>
@@ -7477,7 +7467,7 @@
               </wp:anchor>
             </w:drawing>
           </mc:Choice>
-          <mc:Fallback>
+          <mc:Fallback xmlns:w16du="http://schemas.microsoft.com/office/word/2023/wordml/word16du">
             <w:pict>
               <v:shape w14:anchorId="321BDAF6" id="Ink 4" o:spid="_x0000_s1026" type="#_x0000_t75" style="position:absolute;margin-left:377.8pt;margin-top:10.35pt;width:96.35pt;height:17.8pt;z-index:251679744;visibility:visible;mso-wrap-style:square;mso-wrap-distance-left:9pt;mso-wrap-distance-top:0;mso-wrap-distance-right:9pt;mso-wrap-distance-bottom:0;mso-position-horizontal:absolute;mso-position-horizontal-relative:text;mso-position-vertical:absolute;mso-position-vertical-relative:text" o:gfxdata="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">
                 <v:imagedata r:id="rId56" o:title=""/>
@@ -7522,7 +7512,7 @@
               </wp:anchor>
             </w:drawing>
           </mc:Choice>
-          <mc:Fallback>
+          <mc:Fallback xmlns:w16du="http://schemas.microsoft.com/office/word/2023/wordml/word16du">
             <w:pict>
               <v:shape w14:anchorId="4750574D" id="Ink 3" o:spid="_x0000_s1026" type="#_x0000_t75" style="position:absolute;margin-left:417.55pt;margin-top:11.1pt;width:40.45pt;height:18.6pt;z-index:251678720;visibility:visible;mso-wrap-style:square;mso-wrap-distance-left:9pt;mso-wrap-distance-top:0;mso-wrap-distance-right:9pt;mso-wrap-distance-bottom:0;mso-position-horizontal:absolute;mso-position-horizontal-relative:text;mso-position-vertical:absolute;mso-position-vertical-relative:text" o:gfxdata="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">
                 <v:imagedata r:id="rId58" o:title=""/>
@@ -7567,7 +7557,7 @@
               </wp:anchor>
             </w:drawing>
           </mc:Choice>
-          <mc:Fallback>
+          <mc:Fallback xmlns:w16du="http://schemas.microsoft.com/office/word/2023/wordml/word16du">
             <w:pict>
               <v:shape w14:anchorId="5D433FAD" id="Ink 2" o:spid="_x0000_s1026" type="#_x0000_t75" style="position:absolute;margin-left:344.8pt;margin-top:13.3pt;width:57.45pt;height:18.55pt;z-index:251677696;visibility:visible;mso-wrap-style:square;mso-wrap-distance-left:9pt;mso-wrap-distance-top:0;mso-wrap-distance-right:9pt;mso-wrap-distance-bottom:0;mso-position-horizontal:absolute;mso-position-horizontal-relative:text;mso-position-vertical:absolute;mso-position-vertical-relative:text" o:gfxdata="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">
                 <v:imagedata r:id="rId60" o:title=""/>
@@ -7689,15 +7679,7 @@
         <w:ind w:right="24"/>
       </w:pPr>
       <w:r>
-        <w:t xml:space="preserve">The following programming criteria and features are required, the exact requirements of the Programming Criteria are essential. Any variation from them will need to be corrected </w:t>
-      </w:r>
-      <w:proofErr w:type="gramStart"/>
-      <w:r>
-        <w:t>in order to</w:t>
-      </w:r>
-      <w:proofErr w:type="gramEnd"/>
-      <w:r>
-        <w:t xml:space="preserve"> achieve a satisfactory performance.</w:t>
+        <w:t>The following programming criteria and features are required, the exact requirements of the Programming Criteria are essential. Any variation from them will need to be corrected in order to achieve a satisfactory performance.</w:t>
       </w:r>
       <w:r>
         <w:t xml:space="preserve"> </w:t>
@@ -8779,6 +8761,9 @@
             <w:pPr>
               <w:spacing w:after="0"/>
             </w:pPr>
+            <w:r>
+              <w:t>Icarus Drones</w:t>
+            </w:r>
           </w:p>
         </w:tc>
       </w:tr>
@@ -8824,6 +8809,13 @@
                 <w:szCs w:val="20"/>
               </w:rPr>
             </w:pPr>
+            <w:r>
+              <w:rPr>
+                <w:sz w:val="20"/>
+                <w:szCs w:val="20"/>
+              </w:rPr>
+              <w:t>Add, Finished, Paid</w:t>
+            </w:r>
           </w:p>
         </w:tc>
       </w:tr>
@@ -8865,6 +8857,9 @@
             <w:pPr>
               <w:spacing w:after="0"/>
             </w:pPr>
+            <w:r>
+              <w:t>Testing basic functions</w:t>
+            </w:r>
           </w:p>
         </w:tc>
       </w:tr>
@@ -8904,6 +8899,9 @@
             <w:pPr>
               <w:spacing w:after="0"/>
             </w:pPr>
+            <w:r>
+              <w:t>Basic</w:t>
+            </w:r>
           </w:p>
         </w:tc>
       </w:tr>
@@ -8943,6 +8941,9 @@
             <w:pPr>
               <w:spacing w:after="0"/>
             </w:pPr>
+            <w:r>
+              <w:t>Peter Halligan</w:t>
+            </w:r>
           </w:p>
         </w:tc>
         <w:tc>
@@ -8981,6 +8982,13 @@
                 <w:szCs w:val="20"/>
               </w:rPr>
             </w:pPr>
+            <w:r>
+              <w:rPr>
+                <w:sz w:val="20"/>
+                <w:szCs w:val="20"/>
+              </w:rPr>
+              <w:t>Peter H</w:t>
+            </w:r>
           </w:p>
         </w:tc>
         <w:tc>
@@ -9020,6 +9028,13 @@
                 <w:szCs w:val="20"/>
               </w:rPr>
             </w:pPr>
+            <w:r>
+              <w:rPr>
+                <w:sz w:val="20"/>
+                <w:szCs w:val="20"/>
+              </w:rPr>
+              <w:t>12/06/23</w:t>
+            </w:r>
           </w:p>
         </w:tc>
       </w:tr>
@@ -9209,6 +9224,13 @@
                 <w:szCs w:val="16"/>
               </w:rPr>
             </w:pPr>
+            <w:r>
+              <w:rPr>
+                <w:sz w:val="16"/>
+                <w:szCs w:val="16"/>
+              </w:rPr>
+              <w:t>Test items add to correct Queue</w:t>
+            </w:r>
           </w:p>
         </w:tc>
         <w:tc>
@@ -9224,6 +9246,29 @@
                 <w:szCs w:val="16"/>
               </w:rPr>
             </w:pPr>
+            <w:r>
+              <w:rPr>
+                <w:sz w:val="16"/>
+                <w:szCs w:val="16"/>
+              </w:rPr>
+              <w:t xml:space="preserve">Add item </w:t>
+            </w:r>
+            <w:proofErr w:type="gramStart"/>
+            <w:r>
+              <w:rPr>
+                <w:sz w:val="16"/>
+                <w:szCs w:val="16"/>
+              </w:rPr>
+              <w:t>to</w:t>
+            </w:r>
+            <w:proofErr w:type="gramEnd"/>
+            <w:r>
+              <w:rPr>
+                <w:sz w:val="16"/>
+                <w:szCs w:val="16"/>
+              </w:rPr>
+              <w:t xml:space="preserve"> Standard and to Express</w:t>
+            </w:r>
           </w:p>
         </w:tc>
         <w:tc>
@@ -9240,6 +9285,13 @@
                 <w:szCs w:val="16"/>
               </w:rPr>
             </w:pPr>
+            <w:r>
+              <w:rPr>
+                <w:sz w:val="16"/>
+                <w:szCs w:val="16"/>
+              </w:rPr>
+              <w:t>Figures 1,2,3 and 4</w:t>
+            </w:r>
           </w:p>
         </w:tc>
         <w:tc>
@@ -9255,20 +9307,34 @@
                 <w:szCs w:val="16"/>
               </w:rPr>
             </w:pPr>
-          </w:p>
-        </w:tc>
-        <w:tc>
-          <w:tcPr>
-            <w:tcW w:w="1134" w:type="dxa"/>
-          </w:tcPr>
-          <w:p>
-            <w:pPr>
-              <w:spacing w:after="0"/>
+            <w:r>
               <w:rPr>
                 <w:sz w:val="16"/>
                 <w:szCs w:val="16"/>
               </w:rPr>
-            </w:pPr>
+              <w:t>Items go to correct Queue</w:t>
+            </w:r>
+          </w:p>
+        </w:tc>
+        <w:tc>
+          <w:tcPr>
+            <w:tcW w:w="1134" w:type="dxa"/>
+          </w:tcPr>
+          <w:p>
+            <w:pPr>
+              <w:spacing w:after="0"/>
+              <w:rPr>
+                <w:sz w:val="16"/>
+                <w:szCs w:val="16"/>
+              </w:rPr>
+            </w:pPr>
+            <w:r>
+              <w:rPr>
+                <w:sz w:val="16"/>
+                <w:szCs w:val="16"/>
+              </w:rPr>
+              <w:t>Pass</w:t>
+            </w:r>
           </w:p>
         </w:tc>
       </w:tr>
@@ -9311,6 +9377,13 @@
                 <w:szCs w:val="16"/>
               </w:rPr>
             </w:pPr>
+            <w:r>
+              <w:rPr>
+                <w:sz w:val="16"/>
+                <w:szCs w:val="16"/>
+              </w:rPr>
+              <w:t>Finish Job from both Queues</w:t>
+            </w:r>
           </w:p>
         </w:tc>
         <w:tc>
@@ -9326,6 +9399,13 @@
                 <w:szCs w:val="16"/>
               </w:rPr>
             </w:pPr>
+            <w:r>
+              <w:rPr>
+                <w:sz w:val="16"/>
+                <w:szCs w:val="16"/>
+              </w:rPr>
+              <w:t>Remove items from both queues to finished list</w:t>
+            </w:r>
           </w:p>
         </w:tc>
         <w:tc>
@@ -9342,6 +9422,13 @@
                 <w:szCs w:val="16"/>
               </w:rPr>
             </w:pPr>
+            <w:r>
+              <w:rPr>
+                <w:sz w:val="16"/>
+                <w:szCs w:val="16"/>
+              </w:rPr>
+              <w:t>Figure 5</w:t>
+            </w:r>
           </w:p>
         </w:tc>
         <w:tc>
@@ -9357,20 +9444,34 @@
                 <w:szCs w:val="16"/>
               </w:rPr>
             </w:pPr>
-          </w:p>
-        </w:tc>
-        <w:tc>
-          <w:tcPr>
-            <w:tcW w:w="1134" w:type="dxa"/>
-          </w:tcPr>
-          <w:p>
-            <w:pPr>
-              <w:spacing w:after="0"/>
+            <w:r>
               <w:rPr>
                 <w:sz w:val="16"/>
                 <w:szCs w:val="16"/>
               </w:rPr>
-            </w:pPr>
+              <w:t>Items go from queues to finished list</w:t>
+            </w:r>
+          </w:p>
+        </w:tc>
+        <w:tc>
+          <w:tcPr>
+            <w:tcW w:w="1134" w:type="dxa"/>
+          </w:tcPr>
+          <w:p>
+            <w:pPr>
+              <w:spacing w:after="0"/>
+              <w:rPr>
+                <w:sz w:val="16"/>
+                <w:szCs w:val="16"/>
+              </w:rPr>
+            </w:pPr>
+            <w:r>
+              <w:rPr>
+                <w:sz w:val="16"/>
+                <w:szCs w:val="16"/>
+              </w:rPr>
+              <w:t>Pass</w:t>
+            </w:r>
           </w:p>
         </w:tc>
       </w:tr>
@@ -9413,6 +9514,13 @@
                 <w:szCs w:val="16"/>
               </w:rPr>
             </w:pPr>
+            <w:r>
+              <w:rPr>
+                <w:sz w:val="16"/>
+                <w:szCs w:val="16"/>
+              </w:rPr>
+              <w:t>Paid job works</w:t>
+            </w:r>
           </w:p>
         </w:tc>
         <w:tc>
@@ -9428,6 +9536,13 @@
                 <w:szCs w:val="16"/>
               </w:rPr>
             </w:pPr>
+            <w:r>
+              <w:rPr>
+                <w:sz w:val="16"/>
+                <w:szCs w:val="16"/>
+              </w:rPr>
+              <w:t>Take jobs from finished list and pay them</w:t>
+            </w:r>
           </w:p>
         </w:tc>
         <w:tc>
@@ -9444,6 +9559,20 @@
                 <w:szCs w:val="16"/>
               </w:rPr>
             </w:pPr>
+            <w:r>
+              <w:rPr>
+                <w:sz w:val="16"/>
+                <w:szCs w:val="16"/>
+              </w:rPr>
+              <w:t xml:space="preserve">Figure </w:t>
+            </w:r>
+            <w:r>
+              <w:rPr>
+                <w:sz w:val="16"/>
+                <w:szCs w:val="16"/>
+              </w:rPr>
+              <w:t>6</w:t>
+            </w:r>
           </w:p>
         </w:tc>
         <w:tc>
@@ -9459,20 +9588,34 @@
                 <w:szCs w:val="16"/>
               </w:rPr>
             </w:pPr>
-          </w:p>
-        </w:tc>
-        <w:tc>
-          <w:tcPr>
-            <w:tcW w:w="1134" w:type="dxa"/>
-          </w:tcPr>
-          <w:p>
-            <w:pPr>
-              <w:spacing w:after="0"/>
+            <w:r>
               <w:rPr>
                 <w:sz w:val="16"/>
                 <w:szCs w:val="16"/>
               </w:rPr>
-            </w:pPr>
+              <w:t>Job is deleted from list</w:t>
+            </w:r>
+          </w:p>
+        </w:tc>
+        <w:tc>
+          <w:tcPr>
+            <w:tcW w:w="1134" w:type="dxa"/>
+          </w:tcPr>
+          <w:p>
+            <w:pPr>
+              <w:spacing w:after="0"/>
+              <w:rPr>
+                <w:sz w:val="16"/>
+                <w:szCs w:val="16"/>
+              </w:rPr>
+            </w:pPr>
+            <w:r>
+              <w:rPr>
+                <w:sz w:val="16"/>
+                <w:szCs w:val="16"/>
+              </w:rPr>
+              <w:t>Pass</w:t>
+            </w:r>
           </w:p>
         </w:tc>
       </w:tr>
@@ -9878,6 +10021,344 @@
         </w:tc>
       </w:tr>
     </w:tbl>
+    <w:p>
+      <w:pPr>
+        <w:spacing w:after="120" w:line="269" w:lineRule="auto"/>
+      </w:pPr>
+    </w:p>
+    <w:p>
+      <w:pPr>
+        <w:spacing w:after="120" w:line="269" w:lineRule="auto"/>
+      </w:pPr>
+      <w:r>
+        <w:t xml:space="preserve">Figures 1,2 </w:t>
+      </w:r>
+      <w:r>
+        <w:t>Add to S</w:t>
+      </w:r>
+      <w:r>
+        <w:t xml:space="preserve">tandard Q </w:t>
+      </w:r>
+      <w:r>
+        <w:rPr>
+          <w:noProof/>
+        </w:rPr>
+        <w:t xml:space="preserve"> </w:t>
+      </w:r>
+      <w:r>
+        <w:rPr>
+          <w:noProof/>
+        </w:rPr>
+        <w:t xml:space="preserve"> </w:t>
+      </w:r>
+      <w:r>
+        <w:rPr>
+          <w:noProof/>
+        </w:rPr>
+        <w:drawing>
+          <wp:inline distT="0" distB="0" distL="0" distR="0" wp14:anchorId="2CCED6A7" wp14:editId="61F297A5">
+            <wp:extent cx="1610139" cy="1934258"/>
+            <wp:effectExtent l="0" t="0" r="9525" b="8890"/>
+            <wp:docPr id="1846106814" name="Picture 1"/>
+            <wp:cNvGraphicFramePr>
+              <a:graphicFrameLocks xmlns:a="http://schemas.openxmlformats.org/drawingml/2006/main" noChangeAspect="1"/>
+            </wp:cNvGraphicFramePr>
+            <a:graphic xmlns:a="http://schemas.openxmlformats.org/drawingml/2006/main">
+              <a:graphicData uri="http://schemas.openxmlformats.org/drawingml/2006/picture">
+                <pic:pic xmlns:pic="http://schemas.openxmlformats.org/drawingml/2006/picture">
+                  <pic:nvPicPr>
+                    <pic:cNvPr id="1846106814" name=""/>
+                    <pic:cNvPicPr/>
+                  </pic:nvPicPr>
+                  <pic:blipFill>
+                    <a:blip r:embed="rId61"/>
+                    <a:stretch>
+                      <a:fillRect/>
+                    </a:stretch>
+                  </pic:blipFill>
+                  <pic:spPr>
+                    <a:xfrm>
+                      <a:off x="0" y="0"/>
+                      <a:ext cx="1621115" cy="1947443"/>
+                    </a:xfrm>
+                    <a:prstGeom prst="rect">
+                      <a:avLst/>
+                    </a:prstGeom>
+                  </pic:spPr>
+                </pic:pic>
+              </a:graphicData>
+            </a:graphic>
+          </wp:inline>
+        </w:drawing>
+      </w:r>
+      <w:r>
+        <w:rPr>
+          <w:noProof/>
+        </w:rPr>
+        <w:t xml:space="preserve"> </w:t>
+      </w:r>
+      <w:r>
+        <w:rPr>
+          <w:noProof/>
+        </w:rPr>
+        <w:drawing>
+          <wp:inline distT="0" distB="0" distL="0" distR="0" wp14:anchorId="51490151" wp14:editId="0B7DE04F">
+            <wp:extent cx="1636905" cy="1941444"/>
+            <wp:effectExtent l="0" t="0" r="1905" b="1905"/>
+            <wp:docPr id="1105117772" name="Picture 1" descr="A screenshot of a computer&#10;&#10;Description automatically generated"/>
+            <wp:cNvGraphicFramePr>
+              <a:graphicFrameLocks xmlns:a="http://schemas.openxmlformats.org/drawingml/2006/main" noChangeAspect="1"/>
+            </wp:cNvGraphicFramePr>
+            <a:graphic xmlns:a="http://schemas.openxmlformats.org/drawingml/2006/main">
+              <a:graphicData uri="http://schemas.openxmlformats.org/drawingml/2006/picture">
+                <pic:pic xmlns:pic="http://schemas.openxmlformats.org/drawingml/2006/picture">
+                  <pic:nvPicPr>
+                    <pic:cNvPr id="1105117772" name="Picture 1" descr="A screenshot of a computer&#10;&#10;Description automatically generated"/>
+                    <pic:cNvPicPr/>
+                  </pic:nvPicPr>
+                  <pic:blipFill>
+                    <a:blip r:embed="rId62"/>
+                    <a:stretch>
+                      <a:fillRect/>
+                    </a:stretch>
+                  </pic:blipFill>
+                  <pic:spPr>
+                    <a:xfrm>
+                      <a:off x="0" y="0"/>
+                      <a:ext cx="1641229" cy="1946573"/>
+                    </a:xfrm>
+                    <a:prstGeom prst="rect">
+                      <a:avLst/>
+                    </a:prstGeom>
+                  </pic:spPr>
+                </pic:pic>
+              </a:graphicData>
+            </a:graphic>
+          </wp:inline>
+        </w:drawing>
+      </w:r>
+    </w:p>
+    <w:p>
+      <w:pPr>
+        <w:spacing w:after="120" w:line="269" w:lineRule="auto"/>
+      </w:pPr>
+    </w:p>
+    <w:p>
+      <w:pPr>
+        <w:spacing w:after="120" w:line="269" w:lineRule="auto"/>
+      </w:pPr>
+      <w:r>
+        <w:lastRenderedPageBreak/>
+        <w:t>Figure</w:t>
+      </w:r>
+      <w:r>
+        <w:t xml:space="preserve">s 3,4 </w:t>
+      </w:r>
+      <w:r>
+        <w:t xml:space="preserve">Add to </w:t>
+      </w:r>
+      <w:r>
+        <w:t xml:space="preserve">Express Q </w:t>
+      </w:r>
+      <w:r>
+        <w:rPr>
+          <w:noProof/>
+        </w:rPr>
+        <w:drawing>
+          <wp:inline distT="0" distB="0" distL="0" distR="0" wp14:anchorId="7E1ED10E" wp14:editId="481FB09B">
+            <wp:extent cx="1775791" cy="2178669"/>
+            <wp:effectExtent l="0" t="0" r="0" b="0"/>
+            <wp:docPr id="1939381606" name="Picture 1" descr="A screenshot of a computer&#10;&#10;Description automatically generated"/>
+            <wp:cNvGraphicFramePr>
+              <a:graphicFrameLocks xmlns:a="http://schemas.openxmlformats.org/drawingml/2006/main" noChangeAspect="1"/>
+            </wp:cNvGraphicFramePr>
+            <a:graphic xmlns:a="http://schemas.openxmlformats.org/drawingml/2006/main">
+              <a:graphicData uri="http://schemas.openxmlformats.org/drawingml/2006/picture">
+                <pic:pic xmlns:pic="http://schemas.openxmlformats.org/drawingml/2006/picture">
+                  <pic:nvPicPr>
+                    <pic:cNvPr id="1939381606" name="Picture 1" descr="A screenshot of a computer&#10;&#10;Description automatically generated"/>
+                    <pic:cNvPicPr/>
+                  </pic:nvPicPr>
+                  <pic:blipFill>
+                    <a:blip r:embed="rId63"/>
+                    <a:stretch>
+                      <a:fillRect/>
+                    </a:stretch>
+                  </pic:blipFill>
+                  <pic:spPr>
+                    <a:xfrm>
+                      <a:off x="0" y="0"/>
+                      <a:ext cx="1786928" cy="2192333"/>
+                    </a:xfrm>
+                    <a:prstGeom prst="rect">
+                      <a:avLst/>
+                    </a:prstGeom>
+                  </pic:spPr>
+                </pic:pic>
+              </a:graphicData>
+            </a:graphic>
+          </wp:inline>
+        </w:drawing>
+      </w:r>
+      <w:r>
+        <w:t xml:space="preserve"> </w:t>
+      </w:r>
+      <w:r>
+        <w:rPr>
+          <w:noProof/>
+        </w:rPr>
+        <w:drawing>
+          <wp:inline distT="0" distB="0" distL="0" distR="0" wp14:anchorId="68888663" wp14:editId="53C4C7FD">
+            <wp:extent cx="1802296" cy="2225896"/>
+            <wp:effectExtent l="0" t="0" r="7620" b="3175"/>
+            <wp:docPr id="537652830" name="Picture 1" descr="A screenshot of a computer&#10;&#10;Description automatically generated"/>
+            <wp:cNvGraphicFramePr>
+              <a:graphicFrameLocks xmlns:a="http://schemas.openxmlformats.org/drawingml/2006/main" noChangeAspect="1"/>
+            </wp:cNvGraphicFramePr>
+            <a:graphic xmlns:a="http://schemas.openxmlformats.org/drawingml/2006/main">
+              <a:graphicData uri="http://schemas.openxmlformats.org/drawingml/2006/picture">
+                <pic:pic xmlns:pic="http://schemas.openxmlformats.org/drawingml/2006/picture">
+                  <pic:nvPicPr>
+                    <pic:cNvPr id="537652830" name="Picture 1" descr="A screenshot of a computer&#10;&#10;Description automatically generated"/>
+                    <pic:cNvPicPr/>
+                  </pic:nvPicPr>
+                  <pic:blipFill>
+                    <a:blip r:embed="rId64"/>
+                    <a:stretch>
+                      <a:fillRect/>
+                    </a:stretch>
+                  </pic:blipFill>
+                  <pic:spPr>
+                    <a:xfrm>
+                      <a:off x="0" y="0"/>
+                      <a:ext cx="1810750" cy="2236337"/>
+                    </a:xfrm>
+                    <a:prstGeom prst="rect">
+                      <a:avLst/>
+                    </a:prstGeom>
+                  </pic:spPr>
+                </pic:pic>
+              </a:graphicData>
+            </a:graphic>
+          </wp:inline>
+        </w:drawing>
+      </w:r>
+    </w:p>
+    <w:p>
+      <w:pPr>
+        <w:spacing w:after="120" w:line="269" w:lineRule="auto"/>
+      </w:pPr>
+    </w:p>
+    <w:p>
+      <w:pPr>
+        <w:spacing w:after="120" w:line="269" w:lineRule="auto"/>
+      </w:pPr>
+      <w:r>
+        <w:t xml:space="preserve">Figure </w:t>
+      </w:r>
+      <w:r>
+        <w:t>5 Finished Jobs</w:t>
+      </w:r>
+      <w:r>
+        <w:t xml:space="preserve"> </w:t>
+      </w:r>
+      <w:r>
+        <w:rPr>
+          <w:noProof/>
+        </w:rPr>
+        <w:drawing>
+          <wp:inline distT="0" distB="0" distL="0" distR="0" wp14:anchorId="094CC0ED" wp14:editId="47FE9341">
+            <wp:extent cx="2027169" cy="2497366"/>
+            <wp:effectExtent l="0" t="0" r="0" b="0"/>
+            <wp:docPr id="2058294282" name="Picture 1" descr="A screenshot of a computer&#10;&#10;Description automatically generated"/>
+            <wp:cNvGraphicFramePr>
+              <a:graphicFrameLocks xmlns:a="http://schemas.openxmlformats.org/drawingml/2006/main" noChangeAspect="1"/>
+            </wp:cNvGraphicFramePr>
+            <a:graphic xmlns:a="http://schemas.openxmlformats.org/drawingml/2006/main">
+              <a:graphicData uri="http://schemas.openxmlformats.org/drawingml/2006/picture">
+                <pic:pic xmlns:pic="http://schemas.openxmlformats.org/drawingml/2006/picture">
+                  <pic:nvPicPr>
+                    <pic:cNvPr id="2058294282" name="Picture 1" descr="A screenshot of a computer&#10;&#10;Description automatically generated"/>
+                    <pic:cNvPicPr/>
+                  </pic:nvPicPr>
+                  <pic:blipFill>
+                    <a:blip r:embed="rId65"/>
+                    <a:stretch>
+                      <a:fillRect/>
+                    </a:stretch>
+                  </pic:blipFill>
+                  <pic:spPr>
+                    <a:xfrm>
+                      <a:off x="0" y="0"/>
+                      <a:ext cx="2040383" cy="2513646"/>
+                    </a:xfrm>
+                    <a:prstGeom prst="rect">
+                      <a:avLst/>
+                    </a:prstGeom>
+                  </pic:spPr>
+                </pic:pic>
+              </a:graphicData>
+            </a:graphic>
+          </wp:inline>
+        </w:drawing>
+      </w:r>
+    </w:p>
+    <w:p>
+      <w:pPr>
+        <w:spacing w:after="120" w:line="269" w:lineRule="auto"/>
+      </w:pPr>
+    </w:p>
+    <w:p>
+      <w:pPr>
+        <w:spacing w:after="120" w:line="269" w:lineRule="auto"/>
+      </w:pPr>
+      <w:r>
+        <w:t>Figure</w:t>
+      </w:r>
+      <w:r>
+        <w:t xml:space="preserve"> 6 Paid Jobs </w:t>
+      </w:r>
+      <w:r>
+        <w:rPr>
+          <w:noProof/>
+        </w:rPr>
+        <w:drawing>
+          <wp:inline distT="0" distB="0" distL="0" distR="0" wp14:anchorId="29D2AF11" wp14:editId="2376D54A">
+            <wp:extent cx="2226365" cy="2607372"/>
+            <wp:effectExtent l="0" t="0" r="2540" b="2540"/>
+            <wp:docPr id="212148872" name="Picture 1" descr="A screenshot of a computer&#10;&#10;Description automatically generated"/>
+            <wp:cNvGraphicFramePr>
+              <a:graphicFrameLocks xmlns:a="http://schemas.openxmlformats.org/drawingml/2006/main" noChangeAspect="1"/>
+            </wp:cNvGraphicFramePr>
+            <a:graphic xmlns:a="http://schemas.openxmlformats.org/drawingml/2006/main">
+              <a:graphicData uri="http://schemas.openxmlformats.org/drawingml/2006/picture">
+                <pic:pic xmlns:pic="http://schemas.openxmlformats.org/drawingml/2006/picture">
+                  <pic:nvPicPr>
+                    <pic:cNvPr id="212148872" name="Picture 1" descr="A screenshot of a computer&#10;&#10;Description automatically generated"/>
+                    <pic:cNvPicPr/>
+                  </pic:nvPicPr>
+                  <pic:blipFill>
+                    <a:blip r:embed="rId66"/>
+                    <a:stretch>
+                      <a:fillRect/>
+                    </a:stretch>
+                  </pic:blipFill>
+                  <pic:spPr>
+                    <a:xfrm>
+                      <a:off x="0" y="0"/>
+                      <a:ext cx="2226365" cy="2607372"/>
+                    </a:xfrm>
+                    <a:prstGeom prst="rect">
+                      <a:avLst/>
+                    </a:prstGeom>
+                  </pic:spPr>
+                </pic:pic>
+              </a:graphicData>
+            </a:graphic>
+          </wp:inline>
+        </w:drawing>
+      </w:r>
+    </w:p>
     <w:p>
       <w:pPr>
         <w:spacing w:after="120" w:line="269" w:lineRule="auto"/>
@@ -9888,9 +10369,6 @@
           <w:szCs w:val="28"/>
         </w:rPr>
       </w:pPr>
-      <w:r>
-        <w:br w:type="page"/>
-      </w:r>
     </w:p>
     <w:p>
       <w:pPr>
@@ -15135,9 +15613,9 @@
       </w:r>
     </w:p>
     <w:sectPr>
-      <w:headerReference w:type="even" r:id="rId61"/>
-      <w:headerReference w:type="default" r:id="rId62"/>
-      <w:headerReference w:type="first" r:id="rId63"/>
+      <w:headerReference w:type="even" r:id="rId67"/>
+      <w:headerReference w:type="default" r:id="rId68"/>
+      <w:headerReference w:type="first" r:id="rId69"/>
       <w:type w:val="continuous"/>
       <w:pgSz w:w="11906" w:h="16838"/>
       <w:pgMar w:top="1701" w:right="1134" w:bottom="1134" w:left="1134" w:header="568" w:footer="457" w:gutter="0"/>
@@ -15149,7 +15627,7 @@
 </file>
 
 <file path=word/endnotes.xml><?xml version="1.0" encoding="utf-8"?>
-<w:endnotes xmlns:wpc="http://schemas.microsoft.com/office/word/2010/wordprocessingCanvas" xmlns:cx="http://schemas.microsoft.com/office/drawing/2014/chartex" xmlns:cx1="http://schemas.microsoft.com/office/drawing/2015/9/8/chartex" xmlns:cx2="http://schemas.microsoft.com/office/drawing/2015/10/21/chartex" xmlns:cx3="http://schemas.microsoft.com/office/drawing/2016/5/9/chartex" xmlns:cx4="http://schemas.microsoft.com/office/drawing/2016/5/10/chartex" xmlns:cx5="http://schemas.microsoft.com/office/drawing/2016/5/11/chartex" xmlns:cx6="http://schemas.microsoft.com/office/drawing/2016/5/12/chartex" xmlns:cx7="http://schemas.microsoft.com/office/drawing/2016/5/13/chartex" xmlns:cx8="http://schemas.microsoft.com/office/drawing/2016/5/14/chartex" xmlns:mc="http://schemas.openxmlformats.org/markup-compatibility/2006" xmlns:aink="http://schemas.microsoft.com/office/drawing/2016/ink" xmlns:am3d="http://schemas.microsoft.com/office/drawing/2017/model3d" xmlns:o="urn:schemas-microsoft-com:office:office" xmlns:oel="http://schemas.microsoft.com/office/2019/extlst" xmlns:r="http://schemas.openxmlformats.org/officeDocument/2006/relationships" xmlns:m="http://schemas.openxmlformats.org/officeDocument/2006/math" xmlns:v="urn:schemas-microsoft-com:vml" xmlns:wp14="http://schemas.microsoft.com/office/word/2010/wordprocessingDrawing" xmlns:wp="http://schemas.openxmlformats.org/drawingml/2006/wordprocessingDrawing" xmlns:w10="urn:schemas-microsoft-com:office:word" xmlns:w="http://schemas.openxmlformats.org/wordprocessingml/2006/main" xmlns:w14="http://schemas.microsoft.com/office/word/2010/wordml" xmlns:w15="http://schemas.microsoft.com/office/word/2012/wordml" xmlns:w16cex="http://schemas.microsoft.com/office/word/2018/wordml/cex" xmlns:w16cid="http://schemas.microsoft.com/office/word/2016/wordml/cid" xmlns:w16="http://schemas.microsoft.com/office/word/2018/wordml" xmlns:w16du="http://schemas.microsoft.com/office/word/2023/wordml/word16du" xmlns:w16sdtdh="http://schemas.microsoft.com/office/word/2020/wordml/sdtdatahash" xmlns:w16se="http://schemas.microsoft.com/office/word/2015/wordml/symex" xmlns:wpg="http://schemas.microsoft.com/office/word/2010/wordprocessingGroup" xmlns:wpi="http://schemas.microsoft.com/office/word/2010/wordprocessingInk" xmlns:wne="http://schemas.microsoft.com/office/word/2006/wordml" xmlns:wps="http://schemas.microsoft.com/office/word/2010/wordprocessingShape" mc:Ignorable="w14 w15 w16se w16cid w16 w16cex w16sdtdh wp14">
+<w:endnotes xmlns:wpc="http://schemas.microsoft.com/office/word/2010/wordprocessingCanvas" xmlns:cx="http://schemas.microsoft.com/office/drawing/2014/chartex" xmlns:cx1="http://schemas.microsoft.com/office/drawing/2015/9/8/chartex" xmlns:cx2="http://schemas.microsoft.com/office/drawing/2015/10/21/chartex" xmlns:cx3="http://schemas.microsoft.com/office/drawing/2016/5/9/chartex" xmlns:cx4="http://schemas.microsoft.com/office/drawing/2016/5/10/chartex" xmlns:cx5="http://schemas.microsoft.com/office/drawing/2016/5/11/chartex" xmlns:cx6="http://schemas.microsoft.com/office/drawing/2016/5/12/chartex" xmlns:cx7="http://schemas.microsoft.com/office/drawing/2016/5/13/chartex" xmlns:cx8="http://schemas.microsoft.com/office/drawing/2016/5/14/chartex" xmlns:mc="http://schemas.openxmlformats.org/markup-compatibility/2006" xmlns:aink="http://schemas.microsoft.com/office/drawing/2016/ink" xmlns:am3d="http://schemas.microsoft.com/office/drawing/2017/model3d" xmlns:o="urn:schemas-microsoft-com:office:office" xmlns:oel="http://schemas.microsoft.com/office/2019/extlst" xmlns:r="http://schemas.openxmlformats.org/officeDocument/2006/relationships" xmlns:m="http://schemas.openxmlformats.org/officeDocument/2006/math" xmlns:v="urn:schemas-microsoft-com:vml" xmlns:wp14="http://schemas.microsoft.com/office/word/2010/wordprocessingDrawing" xmlns:wp="http://schemas.openxmlformats.org/drawingml/2006/wordprocessingDrawing" xmlns:w10="urn:schemas-microsoft-com:office:word" xmlns:w="http://schemas.openxmlformats.org/wordprocessingml/2006/main" xmlns:w14="http://schemas.microsoft.com/office/word/2010/wordml" xmlns:w15="http://schemas.microsoft.com/office/word/2012/wordml" xmlns:w16cex="http://schemas.microsoft.com/office/word/2018/wordml/cex" xmlns:w16cid="http://schemas.microsoft.com/office/word/2016/wordml/cid" xmlns:w16="http://schemas.microsoft.com/office/word/2018/wordml" xmlns:w16sdtdh="http://schemas.microsoft.com/office/word/2020/wordml/sdtdatahash" xmlns:w16se="http://schemas.microsoft.com/office/word/2015/wordml/symex" xmlns:wpg="http://schemas.microsoft.com/office/word/2010/wordprocessingGroup" xmlns:wpi="http://schemas.microsoft.com/office/word/2010/wordprocessingInk" xmlns:wne="http://schemas.microsoft.com/office/word/2006/wordml" xmlns:wps="http://schemas.microsoft.com/office/word/2010/wordprocessingShape" mc:Ignorable="w14 w15 w16se w16cid w16 w16cex w16sdtdh wp14">
   <w:endnote w:type="separator" w:id="-1">
     <w:p>
       <w:r>
@@ -15168,7 +15646,7 @@
 </file>
 
 <file path=word/footer1.xml><?xml version="1.0" encoding="utf-8"?>
-<w:ftr xmlns:wpc="http://schemas.microsoft.com/office/word/2010/wordprocessingCanvas" xmlns:cx="http://schemas.microsoft.com/office/drawing/2014/chartex" xmlns:cx1="http://schemas.microsoft.com/office/drawing/2015/9/8/chartex" xmlns:cx2="http://schemas.microsoft.com/office/drawing/2015/10/21/chartex" xmlns:cx3="http://schemas.microsoft.com/office/drawing/2016/5/9/chartex" xmlns:cx4="http://schemas.microsoft.com/office/drawing/2016/5/10/chartex" xmlns:cx5="http://schemas.microsoft.com/office/drawing/2016/5/11/chartex" xmlns:cx6="http://schemas.microsoft.com/office/drawing/2016/5/12/chartex" xmlns:cx7="http://schemas.microsoft.com/office/drawing/2016/5/13/chartex" xmlns:cx8="http://schemas.microsoft.com/office/drawing/2016/5/14/chartex" xmlns:mc="http://schemas.openxmlformats.org/markup-compatibility/2006" xmlns:aink="http://schemas.microsoft.com/office/drawing/2016/ink" xmlns:am3d="http://schemas.microsoft.com/office/drawing/2017/model3d" xmlns:o="urn:schemas-microsoft-com:office:office" xmlns:oel="http://schemas.microsoft.com/office/2019/extlst" xmlns:r="http://schemas.openxmlformats.org/officeDocument/2006/relationships" xmlns:m="http://schemas.openxmlformats.org/officeDocument/2006/math" xmlns:v="urn:schemas-microsoft-com:vml" xmlns:wp14="http://schemas.microsoft.com/office/word/2010/wordprocessingDrawing" xmlns:wp="http://schemas.openxmlformats.org/drawingml/2006/wordprocessingDrawing" xmlns:w10="urn:schemas-microsoft-com:office:word" xmlns:w="http://schemas.openxmlformats.org/wordprocessingml/2006/main" xmlns:w14="http://schemas.microsoft.com/office/word/2010/wordml" xmlns:w15="http://schemas.microsoft.com/office/word/2012/wordml" xmlns:w16cex="http://schemas.microsoft.com/office/word/2018/wordml/cex" xmlns:w16cid="http://schemas.microsoft.com/office/word/2016/wordml/cid" xmlns:w16="http://schemas.microsoft.com/office/word/2018/wordml" xmlns:w16du="http://schemas.microsoft.com/office/word/2023/wordml/word16du" xmlns:w16sdtdh="http://schemas.microsoft.com/office/word/2020/wordml/sdtdatahash" xmlns:w16se="http://schemas.microsoft.com/office/word/2015/wordml/symex" xmlns:wpg="http://schemas.microsoft.com/office/word/2010/wordprocessingGroup" xmlns:wpi="http://schemas.microsoft.com/office/word/2010/wordprocessingInk" xmlns:wne="http://schemas.microsoft.com/office/word/2006/wordml" xmlns:wps="http://schemas.microsoft.com/office/word/2010/wordprocessingShape" mc:Ignorable="w14 w15 w16se w16cid w16 w16cex w16sdtdh wp14">
+<w:ftr xmlns:wpc="http://schemas.microsoft.com/office/word/2010/wordprocessingCanvas" xmlns:cx="http://schemas.microsoft.com/office/drawing/2014/chartex" xmlns:cx1="http://schemas.microsoft.com/office/drawing/2015/9/8/chartex" xmlns:cx2="http://schemas.microsoft.com/office/drawing/2015/10/21/chartex" xmlns:cx3="http://schemas.microsoft.com/office/drawing/2016/5/9/chartex" xmlns:cx4="http://schemas.microsoft.com/office/drawing/2016/5/10/chartex" xmlns:cx5="http://schemas.microsoft.com/office/drawing/2016/5/11/chartex" xmlns:cx6="http://schemas.microsoft.com/office/drawing/2016/5/12/chartex" xmlns:cx7="http://schemas.microsoft.com/office/drawing/2016/5/13/chartex" xmlns:cx8="http://schemas.microsoft.com/office/drawing/2016/5/14/chartex" xmlns:mc="http://schemas.openxmlformats.org/markup-compatibility/2006" xmlns:aink="http://schemas.microsoft.com/office/drawing/2016/ink" xmlns:am3d="http://schemas.microsoft.com/office/drawing/2017/model3d" xmlns:o="urn:schemas-microsoft-com:office:office" xmlns:oel="http://schemas.microsoft.com/office/2019/extlst" xmlns:r="http://schemas.openxmlformats.org/officeDocument/2006/relationships" xmlns:m="http://schemas.openxmlformats.org/officeDocument/2006/math" xmlns:v="urn:schemas-microsoft-com:vml" xmlns:wp14="http://schemas.microsoft.com/office/word/2010/wordprocessingDrawing" xmlns:wp="http://schemas.openxmlformats.org/drawingml/2006/wordprocessingDrawing" xmlns:w10="urn:schemas-microsoft-com:office:word" xmlns:w="http://schemas.openxmlformats.org/wordprocessingml/2006/main" xmlns:w14="http://schemas.microsoft.com/office/word/2010/wordml" xmlns:w15="http://schemas.microsoft.com/office/word/2012/wordml" xmlns:w16cex="http://schemas.microsoft.com/office/word/2018/wordml/cex" xmlns:w16cid="http://schemas.microsoft.com/office/word/2016/wordml/cid" xmlns:w16="http://schemas.microsoft.com/office/word/2018/wordml" xmlns:w16sdtdh="http://schemas.microsoft.com/office/word/2020/wordml/sdtdatahash" xmlns:w16se="http://schemas.microsoft.com/office/word/2015/wordml/symex" xmlns:wpg="http://schemas.microsoft.com/office/word/2010/wordprocessingGroup" xmlns:wpi="http://schemas.microsoft.com/office/word/2010/wordprocessingInk" xmlns:wne="http://schemas.microsoft.com/office/word/2006/wordml" xmlns:wps="http://schemas.microsoft.com/office/word/2010/wordprocessingShape" mc:Ignorable="w14 w15 w16se w16cid w16 w16cex w16sdtdh wp14">
   <w:p>
     <w:pPr>
       <w:pBdr>
@@ -15497,7 +15975,7 @@
 </file>
 
 <file path=word/footnotes.xml><?xml version="1.0" encoding="utf-8"?>
-<w:footnotes xmlns:wpc="http://schemas.microsoft.com/office/word/2010/wordprocessingCanvas" xmlns:cx="http://schemas.microsoft.com/office/drawing/2014/chartex" xmlns:cx1="http://schemas.microsoft.com/office/drawing/2015/9/8/chartex" xmlns:cx2="http://schemas.microsoft.com/office/drawing/2015/10/21/chartex" xmlns:cx3="http://schemas.microsoft.com/office/drawing/2016/5/9/chartex" xmlns:cx4="http://schemas.microsoft.com/office/drawing/2016/5/10/chartex" xmlns:cx5="http://schemas.microsoft.com/office/drawing/2016/5/11/chartex" xmlns:cx6="http://schemas.microsoft.com/office/drawing/2016/5/12/chartex" xmlns:cx7="http://schemas.microsoft.com/office/drawing/2016/5/13/chartex" xmlns:cx8="http://schemas.microsoft.com/office/drawing/2016/5/14/chartex" xmlns:mc="http://schemas.openxmlformats.org/markup-compatibility/2006" xmlns:aink="http://schemas.microsoft.com/office/drawing/2016/ink" xmlns:am3d="http://schemas.microsoft.com/office/drawing/2017/model3d" xmlns:o="urn:schemas-microsoft-com:office:office" xmlns:oel="http://schemas.microsoft.com/office/2019/extlst" xmlns:r="http://schemas.openxmlformats.org/officeDocument/2006/relationships" xmlns:m="http://schemas.openxmlformats.org/officeDocument/2006/math" xmlns:v="urn:schemas-microsoft-com:vml" xmlns:wp14="http://schemas.microsoft.com/office/word/2010/wordprocessingDrawing" xmlns:wp="http://schemas.openxmlformats.org/drawingml/2006/wordprocessingDrawing" xmlns:w10="urn:schemas-microsoft-com:office:word" xmlns:w="http://schemas.openxmlformats.org/wordprocessingml/2006/main" xmlns:w14="http://schemas.microsoft.com/office/word/2010/wordml" xmlns:w15="http://schemas.microsoft.com/office/word/2012/wordml" xmlns:w16cex="http://schemas.microsoft.com/office/word/2018/wordml/cex" xmlns:w16cid="http://schemas.microsoft.com/office/word/2016/wordml/cid" xmlns:w16="http://schemas.microsoft.com/office/word/2018/wordml" xmlns:w16du="http://schemas.microsoft.com/office/word/2023/wordml/word16du" xmlns:w16sdtdh="http://schemas.microsoft.com/office/word/2020/wordml/sdtdatahash" xmlns:w16se="http://schemas.microsoft.com/office/word/2015/wordml/symex" xmlns:wpg="http://schemas.microsoft.com/office/word/2010/wordprocessingGroup" xmlns:wpi="http://schemas.microsoft.com/office/word/2010/wordprocessingInk" xmlns:wne="http://schemas.microsoft.com/office/word/2006/wordml" xmlns:wps="http://schemas.microsoft.com/office/word/2010/wordprocessingShape" mc:Ignorable="w14 w15 w16se w16cid w16 w16cex w16sdtdh wp14">
+<w:footnotes xmlns:wpc="http://schemas.microsoft.com/office/word/2010/wordprocessingCanvas" xmlns:cx="http://schemas.microsoft.com/office/drawing/2014/chartex" xmlns:cx1="http://schemas.microsoft.com/office/drawing/2015/9/8/chartex" xmlns:cx2="http://schemas.microsoft.com/office/drawing/2015/10/21/chartex" xmlns:cx3="http://schemas.microsoft.com/office/drawing/2016/5/9/chartex" xmlns:cx4="http://schemas.microsoft.com/office/drawing/2016/5/10/chartex" xmlns:cx5="http://schemas.microsoft.com/office/drawing/2016/5/11/chartex" xmlns:cx6="http://schemas.microsoft.com/office/drawing/2016/5/12/chartex" xmlns:cx7="http://schemas.microsoft.com/office/drawing/2016/5/13/chartex" xmlns:cx8="http://schemas.microsoft.com/office/drawing/2016/5/14/chartex" xmlns:mc="http://schemas.openxmlformats.org/markup-compatibility/2006" xmlns:aink="http://schemas.microsoft.com/office/drawing/2016/ink" xmlns:am3d="http://schemas.microsoft.com/office/drawing/2017/model3d" xmlns:o="urn:schemas-microsoft-com:office:office" xmlns:oel="http://schemas.microsoft.com/office/2019/extlst" xmlns:r="http://schemas.openxmlformats.org/officeDocument/2006/relationships" xmlns:m="http://schemas.openxmlformats.org/officeDocument/2006/math" xmlns:v="urn:schemas-microsoft-com:vml" xmlns:wp14="http://schemas.microsoft.com/office/word/2010/wordprocessingDrawing" xmlns:wp="http://schemas.openxmlformats.org/drawingml/2006/wordprocessingDrawing" xmlns:w10="urn:schemas-microsoft-com:office:word" xmlns:w="http://schemas.openxmlformats.org/wordprocessingml/2006/main" xmlns:w14="http://schemas.microsoft.com/office/word/2010/wordml" xmlns:w15="http://schemas.microsoft.com/office/word/2012/wordml" xmlns:w16cex="http://schemas.microsoft.com/office/word/2018/wordml/cex" xmlns:w16cid="http://schemas.microsoft.com/office/word/2016/wordml/cid" xmlns:w16="http://schemas.microsoft.com/office/word/2018/wordml" xmlns:w16sdtdh="http://schemas.microsoft.com/office/word/2020/wordml/sdtdatahash" xmlns:w16se="http://schemas.microsoft.com/office/word/2015/wordml/symex" xmlns:wpg="http://schemas.microsoft.com/office/word/2010/wordprocessingGroup" xmlns:wpi="http://schemas.microsoft.com/office/word/2010/wordprocessingInk" xmlns:wne="http://schemas.microsoft.com/office/word/2006/wordml" xmlns:wps="http://schemas.microsoft.com/office/word/2010/wordprocessingShape" mc:Ignorable="w14 w15 w16se w16cid w16 w16cex w16sdtdh wp14">
   <w:footnote w:type="separator" w:id="-1">
     <w:p>
       <w:r>
@@ -15516,7 +15994,7 @@
 </file>
 
 <file path=word/header1.xml><?xml version="1.0" encoding="utf-8"?>
-<w:hdr xmlns:wpc="http://schemas.microsoft.com/office/word/2010/wordprocessingCanvas" xmlns:cx="http://schemas.microsoft.com/office/drawing/2014/chartex" xmlns:cx1="http://schemas.microsoft.com/office/drawing/2015/9/8/chartex" xmlns:cx2="http://schemas.microsoft.com/office/drawing/2015/10/21/chartex" xmlns:cx3="http://schemas.microsoft.com/office/drawing/2016/5/9/chartex" xmlns:cx4="http://schemas.microsoft.com/office/drawing/2016/5/10/chartex" xmlns:cx5="http://schemas.microsoft.com/office/drawing/2016/5/11/chartex" xmlns:cx6="http://schemas.microsoft.com/office/drawing/2016/5/12/chartex" xmlns:cx7="http://schemas.microsoft.com/office/drawing/2016/5/13/chartex" xmlns:cx8="http://schemas.microsoft.com/office/drawing/2016/5/14/chartex" xmlns:mc="http://schemas.openxmlformats.org/markup-compatibility/2006" xmlns:aink="http://schemas.microsoft.com/office/drawing/2016/ink" xmlns:am3d="http://schemas.microsoft.com/office/drawing/2017/model3d" xmlns:o="urn:schemas-microsoft-com:office:office" xmlns:oel="http://schemas.microsoft.com/office/2019/extlst" xmlns:r="http://schemas.openxmlformats.org/officeDocument/2006/relationships" xmlns:m="http://schemas.openxmlformats.org/officeDocument/2006/math" xmlns:v="urn:schemas-microsoft-com:vml" xmlns:wp14="http://schemas.microsoft.com/office/word/2010/wordprocessingDrawing" xmlns:wp="http://schemas.openxmlformats.org/drawingml/2006/wordprocessingDrawing" xmlns:w10="urn:schemas-microsoft-com:office:word" xmlns:w="http://schemas.openxmlformats.org/wordprocessingml/2006/main" xmlns:w14="http://schemas.microsoft.com/office/word/2010/wordml" xmlns:w15="http://schemas.microsoft.com/office/word/2012/wordml" xmlns:w16cex="http://schemas.microsoft.com/office/word/2018/wordml/cex" xmlns:w16cid="http://schemas.microsoft.com/office/word/2016/wordml/cid" xmlns:w16="http://schemas.microsoft.com/office/word/2018/wordml" xmlns:w16du="http://schemas.microsoft.com/office/word/2023/wordml/word16du" xmlns:w16sdtdh="http://schemas.microsoft.com/office/word/2020/wordml/sdtdatahash" xmlns:w16se="http://schemas.microsoft.com/office/word/2015/wordml/symex" xmlns:wpg="http://schemas.microsoft.com/office/word/2010/wordprocessingGroup" xmlns:wpi="http://schemas.microsoft.com/office/word/2010/wordprocessingInk" xmlns:wne="http://schemas.microsoft.com/office/word/2006/wordml" xmlns:wps="http://schemas.microsoft.com/office/word/2010/wordprocessingShape" mc:Ignorable="w14 w15 w16se w16cid w16 w16cex w16sdtdh wp14">
+<w:hdr xmlns:wpc="http://schemas.microsoft.com/office/word/2010/wordprocessingCanvas" xmlns:cx="http://schemas.microsoft.com/office/drawing/2014/chartex" xmlns:cx1="http://schemas.microsoft.com/office/drawing/2015/9/8/chartex" xmlns:cx2="http://schemas.microsoft.com/office/drawing/2015/10/21/chartex" xmlns:cx3="http://schemas.microsoft.com/office/drawing/2016/5/9/chartex" xmlns:cx4="http://schemas.microsoft.com/office/drawing/2016/5/10/chartex" xmlns:cx5="http://schemas.microsoft.com/office/drawing/2016/5/11/chartex" xmlns:cx6="http://schemas.microsoft.com/office/drawing/2016/5/12/chartex" xmlns:cx7="http://schemas.microsoft.com/office/drawing/2016/5/13/chartex" xmlns:cx8="http://schemas.microsoft.com/office/drawing/2016/5/14/chartex" xmlns:mc="http://schemas.openxmlformats.org/markup-compatibility/2006" xmlns:aink="http://schemas.microsoft.com/office/drawing/2016/ink" xmlns:am3d="http://schemas.microsoft.com/office/drawing/2017/model3d" xmlns:o="urn:schemas-microsoft-com:office:office" xmlns:oel="http://schemas.microsoft.com/office/2019/extlst" xmlns:r="http://schemas.openxmlformats.org/officeDocument/2006/relationships" xmlns:m="http://schemas.openxmlformats.org/officeDocument/2006/math" xmlns:v="urn:schemas-microsoft-com:vml" xmlns:wp14="http://schemas.microsoft.com/office/word/2010/wordprocessingDrawing" xmlns:wp="http://schemas.openxmlformats.org/drawingml/2006/wordprocessingDrawing" xmlns:w10="urn:schemas-microsoft-com:office:word" xmlns:w="http://schemas.openxmlformats.org/wordprocessingml/2006/main" xmlns:w14="http://schemas.microsoft.com/office/word/2010/wordml" xmlns:w15="http://schemas.microsoft.com/office/word/2012/wordml" xmlns:w16cex="http://schemas.microsoft.com/office/word/2018/wordml/cex" xmlns:w16cid="http://schemas.microsoft.com/office/word/2016/wordml/cid" xmlns:w16="http://schemas.microsoft.com/office/word/2018/wordml" xmlns:w16sdtdh="http://schemas.microsoft.com/office/word/2020/wordml/sdtdatahash" xmlns:w16se="http://schemas.microsoft.com/office/word/2015/wordml/symex" xmlns:wpg="http://schemas.microsoft.com/office/word/2010/wordprocessingGroup" xmlns:wpi="http://schemas.microsoft.com/office/word/2010/wordprocessingInk" xmlns:wne="http://schemas.microsoft.com/office/word/2006/wordml" xmlns:wps="http://schemas.microsoft.com/office/word/2010/wordprocessingShape" mc:Ignorable="w14 w15 w16se w16cid w16 w16cex w16sdtdh wp14">
   <w:tbl>
     <w:tblPr>
       <w:tblStyle w:val="TableGrid0"/>
@@ -15652,7 +16130,7 @@
 </file>
 
 <file path=word/header2.xml><?xml version="1.0" encoding="utf-8"?>
-<w:hdr xmlns:wpc="http://schemas.microsoft.com/office/word/2010/wordprocessingCanvas" xmlns:cx="http://schemas.microsoft.com/office/drawing/2014/chartex" xmlns:cx1="http://schemas.microsoft.com/office/drawing/2015/9/8/chartex" xmlns:cx2="http://schemas.microsoft.com/office/drawing/2015/10/21/chartex" xmlns:cx3="http://schemas.microsoft.com/office/drawing/2016/5/9/chartex" xmlns:cx4="http://schemas.microsoft.com/office/drawing/2016/5/10/chartex" xmlns:cx5="http://schemas.microsoft.com/office/drawing/2016/5/11/chartex" xmlns:cx6="http://schemas.microsoft.com/office/drawing/2016/5/12/chartex" xmlns:cx7="http://schemas.microsoft.com/office/drawing/2016/5/13/chartex" xmlns:cx8="http://schemas.microsoft.com/office/drawing/2016/5/14/chartex" xmlns:mc="http://schemas.openxmlformats.org/markup-compatibility/2006" xmlns:aink="http://schemas.microsoft.com/office/drawing/2016/ink" xmlns:am3d="http://schemas.microsoft.com/office/drawing/2017/model3d" xmlns:o="urn:schemas-microsoft-com:office:office" xmlns:oel="http://schemas.microsoft.com/office/2019/extlst" xmlns:r="http://schemas.openxmlformats.org/officeDocument/2006/relationships" xmlns:m="http://schemas.openxmlformats.org/officeDocument/2006/math" xmlns:v="urn:schemas-microsoft-com:vml" xmlns:wp14="http://schemas.microsoft.com/office/word/2010/wordprocessingDrawing" xmlns:wp="http://schemas.openxmlformats.org/drawingml/2006/wordprocessingDrawing" xmlns:w10="urn:schemas-microsoft-com:office:word" xmlns:w="http://schemas.openxmlformats.org/wordprocessingml/2006/main" xmlns:w14="http://schemas.microsoft.com/office/word/2010/wordml" xmlns:w15="http://schemas.microsoft.com/office/word/2012/wordml" xmlns:w16cex="http://schemas.microsoft.com/office/word/2018/wordml/cex" xmlns:w16cid="http://schemas.microsoft.com/office/word/2016/wordml/cid" xmlns:w16="http://schemas.microsoft.com/office/word/2018/wordml" xmlns:w16du="http://schemas.microsoft.com/office/word/2023/wordml/word16du" xmlns:w16sdtdh="http://schemas.microsoft.com/office/word/2020/wordml/sdtdatahash" xmlns:w16se="http://schemas.microsoft.com/office/word/2015/wordml/symex" xmlns:wpg="http://schemas.microsoft.com/office/word/2010/wordprocessingGroup" xmlns:wpi="http://schemas.microsoft.com/office/word/2010/wordprocessingInk" xmlns:wne="http://schemas.microsoft.com/office/word/2006/wordml" xmlns:wps="http://schemas.microsoft.com/office/word/2010/wordprocessingShape" mc:Ignorable="w14 w15 w16se w16cid w16 w16cex w16sdtdh wp14">
+<w:hdr xmlns:wpc="http://schemas.microsoft.com/office/word/2010/wordprocessingCanvas" xmlns:cx="http://schemas.microsoft.com/office/drawing/2014/chartex" xmlns:cx1="http://schemas.microsoft.com/office/drawing/2015/9/8/chartex" xmlns:cx2="http://schemas.microsoft.com/office/drawing/2015/10/21/chartex" xmlns:cx3="http://schemas.microsoft.com/office/drawing/2016/5/9/chartex" xmlns:cx4="http://schemas.microsoft.com/office/drawing/2016/5/10/chartex" xmlns:cx5="http://schemas.microsoft.com/office/drawing/2016/5/11/chartex" xmlns:cx6="http://schemas.microsoft.com/office/drawing/2016/5/12/chartex" xmlns:cx7="http://schemas.microsoft.com/office/drawing/2016/5/13/chartex" xmlns:cx8="http://schemas.microsoft.com/office/drawing/2016/5/14/chartex" xmlns:mc="http://schemas.openxmlformats.org/markup-compatibility/2006" xmlns:aink="http://schemas.microsoft.com/office/drawing/2016/ink" xmlns:am3d="http://schemas.microsoft.com/office/drawing/2017/model3d" xmlns:o="urn:schemas-microsoft-com:office:office" xmlns:oel="http://schemas.microsoft.com/office/2019/extlst" xmlns:r="http://schemas.openxmlformats.org/officeDocument/2006/relationships" xmlns:m="http://schemas.openxmlformats.org/officeDocument/2006/math" xmlns:v="urn:schemas-microsoft-com:vml" xmlns:wp14="http://schemas.microsoft.com/office/word/2010/wordprocessingDrawing" xmlns:wp="http://schemas.openxmlformats.org/drawingml/2006/wordprocessingDrawing" xmlns:w10="urn:schemas-microsoft-com:office:word" xmlns:w="http://schemas.openxmlformats.org/wordprocessingml/2006/main" xmlns:w14="http://schemas.microsoft.com/office/word/2010/wordml" xmlns:w15="http://schemas.microsoft.com/office/word/2012/wordml" xmlns:w16cex="http://schemas.microsoft.com/office/word/2018/wordml/cex" xmlns:w16cid="http://schemas.microsoft.com/office/word/2016/wordml/cid" xmlns:w16="http://schemas.microsoft.com/office/word/2018/wordml" xmlns:w16sdtdh="http://schemas.microsoft.com/office/word/2020/wordml/sdtdatahash" xmlns:w16se="http://schemas.microsoft.com/office/word/2015/wordml/symex" xmlns:wpg="http://schemas.microsoft.com/office/word/2010/wordprocessingGroup" xmlns:wpi="http://schemas.microsoft.com/office/word/2010/wordprocessingInk" xmlns:wne="http://schemas.microsoft.com/office/word/2006/wordml" xmlns:wps="http://schemas.microsoft.com/office/word/2010/wordprocessingShape" mc:Ignorable="w14 w15 w16se w16cid w16 w16cex w16sdtdh wp14">
   <w:p>
     <w:pPr>
       <w:pStyle w:val="Header"/>
@@ -15662,7 +16140,7 @@
 </file>
 
 <file path=word/header3.xml><?xml version="1.0" encoding="utf-8"?>
-<w:hdr xmlns:wpc="http://schemas.microsoft.com/office/word/2010/wordprocessingCanvas" xmlns:cx="http://schemas.microsoft.com/office/drawing/2014/chartex" xmlns:cx1="http://schemas.microsoft.com/office/drawing/2015/9/8/chartex" xmlns:cx2="http://schemas.microsoft.com/office/drawing/2015/10/21/chartex" xmlns:cx3="http://schemas.microsoft.com/office/drawing/2016/5/9/chartex" xmlns:cx4="http://schemas.microsoft.com/office/drawing/2016/5/10/chartex" xmlns:cx5="http://schemas.microsoft.com/office/drawing/2016/5/11/chartex" xmlns:cx6="http://schemas.microsoft.com/office/drawing/2016/5/12/chartex" xmlns:cx7="http://schemas.microsoft.com/office/drawing/2016/5/13/chartex" xmlns:cx8="http://schemas.microsoft.com/office/drawing/2016/5/14/chartex" xmlns:mc="http://schemas.openxmlformats.org/markup-compatibility/2006" xmlns:aink="http://schemas.microsoft.com/office/drawing/2016/ink" xmlns:am3d="http://schemas.microsoft.com/office/drawing/2017/model3d" xmlns:o="urn:schemas-microsoft-com:office:office" xmlns:oel="http://schemas.microsoft.com/office/2019/extlst" xmlns:r="http://schemas.openxmlformats.org/officeDocument/2006/relationships" xmlns:m="http://schemas.openxmlformats.org/officeDocument/2006/math" xmlns:v="urn:schemas-microsoft-com:vml" xmlns:wp14="http://schemas.microsoft.com/office/word/2010/wordprocessingDrawing" xmlns:wp="http://schemas.openxmlformats.org/drawingml/2006/wordprocessingDrawing" xmlns:w10="urn:schemas-microsoft-com:office:word" xmlns:w="http://schemas.openxmlformats.org/wordprocessingml/2006/main" xmlns:w14="http://schemas.microsoft.com/office/word/2010/wordml" xmlns:w15="http://schemas.microsoft.com/office/word/2012/wordml" xmlns:w16cex="http://schemas.microsoft.com/office/word/2018/wordml/cex" xmlns:w16cid="http://schemas.microsoft.com/office/word/2016/wordml/cid" xmlns:w16="http://schemas.microsoft.com/office/word/2018/wordml" xmlns:w16du="http://schemas.microsoft.com/office/word/2023/wordml/word16du" xmlns:w16sdtdh="http://schemas.microsoft.com/office/word/2020/wordml/sdtdatahash" xmlns:w16se="http://schemas.microsoft.com/office/word/2015/wordml/symex" xmlns:wpg="http://schemas.microsoft.com/office/word/2010/wordprocessingGroup" xmlns:wpi="http://schemas.microsoft.com/office/word/2010/wordprocessingInk" xmlns:wne="http://schemas.microsoft.com/office/word/2006/wordml" xmlns:wps="http://schemas.microsoft.com/office/word/2010/wordprocessingShape" mc:Ignorable="w14 w15 w16se w16cid w16 w16cex w16sdtdh wp14">
+<w:hdr xmlns:wpc="http://schemas.microsoft.com/office/word/2010/wordprocessingCanvas" xmlns:cx="http://schemas.microsoft.com/office/drawing/2014/chartex" xmlns:cx1="http://schemas.microsoft.com/office/drawing/2015/9/8/chartex" xmlns:cx2="http://schemas.microsoft.com/office/drawing/2015/10/21/chartex" xmlns:cx3="http://schemas.microsoft.com/office/drawing/2016/5/9/chartex" xmlns:cx4="http://schemas.microsoft.com/office/drawing/2016/5/10/chartex" xmlns:cx5="http://schemas.microsoft.com/office/drawing/2016/5/11/chartex" xmlns:cx6="http://schemas.microsoft.com/office/drawing/2016/5/12/chartex" xmlns:cx7="http://schemas.microsoft.com/office/drawing/2016/5/13/chartex" xmlns:cx8="http://schemas.microsoft.com/office/drawing/2016/5/14/chartex" xmlns:mc="http://schemas.openxmlformats.org/markup-compatibility/2006" xmlns:aink="http://schemas.microsoft.com/office/drawing/2016/ink" xmlns:am3d="http://schemas.microsoft.com/office/drawing/2017/model3d" xmlns:o="urn:schemas-microsoft-com:office:office" xmlns:oel="http://schemas.microsoft.com/office/2019/extlst" xmlns:r="http://schemas.openxmlformats.org/officeDocument/2006/relationships" xmlns:m="http://schemas.openxmlformats.org/officeDocument/2006/math" xmlns:v="urn:schemas-microsoft-com:vml" xmlns:wp14="http://schemas.microsoft.com/office/word/2010/wordprocessingDrawing" xmlns:wp="http://schemas.openxmlformats.org/drawingml/2006/wordprocessingDrawing" xmlns:w10="urn:schemas-microsoft-com:office:word" xmlns:w="http://schemas.openxmlformats.org/wordprocessingml/2006/main" xmlns:w14="http://schemas.microsoft.com/office/word/2010/wordml" xmlns:w15="http://schemas.microsoft.com/office/word/2012/wordml" xmlns:w16cex="http://schemas.microsoft.com/office/word/2018/wordml/cex" xmlns:w16cid="http://schemas.microsoft.com/office/word/2016/wordml/cid" xmlns:w16="http://schemas.microsoft.com/office/word/2018/wordml" xmlns:w16sdtdh="http://schemas.microsoft.com/office/word/2020/wordml/sdtdatahash" xmlns:w16se="http://schemas.microsoft.com/office/word/2015/wordml/symex" xmlns:wpg="http://schemas.microsoft.com/office/word/2010/wordprocessingGroup" xmlns:wpi="http://schemas.microsoft.com/office/word/2010/wordprocessingInk" xmlns:wne="http://schemas.microsoft.com/office/word/2006/wordml" xmlns:wps="http://schemas.microsoft.com/office/word/2010/wordprocessingShape" mc:Ignorable="w14 w15 w16se w16cid w16 w16cex w16sdtdh wp14">
   <w:tbl>
     <w:tblPr>
       <w:tblStyle w:val="TableGrid0"/>
@@ -15854,7 +16332,7 @@
 </file>
 
 <file path=word/header4.xml><?xml version="1.0" encoding="utf-8"?>
-<w:hdr xmlns:wpc="http://schemas.microsoft.com/office/word/2010/wordprocessingCanvas" xmlns:cx="http://schemas.microsoft.com/office/drawing/2014/chartex" xmlns:cx1="http://schemas.microsoft.com/office/drawing/2015/9/8/chartex" xmlns:cx2="http://schemas.microsoft.com/office/drawing/2015/10/21/chartex" xmlns:cx3="http://schemas.microsoft.com/office/drawing/2016/5/9/chartex" xmlns:cx4="http://schemas.microsoft.com/office/drawing/2016/5/10/chartex" xmlns:cx5="http://schemas.microsoft.com/office/drawing/2016/5/11/chartex" xmlns:cx6="http://schemas.microsoft.com/office/drawing/2016/5/12/chartex" xmlns:cx7="http://schemas.microsoft.com/office/drawing/2016/5/13/chartex" xmlns:cx8="http://schemas.microsoft.com/office/drawing/2016/5/14/chartex" xmlns:mc="http://schemas.openxmlformats.org/markup-compatibility/2006" xmlns:aink="http://schemas.microsoft.com/office/drawing/2016/ink" xmlns:am3d="http://schemas.microsoft.com/office/drawing/2017/model3d" xmlns:o="urn:schemas-microsoft-com:office:office" xmlns:oel="http://schemas.microsoft.com/office/2019/extlst" xmlns:r="http://schemas.openxmlformats.org/officeDocument/2006/relationships" xmlns:m="http://schemas.openxmlformats.org/officeDocument/2006/math" xmlns:v="urn:schemas-microsoft-com:vml" xmlns:wp14="http://schemas.microsoft.com/office/word/2010/wordprocessingDrawing" xmlns:wp="http://schemas.openxmlformats.org/drawingml/2006/wordprocessingDrawing" xmlns:w10="urn:schemas-microsoft-com:office:word" xmlns:w="http://schemas.openxmlformats.org/wordprocessingml/2006/main" xmlns:w14="http://schemas.microsoft.com/office/word/2010/wordml" xmlns:w15="http://schemas.microsoft.com/office/word/2012/wordml" xmlns:w16cex="http://schemas.microsoft.com/office/word/2018/wordml/cex" xmlns:w16cid="http://schemas.microsoft.com/office/word/2016/wordml/cid" xmlns:w16="http://schemas.microsoft.com/office/word/2018/wordml" xmlns:w16du="http://schemas.microsoft.com/office/word/2023/wordml/word16du" xmlns:w16sdtdh="http://schemas.microsoft.com/office/word/2020/wordml/sdtdatahash" xmlns:w16se="http://schemas.microsoft.com/office/word/2015/wordml/symex" xmlns:wpg="http://schemas.microsoft.com/office/word/2010/wordprocessingGroup" xmlns:wpi="http://schemas.microsoft.com/office/word/2010/wordprocessingInk" xmlns:wne="http://schemas.microsoft.com/office/word/2006/wordml" xmlns:wps="http://schemas.microsoft.com/office/word/2010/wordprocessingShape" mc:Ignorable="w14 w15 w16se w16cid w16 w16cex w16sdtdh wp14">
+<w:hdr xmlns:wpc="http://schemas.microsoft.com/office/word/2010/wordprocessingCanvas" xmlns:cx="http://schemas.microsoft.com/office/drawing/2014/chartex" xmlns:cx1="http://schemas.microsoft.com/office/drawing/2015/9/8/chartex" xmlns:cx2="http://schemas.microsoft.com/office/drawing/2015/10/21/chartex" xmlns:cx3="http://schemas.microsoft.com/office/drawing/2016/5/9/chartex" xmlns:cx4="http://schemas.microsoft.com/office/drawing/2016/5/10/chartex" xmlns:cx5="http://schemas.microsoft.com/office/drawing/2016/5/11/chartex" xmlns:cx6="http://schemas.microsoft.com/office/drawing/2016/5/12/chartex" xmlns:cx7="http://schemas.microsoft.com/office/drawing/2016/5/13/chartex" xmlns:cx8="http://schemas.microsoft.com/office/drawing/2016/5/14/chartex" xmlns:mc="http://schemas.openxmlformats.org/markup-compatibility/2006" xmlns:aink="http://schemas.microsoft.com/office/drawing/2016/ink" xmlns:am3d="http://schemas.microsoft.com/office/drawing/2017/model3d" xmlns:o="urn:schemas-microsoft-com:office:office" xmlns:oel="http://schemas.microsoft.com/office/2019/extlst" xmlns:r="http://schemas.openxmlformats.org/officeDocument/2006/relationships" xmlns:m="http://schemas.openxmlformats.org/officeDocument/2006/math" xmlns:v="urn:schemas-microsoft-com:vml" xmlns:wp14="http://schemas.microsoft.com/office/word/2010/wordprocessingDrawing" xmlns:wp="http://schemas.openxmlformats.org/drawingml/2006/wordprocessingDrawing" xmlns:w10="urn:schemas-microsoft-com:office:word" xmlns:w="http://schemas.openxmlformats.org/wordprocessingml/2006/main" xmlns:w14="http://schemas.microsoft.com/office/word/2010/wordml" xmlns:w15="http://schemas.microsoft.com/office/word/2012/wordml" xmlns:w16cex="http://schemas.microsoft.com/office/word/2018/wordml/cex" xmlns:w16cid="http://schemas.microsoft.com/office/word/2016/wordml/cid" xmlns:w16="http://schemas.microsoft.com/office/word/2018/wordml" xmlns:w16sdtdh="http://schemas.microsoft.com/office/word/2020/wordml/sdtdatahash" xmlns:w16se="http://schemas.microsoft.com/office/word/2015/wordml/symex" xmlns:wpg="http://schemas.microsoft.com/office/word/2010/wordprocessingGroup" xmlns:wpi="http://schemas.microsoft.com/office/word/2010/wordprocessingInk" xmlns:wne="http://schemas.microsoft.com/office/word/2006/wordml" xmlns:wps="http://schemas.microsoft.com/office/word/2010/wordprocessingShape" mc:Ignorable="w14 w15 w16se w16cid w16 w16cex w16sdtdh wp14">
   <w:p>
     <w:pPr>
       <w:pStyle w:val="Header"/>
@@ -15864,7 +16342,7 @@
 </file>
 
 <file path=word/numbering.xml><?xml version="1.0" encoding="utf-8"?>
-<w:numbering xmlns:wpc="http://schemas.microsoft.com/office/word/2010/wordprocessingCanvas" xmlns:cx="http://schemas.microsoft.com/office/drawing/2014/chartex" xmlns:cx1="http://schemas.microsoft.com/office/drawing/2015/9/8/chartex" xmlns:cx2="http://schemas.microsoft.com/office/drawing/2015/10/21/chartex" xmlns:cx3="http://schemas.microsoft.com/office/drawing/2016/5/9/chartex" xmlns:cx4="http://schemas.microsoft.com/office/drawing/2016/5/10/chartex" xmlns:cx5="http://schemas.microsoft.com/office/drawing/2016/5/11/chartex" xmlns:cx6="http://schemas.microsoft.com/office/drawing/2016/5/12/chartex" xmlns:cx7="http://schemas.microsoft.com/office/drawing/2016/5/13/chartex" xmlns:cx8="http://schemas.microsoft.com/office/drawing/2016/5/14/chartex" xmlns:mc="http://schemas.openxmlformats.org/markup-compatibility/2006" xmlns:aink="http://schemas.microsoft.com/office/drawing/2016/ink" xmlns:am3d="http://schemas.microsoft.com/office/drawing/2017/model3d" xmlns:o="urn:schemas-microsoft-com:office:office" xmlns:oel="http://schemas.microsoft.com/office/2019/extlst" xmlns:r="http://schemas.openxmlformats.org/officeDocument/2006/relationships" xmlns:m="http://schemas.openxmlformats.org/officeDocument/2006/math" xmlns:v="urn:schemas-microsoft-com:vml" xmlns:wp14="http://schemas.microsoft.com/office/word/2010/wordprocessingDrawing" xmlns:wp="http://schemas.openxmlformats.org/drawingml/2006/wordprocessingDrawing" xmlns:w10="urn:schemas-microsoft-com:office:word" xmlns:w="http://schemas.openxmlformats.org/wordprocessingml/2006/main" xmlns:w14="http://schemas.microsoft.com/office/word/2010/wordml" xmlns:w15="http://schemas.microsoft.com/office/word/2012/wordml" xmlns:w16cex="http://schemas.microsoft.com/office/word/2018/wordml/cex" xmlns:w16cid="http://schemas.microsoft.com/office/word/2016/wordml/cid" xmlns:w16="http://schemas.microsoft.com/office/word/2018/wordml" xmlns:w16du="http://schemas.microsoft.com/office/word/2023/wordml/word16du" xmlns:w16sdtdh="http://schemas.microsoft.com/office/word/2020/wordml/sdtdatahash" xmlns:w16se="http://schemas.microsoft.com/office/word/2015/wordml/symex" xmlns:wpg="http://schemas.microsoft.com/office/word/2010/wordprocessingGroup" xmlns:wpi="http://schemas.microsoft.com/office/word/2010/wordprocessingInk" xmlns:wne="http://schemas.microsoft.com/office/word/2006/wordml" xmlns:wps="http://schemas.microsoft.com/office/word/2010/wordprocessingShape" mc:Ignorable="w14 w15 w16se w16cid w16 w16cex w16sdtdh wp14">
+<w:numbering xmlns:wpc="http://schemas.microsoft.com/office/word/2010/wordprocessingCanvas" xmlns:cx="http://schemas.microsoft.com/office/drawing/2014/chartex" xmlns:cx1="http://schemas.microsoft.com/office/drawing/2015/9/8/chartex" xmlns:cx2="http://schemas.microsoft.com/office/drawing/2015/10/21/chartex" xmlns:cx3="http://schemas.microsoft.com/office/drawing/2016/5/9/chartex" xmlns:cx4="http://schemas.microsoft.com/office/drawing/2016/5/10/chartex" xmlns:cx5="http://schemas.microsoft.com/office/drawing/2016/5/11/chartex" xmlns:cx6="http://schemas.microsoft.com/office/drawing/2016/5/12/chartex" xmlns:cx7="http://schemas.microsoft.com/office/drawing/2016/5/13/chartex" xmlns:cx8="http://schemas.microsoft.com/office/drawing/2016/5/14/chartex" xmlns:mc="http://schemas.openxmlformats.org/markup-compatibility/2006" xmlns:aink="http://schemas.microsoft.com/office/drawing/2016/ink" xmlns:am3d="http://schemas.microsoft.com/office/drawing/2017/model3d" xmlns:o="urn:schemas-microsoft-com:office:office" xmlns:oel="http://schemas.microsoft.com/office/2019/extlst" xmlns:r="http://schemas.openxmlformats.org/officeDocument/2006/relationships" xmlns:m="http://schemas.openxmlformats.org/officeDocument/2006/math" xmlns:v="urn:schemas-microsoft-com:vml" xmlns:wp14="http://schemas.microsoft.com/office/word/2010/wordprocessingDrawing" xmlns:wp="http://schemas.openxmlformats.org/drawingml/2006/wordprocessingDrawing" xmlns:w10="urn:schemas-microsoft-com:office:word" xmlns:w="http://schemas.openxmlformats.org/wordprocessingml/2006/main" xmlns:w14="http://schemas.microsoft.com/office/word/2010/wordml" xmlns:w15="http://schemas.microsoft.com/office/word/2012/wordml" xmlns:w16cex="http://schemas.microsoft.com/office/word/2018/wordml/cex" xmlns:w16cid="http://schemas.microsoft.com/office/word/2016/wordml/cid" xmlns:w16="http://schemas.microsoft.com/office/word/2018/wordml" xmlns:w16sdtdh="http://schemas.microsoft.com/office/word/2020/wordml/sdtdatahash" xmlns:w16se="http://schemas.microsoft.com/office/word/2015/wordml/symex" xmlns:wpg="http://schemas.microsoft.com/office/word/2010/wordprocessingGroup" xmlns:wpi="http://schemas.microsoft.com/office/word/2010/wordprocessingInk" xmlns:wne="http://schemas.microsoft.com/office/word/2006/wordml" xmlns:wps="http://schemas.microsoft.com/office/word/2010/wordprocessingShape" mc:Ignorable="w14 w15 w16se w16cid w16 w16cex w16sdtdh wp14">
   <w:abstractNum w:abstractNumId="0" w15:restartNumberingAfterBreak="0">
     <w:nsid w:val="12FF643D"/>
     <w:multiLevelType w:val="hybridMultilevel"/>
@@ -20052,12 +20530,6 @@
 </file>
 
 <file path=customXml/item1.xml><?xml version="1.0" encoding="utf-8"?>
-<p:properties xmlns:p="http://schemas.microsoft.com/office/2006/metadata/properties" xmlns:xsi="http://www.w3.org/2001/XMLSchema-instance" xmlns:pc="http://schemas.microsoft.com/office/infopath/2007/PartnerControls">
-  <documentManagement/>
-</p:properties>
-</file>
-
-<file path=customXml/item2.xml><?xml version="1.0" encoding="utf-8"?>
 <?mso-contentType ?>
 <FormTemplates xmlns="http://schemas.microsoft.com/sharepoint/v3/contenttype/forms">
   <Display>DocumentLibraryForm</Display>
@@ -20066,8 +20538,14 @@
 </FormTemplates>
 </file>
 
+<file path=customXml/item2.xml><?xml version="1.0" encoding="utf-8"?>
+<b:Sources xmlns:b="http://schemas.openxmlformats.org/officeDocument/2006/bibliography" xmlns="http://schemas.openxmlformats.org/officeDocument/2006/bibliography" SelectedStyle="\APASixthEditionOfficeOnline.xsl" StyleName="APA" Version="6"/>
+</file>
+
 <file path=customXml/item3.xml><?xml version="1.0" encoding="utf-8"?>
-<b:Sources xmlns:b="http://schemas.openxmlformats.org/officeDocument/2006/bibliography" xmlns="http://schemas.openxmlformats.org/officeDocument/2006/bibliography" SelectedStyle="\APASixthEditionOfficeOnline.xsl" StyleName="APA" Version="6"/>
+<p:properties xmlns:p="http://schemas.microsoft.com/office/2006/metadata/properties" xmlns:xsi="http://www.w3.org/2001/XMLSchema-instance" xmlns:pc="http://schemas.microsoft.com/office/infopath/2007/PartnerControls">
+  <documentManagement/>
+</p:properties>
 </file>
 
 <file path=customXml/item4.xml><?xml version="1.0" encoding="utf-8"?>
@@ -20288,15 +20766,6 @@
 </file>
 
 <file path=customXml/itemProps1.xml><?xml version="1.0" encoding="utf-8"?>
-<ds:datastoreItem xmlns:ds="http://schemas.openxmlformats.org/officeDocument/2006/customXml" ds:itemID="{DE34826B-69CA-4F73-92F8-D6287CBB69AF}">
-  <ds:schemaRefs>
-    <ds:schemaRef ds:uri="http://schemas.microsoft.com/office/2006/metadata/properties"/>
-    <ds:schemaRef ds:uri="http://schemas.microsoft.com/office/infopath/2007/PartnerControls"/>
-  </ds:schemaRefs>
-</ds:datastoreItem>
-</file>
-
-<file path=customXml/itemProps2.xml><?xml version="1.0" encoding="utf-8"?>
 <ds:datastoreItem xmlns:ds="http://schemas.openxmlformats.org/officeDocument/2006/customXml" ds:itemID="{A80EEEA6-436B-49D9-8C20-9336E244E8CE}">
   <ds:schemaRefs>
     <ds:schemaRef ds:uri="http://schemas.microsoft.com/sharepoint/v3/contenttype/forms"/>
@@ -20304,10 +20773,19 @@
 </ds:datastoreItem>
 </file>
 
-<file path=customXml/itemProps3.xml><?xml version="1.0" encoding="utf-8"?>
+<file path=customXml/itemProps2.xml><?xml version="1.0" encoding="utf-8"?>
 <ds:datastoreItem xmlns:ds="http://schemas.openxmlformats.org/officeDocument/2006/customXml" ds:itemID="{869F35AA-8042-49C0-B7FC-4462D7549BD6}">
   <ds:schemaRefs>
     <ds:schemaRef ds:uri="http://schemas.openxmlformats.org/officeDocument/2006/bibliography"/>
+  </ds:schemaRefs>
+</ds:datastoreItem>
+</file>
+
+<file path=customXml/itemProps3.xml><?xml version="1.0" encoding="utf-8"?>
+<ds:datastoreItem xmlns:ds="http://schemas.openxmlformats.org/officeDocument/2006/customXml" ds:itemID="{DE34826B-69CA-4F73-92F8-D6287CBB69AF}">
+  <ds:schemaRefs>
+    <ds:schemaRef ds:uri="http://schemas.microsoft.com/office/2006/metadata/properties"/>
+    <ds:schemaRef ds:uri="http://schemas.microsoft.com/office/infopath/2007/PartnerControls"/>
   </ds:schemaRefs>
 </ds:datastoreItem>
 </file>
